--- a/Project_1/Q1/Report.docx
+++ b/Project_1/Q1/Report.docx
@@ -1,15 +1,15 @@
 
 <file path=word/document.xml><?xml version="1.0" encoding="utf-8"?>
-<w:document xmlns:wpc="http://schemas.microsoft.com/office/word/2010/wordprocessingCanvas" xmlns:cx="http://schemas.microsoft.com/office/drawing/2014/chartex" xmlns:cx1="http://schemas.microsoft.com/office/drawing/2015/9/8/chartex" xmlns:cx2="http://schemas.microsoft.com/office/drawing/2015/10/21/chartex" xmlns:cx3="http://schemas.microsoft.com/office/drawing/2016/5/9/chartex" xmlns:cx4="http://schemas.microsoft.com/office/drawing/2016/5/10/chartex" xmlns:cx5="http://schemas.microsoft.com/office/drawing/2016/5/11/chartex" xmlns:cx6="http://schemas.microsoft.com/office/drawing/2016/5/12/chartex" xmlns:cx7="http://schemas.microsoft.com/office/drawing/2016/5/13/chartex" xmlns:cx8="http://schemas.microsoft.com/office/drawing/2016/5/14/chartex" xmlns:mc="http://schemas.openxmlformats.org/markup-compatibility/2006" xmlns:aink="http://schemas.microsoft.com/office/drawing/2016/ink" xmlns:am3d="http://schemas.microsoft.com/office/drawing/2017/model3d" xmlns:o="urn:schemas-microsoft-com:office:office" xmlns:r="http://schemas.openxmlformats.org/officeDocument/2006/relationships" xmlns:m="http://schemas.openxmlformats.org/officeDocument/2006/math" xmlns:v="urn:schemas-microsoft-com:vml" xmlns:wp14="http://schemas.microsoft.com/office/word/2010/wordprocessingDrawing" xmlns:wp="http://schemas.openxmlformats.org/drawingml/2006/wordprocessingDrawing" xmlns:w10="urn:schemas-microsoft-com:office:word" xmlns:w="http://schemas.openxmlformats.org/wordprocessingml/2006/main" xmlns:w14="http://schemas.microsoft.com/office/word/2010/wordml" xmlns:w15="http://schemas.microsoft.com/office/word/2012/wordml" xmlns:w16cex="http://schemas.microsoft.com/office/word/2018/wordml/cex" xmlns:w16cid="http://schemas.microsoft.com/office/word/2016/wordml/cid" xmlns:w16="http://schemas.microsoft.com/office/word/2018/wordml" xmlns:w16sdtdh="http://schemas.microsoft.com/office/word/2020/wordml/sdtdatahash" xmlns:w16se="http://schemas.microsoft.com/office/word/2015/wordml/symex" xmlns:wpg="http://schemas.microsoft.com/office/word/2010/wordprocessingGroup" xmlns:wpi="http://schemas.microsoft.com/office/word/2010/wordprocessingInk" xmlns:wne="http://schemas.microsoft.com/office/word/2006/wordml" xmlns:wps="http://schemas.microsoft.com/office/word/2010/wordprocessingShape" mc:Ignorable="w14 w15 w16se w16cid w16 w16cex w16sdtdh wp14">
+<w:document xmlns:wpc="http://schemas.microsoft.com/office/word/2010/wordprocessingCanvas" xmlns:cx="http://schemas.microsoft.com/office/drawing/2014/chartex" xmlns:mc="http://schemas.openxmlformats.org/markup-compatibility/2006" xmlns:o="urn:schemas-microsoft-com:office:office" xmlns:r="http://schemas.openxmlformats.org/officeDocument/2006/relationships" xmlns:m="http://schemas.openxmlformats.org/officeDocument/2006/math" xmlns:v="urn:schemas-microsoft-com:vml" xmlns:wp14="http://schemas.microsoft.com/office/word/2010/wordprocessingDrawing" xmlns:wp="http://schemas.openxmlformats.org/drawingml/2006/wordprocessingDrawing" xmlns:w10="urn:schemas-microsoft-com:office:word" xmlns:w="http://schemas.openxmlformats.org/wordprocessingml/2006/main" xmlns:w14="http://schemas.microsoft.com/office/word/2010/wordml" xmlns:w15="http://schemas.microsoft.com/office/word/2012/wordml" xmlns:w16se="http://schemas.microsoft.com/office/word/2015/wordml/symex" xmlns:wpg="http://schemas.microsoft.com/office/word/2010/wordprocessingGroup" xmlns:wpi="http://schemas.microsoft.com/office/word/2010/wordprocessingInk" xmlns:wne="http://schemas.microsoft.com/office/word/2006/wordml" xmlns:wps="http://schemas.microsoft.com/office/word/2010/wordprocessingShape" mc:Ignorable="w14 w15 w16se wp14">
   <w:body>
     <w:p>
       <w:r>
-        <w:t>Q1 – Analytical Calculations</w:t>
+        <w:t xml:space="preserve">Q1 </w:t>
       </w:r>
     </w:p>
     <w:p>
       <w:pPr>
-        <w:pStyle w:val="Heading1"/>
+        <w:pStyle w:val="Balk1"/>
         <w:numPr>
           <w:ilvl w:val="0"/>
           <w:numId w:val="1"/>
@@ -19,40 +19,339 @@
         <w:t>Q1</w:t>
       </w:r>
       <w:r>
-        <w:t xml:space="preserve"> – Analytical Calculations</w:t>
-      </w:r>
+        <w:t xml:space="preserve"> – </w:t>
+      </w:r>
+      <w:proofErr w:type="spellStart"/>
+      <w:r>
+        <w:t>Analytical</w:t>
+      </w:r>
+      <w:proofErr w:type="spellEnd"/>
+      <w:r>
+        <w:t xml:space="preserve"> </w:t>
+      </w:r>
+      <w:proofErr w:type="spellStart"/>
+      <w:r>
+        <w:t>Calculations</w:t>
+      </w:r>
+      <w:proofErr w:type="spellEnd"/>
     </w:p>
     <w:p>
       <w:pPr>
-        <w:pStyle w:val="Heading2"/>
+        <w:pStyle w:val="Balk2"/>
         <w:numPr>
           <w:ilvl w:val="1"/>
           <w:numId w:val="2"/>
         </w:numPr>
       </w:pPr>
-      <w:r>
-        <w:t>Part A - Inductance</w:t>
-      </w:r>
+      <w:proofErr w:type="spellStart"/>
+      <w:r>
+        <w:t>Part</w:t>
+      </w:r>
+      <w:proofErr w:type="spellEnd"/>
+      <w:r>
+        <w:t xml:space="preserve"> A - </w:t>
+      </w:r>
+      <w:proofErr w:type="spellStart"/>
+      <w:r>
+        <w:t>Inductance</w:t>
+      </w:r>
+      <w:proofErr w:type="spellEnd"/>
     </w:p>
     <w:p/>
     <w:p>
       <w:r>
-        <w:t>Minimum and maximum reluctance</w:t>
-      </w:r>
-      <w:r>
-        <w:t xml:space="preserve"> occurs in the electro-magnetic system when a rotating part is at 0° and 90°, respectively. Reluctance can be calculated using length of mean magnetic path, area of magnetic path and relative permeability of materials. The </w:t>
-      </w:r>
+        <w:t xml:space="preserve">Minimum </w:t>
+      </w:r>
+      <w:proofErr w:type="spellStart"/>
+      <w:r>
+        <w:t>and</w:t>
+      </w:r>
+      <w:proofErr w:type="spellEnd"/>
+      <w:r>
+        <w:t xml:space="preserve"> </w:t>
+      </w:r>
+      <w:proofErr w:type="spellStart"/>
+      <w:r>
+        <w:t>maximum</w:t>
+      </w:r>
+      <w:proofErr w:type="spellEnd"/>
+      <w:r>
+        <w:t xml:space="preserve"> </w:t>
+      </w:r>
+      <w:proofErr w:type="spellStart"/>
+      <w:r>
+        <w:t>reluctance</w:t>
+      </w:r>
+      <w:proofErr w:type="spellEnd"/>
+      <w:r>
+        <w:t xml:space="preserve"> </w:t>
+      </w:r>
+      <w:proofErr w:type="spellStart"/>
+      <w:r>
+        <w:t>occurs</w:t>
+      </w:r>
+      <w:proofErr w:type="spellEnd"/>
+      <w:r>
+        <w:t xml:space="preserve"> in </w:t>
+      </w:r>
+      <w:proofErr w:type="spellStart"/>
+      <w:r>
+        <w:t>the</w:t>
+      </w:r>
+      <w:proofErr w:type="spellEnd"/>
+      <w:r>
+        <w:t xml:space="preserve"> </w:t>
+      </w:r>
+      <w:proofErr w:type="spellStart"/>
+      <w:r>
+        <w:t>electromagnetic</w:t>
+      </w:r>
+      <w:proofErr w:type="spellEnd"/>
+      <w:r>
+        <w:t xml:space="preserve"> </w:t>
+      </w:r>
+      <w:proofErr w:type="spellStart"/>
+      <w:r>
+        <w:t>system</w:t>
+      </w:r>
+      <w:proofErr w:type="spellEnd"/>
+      <w:r>
+        <w:t xml:space="preserve"> </w:t>
+      </w:r>
+      <w:proofErr w:type="spellStart"/>
+      <w:r>
+        <w:t>when</w:t>
+      </w:r>
+      <w:proofErr w:type="spellEnd"/>
+      <w:r>
+        <w:t xml:space="preserve"> a </w:t>
+      </w:r>
+      <w:proofErr w:type="spellStart"/>
+      <w:r>
+        <w:t>rotating</w:t>
+      </w:r>
+      <w:proofErr w:type="spellEnd"/>
+      <w:r>
+        <w:t xml:space="preserve"> </w:t>
+      </w:r>
+      <w:proofErr w:type="spellStart"/>
+      <w:r>
+        <w:t>part</w:t>
+      </w:r>
+      <w:proofErr w:type="spellEnd"/>
+      <w:r>
+        <w:t xml:space="preserve"> is at 0° </w:t>
+      </w:r>
+      <w:proofErr w:type="spellStart"/>
+      <w:r>
+        <w:t>and</w:t>
+      </w:r>
+      <w:proofErr w:type="spellEnd"/>
+      <w:r>
+        <w:t xml:space="preserve"> 90°, </w:t>
+      </w:r>
+      <w:proofErr w:type="spellStart"/>
+      <w:r>
+        <w:t>respectively</w:t>
+      </w:r>
+      <w:proofErr w:type="spellEnd"/>
+      <w:r>
+        <w:t xml:space="preserve">. </w:t>
+      </w:r>
+      <w:proofErr w:type="spellStart"/>
+      <w:r>
+        <w:t>Reluctance</w:t>
+      </w:r>
+      <w:proofErr w:type="spellEnd"/>
+      <w:r>
+        <w:t xml:space="preserve"> can be </w:t>
+      </w:r>
+      <w:proofErr w:type="spellStart"/>
+      <w:r>
+        <w:t>calculated</w:t>
+      </w:r>
+      <w:proofErr w:type="spellEnd"/>
+      <w:r>
+        <w:t xml:space="preserve"> </w:t>
+      </w:r>
+      <w:proofErr w:type="spellStart"/>
+      <w:r>
+        <w:t>using</w:t>
+      </w:r>
+      <w:proofErr w:type="spellEnd"/>
+      <w:r>
+        <w:t xml:space="preserve"> </w:t>
+      </w:r>
+      <w:proofErr w:type="spellStart"/>
+      <w:r>
+        <w:t>length</w:t>
+      </w:r>
+      <w:proofErr w:type="spellEnd"/>
+      <w:r>
+        <w:t xml:space="preserve"> of </w:t>
+      </w:r>
+      <w:proofErr w:type="spellStart"/>
+      <w:r>
+        <w:t>mean</w:t>
+      </w:r>
+      <w:proofErr w:type="spellEnd"/>
+      <w:r>
+        <w:t xml:space="preserve"> </w:t>
+      </w:r>
+      <w:proofErr w:type="spellStart"/>
+      <w:r>
+        <w:t>magnetic</w:t>
+      </w:r>
+      <w:proofErr w:type="spellEnd"/>
+      <w:r>
+        <w:t xml:space="preserve"> </w:t>
+      </w:r>
+      <w:proofErr w:type="spellStart"/>
+      <w:r>
+        <w:t>path</w:t>
+      </w:r>
+      <w:proofErr w:type="spellEnd"/>
+      <w:r>
+        <w:t xml:space="preserve">, </w:t>
+      </w:r>
+      <w:proofErr w:type="spellStart"/>
+      <w:r>
+        <w:t>area</w:t>
+      </w:r>
+      <w:proofErr w:type="spellEnd"/>
+      <w:r>
+        <w:t xml:space="preserve"> of </w:t>
+      </w:r>
+      <w:proofErr w:type="spellStart"/>
+      <w:r>
+        <w:t>magnetic</w:t>
+      </w:r>
+      <w:proofErr w:type="spellEnd"/>
+      <w:r>
+        <w:t xml:space="preserve"> </w:t>
+      </w:r>
+      <w:proofErr w:type="spellStart"/>
+      <w:r>
+        <w:t>path</w:t>
+      </w:r>
+      <w:proofErr w:type="spellEnd"/>
+      <w:r>
+        <w:t xml:space="preserve"> </w:t>
+      </w:r>
+      <w:proofErr w:type="spellStart"/>
+      <w:r>
+        <w:t>and</w:t>
+      </w:r>
+      <w:proofErr w:type="spellEnd"/>
+      <w:r>
+        <w:t xml:space="preserve"> </w:t>
+      </w:r>
+      <w:proofErr w:type="spellStart"/>
+      <w:r>
+        <w:t>relative</w:t>
+      </w:r>
+      <w:proofErr w:type="spellEnd"/>
+      <w:r>
+        <w:t xml:space="preserve"> </w:t>
+      </w:r>
+      <w:proofErr w:type="spellStart"/>
+      <w:r>
+        <w:t>permeability</w:t>
+      </w:r>
+      <w:proofErr w:type="spellEnd"/>
+      <w:r>
+        <w:t xml:space="preserve"> of </w:t>
+      </w:r>
+      <w:proofErr w:type="spellStart"/>
+      <w:r>
+        <w:t>materials</w:t>
+      </w:r>
+      <w:proofErr w:type="spellEnd"/>
+      <w:r>
+        <w:t xml:space="preserve">. </w:t>
+      </w:r>
+      <w:proofErr w:type="spellStart"/>
+      <w:r>
+        <w:t>The</w:t>
+      </w:r>
+      <w:proofErr w:type="spellEnd"/>
+      <w:r>
+        <w:t xml:space="preserve"> </w:t>
+      </w:r>
+      <w:proofErr w:type="spellStart"/>
       <w:r>
         <w:t>calculatiom</w:t>
       </w:r>
-      <w:r>
-        <w:t xml:space="preserve"> of minimum reluctance and </w:t>
+      <w:proofErr w:type="spellEnd"/>
+      <w:r>
+        <w:t xml:space="preserve"> of minimum </w:t>
+      </w:r>
+      <w:proofErr w:type="spellStart"/>
+      <w:r>
+        <w:t>reluctance</w:t>
+      </w:r>
+      <w:proofErr w:type="spellEnd"/>
+      <w:r>
+        <w:t xml:space="preserve"> </w:t>
+      </w:r>
+      <w:proofErr w:type="spellStart"/>
+      <w:r>
+        <w:t>and</w:t>
+      </w:r>
+      <w:proofErr w:type="spellEnd"/>
+      <w:r>
+        <w:t xml:space="preserve"> </w:t>
       </w:r>
       <w:r>
         <w:t xml:space="preserve">is </w:t>
       </w:r>
-      <w:r>
-        <w:t>shown in Equation xx</w:t>
+      <w:proofErr w:type="spellStart"/>
+      <w:r>
+        <w:t>shown</w:t>
+      </w:r>
+      <w:proofErr w:type="spellEnd"/>
+      <w:r>
+        <w:t xml:space="preserve"> in </w:t>
+      </w:r>
+      <w:proofErr w:type="spellStart"/>
+      <w:r>
+        <w:t>Equation</w:t>
+      </w:r>
+      <w:proofErr w:type="spellEnd"/>
+      <w:r>
+        <w:t xml:space="preserve"> </w:t>
+      </w:r>
+      <w:r>
+        <w:fldChar w:fldCharType="begin"/>
+      </w:r>
+      <w:r>
+        <w:instrText xml:space="preserve"> REF _Ref101370911 \h </w:instrText>
+      </w:r>
+      <w:r>
+        <w:fldChar w:fldCharType="separate"/>
+      </w:r>
+      <w:r>
+        <w:rPr>
+          <w:rFonts w:eastAsiaTheme="minorEastAsia"/>
+          <w:noProof/>
+        </w:rPr>
+        <w:t>1</w:t>
+      </w:r>
+      <w:r>
+        <w:rPr>
+          <w:rFonts w:eastAsiaTheme="minorEastAsia"/>
+        </w:rPr>
+        <w:t>.</w:t>
+      </w:r>
+      <w:r>
+        <w:rPr>
+          <w:rFonts w:eastAsiaTheme="minorEastAsia"/>
+          <w:noProof/>
+        </w:rPr>
+        <w:t>1</w:t>
+      </w:r>
+      <w:r>
+        <w:fldChar w:fldCharType="end"/>
       </w:r>
       <w:r>
         <w:t>.</w:t>
@@ -60,7 +359,7 @@
     </w:p>
     <w:tbl>
       <w:tblPr>
-        <w:tblStyle w:val="TableGrid"/>
+        <w:tblStyle w:val="TabloKlavuzu"/>
         <w:tblW w:w="0" w:type="auto"/>
         <w:tblBorders>
           <w:top w:val="none" w:sz="0" w:space="0" w:color="auto"/>
@@ -259,6 +558,7 @@
             </m:oMathPara>
           </w:p>
         </w:tc>
+        <w:bookmarkStart w:id="0" w:name="_Ref101370911"/>
         <w:tc>
           <w:tcPr>
             <w:tcW w:w="845" w:type="dxa"/>
@@ -339,21 +639,141 @@
               </w:rPr>
               <w:fldChar w:fldCharType="end"/>
             </w:r>
+            <w:bookmarkEnd w:id="0"/>
           </w:p>
         </w:tc>
       </w:tr>
     </w:tbl>
     <w:p/>
     <w:p>
-      <w:r>
-        <w:t xml:space="preserve">The rotating part angle at 90° results in maximum reluctance in electromagnetic system. Since the arc </w:t>
+      <w:proofErr w:type="spellStart"/>
+      <w:r>
+        <w:t>The</w:t>
+      </w:r>
+      <w:proofErr w:type="spellEnd"/>
+      <w:r>
+        <w:t xml:space="preserve"> </w:t>
+      </w:r>
+      <w:proofErr w:type="spellStart"/>
+      <w:r>
+        <w:t>rotating</w:t>
+      </w:r>
+      <w:proofErr w:type="spellEnd"/>
+      <w:r>
+        <w:t xml:space="preserve"> </w:t>
+      </w:r>
+      <w:proofErr w:type="spellStart"/>
+      <w:r>
+        <w:t>part</w:t>
+      </w:r>
+      <w:proofErr w:type="spellEnd"/>
+      <w:r>
+        <w:t xml:space="preserve"> </w:t>
+      </w:r>
+      <w:proofErr w:type="spellStart"/>
+      <w:r>
+        <w:t>angle</w:t>
+      </w:r>
+      <w:proofErr w:type="spellEnd"/>
+      <w:r>
+        <w:t xml:space="preserve"> at 90° </w:t>
+      </w:r>
+      <w:proofErr w:type="spellStart"/>
+      <w:r>
+        <w:t>results</w:t>
+      </w:r>
+      <w:proofErr w:type="spellEnd"/>
+      <w:r>
+        <w:t xml:space="preserve"> in </w:t>
+      </w:r>
+      <w:proofErr w:type="spellStart"/>
+      <w:r>
+        <w:t>maximum</w:t>
+      </w:r>
+      <w:proofErr w:type="spellEnd"/>
+      <w:r>
+        <w:t xml:space="preserve"> </w:t>
+      </w:r>
+      <w:proofErr w:type="spellStart"/>
+      <w:r>
+        <w:t>reluctance</w:t>
+      </w:r>
+      <w:proofErr w:type="spellEnd"/>
+      <w:r>
+        <w:t xml:space="preserve"> in </w:t>
+      </w:r>
+      <w:proofErr w:type="spellStart"/>
+      <w:r>
+        <w:t>electromagnetic</w:t>
+      </w:r>
+      <w:proofErr w:type="spellEnd"/>
+      <w:r>
+        <w:t xml:space="preserve"> </w:t>
+      </w:r>
+      <w:proofErr w:type="spellStart"/>
+      <w:r>
+        <w:t>system</w:t>
+      </w:r>
+      <w:proofErr w:type="spellEnd"/>
+      <w:r>
+        <w:t xml:space="preserve">. Since </w:t>
+      </w:r>
+      <w:proofErr w:type="spellStart"/>
+      <w:r>
+        <w:t>the</w:t>
+      </w:r>
+      <w:proofErr w:type="spellEnd"/>
+      <w:r>
+        <w:t xml:space="preserve"> </w:t>
+      </w:r>
+      <w:proofErr w:type="spellStart"/>
+      <w:r>
+        <w:t>arc</w:t>
+      </w:r>
+      <w:proofErr w:type="spellEnd"/>
+      <w:r>
+        <w:t xml:space="preserve"> </w:t>
       </w:r>
       <w:r>
         <w:t xml:space="preserve">of rotor </w:t>
       </w:r>
-      <w:r>
-        <w:t>cannot cover the stationary part</w:t>
-      </w:r>
+      <w:proofErr w:type="spellStart"/>
+      <w:r>
+        <w:t>cannot</w:t>
+      </w:r>
+      <w:proofErr w:type="spellEnd"/>
+      <w:r>
+        <w:t xml:space="preserve"> </w:t>
+      </w:r>
+      <w:proofErr w:type="spellStart"/>
+      <w:r>
+        <w:t>cover</w:t>
+      </w:r>
+      <w:proofErr w:type="spellEnd"/>
+      <w:r>
+        <w:t xml:space="preserve"> </w:t>
+      </w:r>
+      <w:proofErr w:type="spellStart"/>
+      <w:r>
+        <w:t>the</w:t>
+      </w:r>
+      <w:proofErr w:type="spellEnd"/>
+      <w:r>
+        <w:t xml:space="preserve"> </w:t>
+      </w:r>
+      <w:proofErr w:type="spellStart"/>
+      <w:r>
+        <w:t>stationary</w:t>
+      </w:r>
+      <w:proofErr w:type="spellEnd"/>
+      <w:r>
+        <w:t xml:space="preserve"> </w:t>
+      </w:r>
+      <w:proofErr w:type="spellStart"/>
+      <w:r>
+        <w:t>part</w:t>
+      </w:r>
+      <w:proofErr w:type="spellEnd"/>
       <w:r>
         <w:t xml:space="preserve"> </w:t>
       </w:r>
@@ -364,66 +784,416 @@
         <w:t>,</w:t>
       </w:r>
       <w:r>
-        <w:t xml:space="preserve"> flux area will be less than the case at 0°</w:t>
+        <w:t xml:space="preserve"> </w:t>
+      </w:r>
+      <w:proofErr w:type="spellStart"/>
+      <w:r>
+        <w:t>flux</w:t>
+      </w:r>
+      <w:proofErr w:type="spellEnd"/>
+      <w:r>
+        <w:t xml:space="preserve"> </w:t>
+      </w:r>
+      <w:proofErr w:type="spellStart"/>
+      <w:r>
+        <w:t>area</w:t>
+      </w:r>
+      <w:proofErr w:type="spellEnd"/>
+      <w:r>
+        <w:t xml:space="preserve"> </w:t>
+      </w:r>
+      <w:proofErr w:type="spellStart"/>
+      <w:r>
+        <w:t>will</w:t>
+      </w:r>
+      <w:proofErr w:type="spellEnd"/>
+      <w:r>
+        <w:t xml:space="preserve"> be </w:t>
+      </w:r>
+      <w:proofErr w:type="spellStart"/>
+      <w:r>
+        <w:t>less</w:t>
+      </w:r>
+      <w:proofErr w:type="spellEnd"/>
+      <w:r>
+        <w:t xml:space="preserve"> </w:t>
+      </w:r>
+      <w:proofErr w:type="spellStart"/>
+      <w:r>
+        <w:t>than</w:t>
+      </w:r>
+      <w:proofErr w:type="spellEnd"/>
+      <w:r>
+        <w:t xml:space="preserve"> </w:t>
+      </w:r>
+      <w:proofErr w:type="spellStart"/>
+      <w:r>
+        <w:t>the</w:t>
+      </w:r>
+      <w:proofErr w:type="spellEnd"/>
+      <w:r>
+        <w:t xml:space="preserve"> </w:t>
+      </w:r>
+      <w:proofErr w:type="spellStart"/>
+      <w:r>
+        <w:t>case</w:t>
+      </w:r>
+      <w:proofErr w:type="spellEnd"/>
+      <w:r>
+        <w:t xml:space="preserve"> at 0°</w:t>
       </w:r>
       <w:r>
         <w:t>.</w:t>
       </w:r>
       <w:r>
-        <w:t xml:space="preserve"> Straight lines of rotor under the arc of stator are %12 of width of stator, 15mm. </w:t>
-      </w:r>
+        <w:t xml:space="preserve"> </w:t>
+      </w:r>
+      <w:proofErr w:type="spellStart"/>
+      <w:r>
+        <w:t>Straight</w:t>
+      </w:r>
+      <w:proofErr w:type="spellEnd"/>
+      <w:r>
+        <w:t xml:space="preserve"> </w:t>
+      </w:r>
+      <w:proofErr w:type="spellStart"/>
+      <w:r>
+        <w:t>lines</w:t>
+      </w:r>
+      <w:proofErr w:type="spellEnd"/>
+      <w:r>
+        <w:t xml:space="preserve"> of rotor </w:t>
+      </w:r>
+      <w:proofErr w:type="spellStart"/>
+      <w:r>
+        <w:t>under</w:t>
+      </w:r>
+      <w:proofErr w:type="spellEnd"/>
+      <w:r>
+        <w:t xml:space="preserve"> </w:t>
+      </w:r>
+      <w:proofErr w:type="spellStart"/>
+      <w:r>
+        <w:t>the</w:t>
+      </w:r>
+      <w:proofErr w:type="spellEnd"/>
+      <w:r>
+        <w:t xml:space="preserve"> </w:t>
+      </w:r>
+      <w:proofErr w:type="spellStart"/>
+      <w:r>
+        <w:t>arc</w:t>
+      </w:r>
+      <w:proofErr w:type="spellEnd"/>
+      <w:r>
+        <w:t xml:space="preserve"> of stator </w:t>
+      </w:r>
+      <w:proofErr w:type="spellStart"/>
+      <w:r>
+        <w:t>are</w:t>
+      </w:r>
+      <w:proofErr w:type="spellEnd"/>
+      <w:r>
+        <w:t xml:space="preserve"> </w:t>
+      </w:r>
+      <w:proofErr w:type="spellStart"/>
+      <w:r>
+        <w:t>equal</w:t>
+      </w:r>
+      <w:proofErr w:type="spellEnd"/>
+      <w:r>
+        <w:t xml:space="preserve"> </w:t>
+      </w:r>
+      <w:proofErr w:type="spellStart"/>
+      <w:r>
+        <w:t>to</w:t>
+      </w:r>
+      <w:proofErr w:type="spellEnd"/>
+      <w:r>
+        <w:t xml:space="preserve"> </w:t>
+      </w:r>
+      <w:r>
+        <w:t xml:space="preserve">%12 of </w:t>
+      </w:r>
+      <w:proofErr w:type="spellStart"/>
+      <w:r>
+        <w:t>the</w:t>
+      </w:r>
+      <w:proofErr w:type="spellEnd"/>
+      <w:r>
+        <w:t xml:space="preserve"> </w:t>
+      </w:r>
+      <w:proofErr w:type="spellStart"/>
+      <w:r>
+        <w:t>width</w:t>
+      </w:r>
+      <w:proofErr w:type="spellEnd"/>
+      <w:r>
+        <w:t xml:space="preserve"> of stator, 15mm. </w:t>
+      </w:r>
+      <w:proofErr w:type="spellStart"/>
       <w:r>
         <w:t>However</w:t>
       </w:r>
-      <w:r>
-        <w:t xml:space="preserve">, the area reduction </w:t>
-      </w:r>
-      <w:r>
-        <w:t>should not be</w:t>
-      </w:r>
-      <w:r>
-        <w:t xml:space="preserve"> approximated as %12</w:t>
-      </w:r>
-      <w:r>
-        <w:t>, but &amp;6</w:t>
-      </w:r>
-      <w:r>
-        <w:t xml:space="preserve"> because t</w:t>
-      </w:r>
-      <w:r>
-        <w:t>he arc of stationary part is still</w:t>
-      </w:r>
-      <w:r>
-        <w:t xml:space="preserve"> included in</w:t>
-      </w:r>
-      <w:r>
-        <w:t xml:space="preserve"> flux</w:t>
-      </w:r>
-      <w:r>
-        <w:t xml:space="preserve"> area</w:t>
-      </w:r>
+      <w:proofErr w:type="spellEnd"/>
+      <w:r>
+        <w:t xml:space="preserve">, </w:t>
+      </w:r>
+      <w:proofErr w:type="spellStart"/>
+      <w:r>
+        <w:t>the</w:t>
+      </w:r>
+      <w:proofErr w:type="spellEnd"/>
+      <w:r>
+        <w:t xml:space="preserve"> </w:t>
+      </w:r>
+      <w:proofErr w:type="spellStart"/>
+      <w:r>
+        <w:t>area</w:t>
+      </w:r>
+      <w:proofErr w:type="spellEnd"/>
+      <w:r>
+        <w:t xml:space="preserve"> </w:t>
+      </w:r>
+      <w:proofErr w:type="spellStart"/>
+      <w:r>
+        <w:t>reduction</w:t>
+      </w:r>
+      <w:proofErr w:type="spellEnd"/>
+      <w:r>
+        <w:t xml:space="preserve"> </w:t>
+      </w:r>
+      <w:proofErr w:type="spellStart"/>
+      <w:r>
+        <w:t>should</w:t>
+      </w:r>
+      <w:proofErr w:type="spellEnd"/>
+      <w:r>
+        <w:t xml:space="preserve"> not be</w:t>
+      </w:r>
+      <w:r>
+        <w:t xml:space="preserve"> </w:t>
+      </w:r>
+      <w:proofErr w:type="spellStart"/>
+      <w:r>
+        <w:t>approximated</w:t>
+      </w:r>
+      <w:proofErr w:type="spellEnd"/>
+      <w:r>
+        <w:t xml:space="preserve"> as %12</w:t>
+      </w:r>
+      <w:r>
+        <w:t>, but %</w:t>
+      </w:r>
+      <w:r>
+        <w:t>6</w:t>
+      </w:r>
+      <w:r>
+        <w:t xml:space="preserve"> </w:t>
+      </w:r>
+      <w:proofErr w:type="spellStart"/>
+      <w:r>
+        <w:t>because</w:t>
+      </w:r>
+      <w:proofErr w:type="spellEnd"/>
+      <w:r>
+        <w:t xml:space="preserve"> </w:t>
+      </w:r>
+      <w:proofErr w:type="spellStart"/>
+      <w:r>
+        <w:t>t</w:t>
+      </w:r>
+      <w:r>
+        <w:t>he</w:t>
+      </w:r>
+      <w:proofErr w:type="spellEnd"/>
+      <w:r>
+        <w:t xml:space="preserve"> </w:t>
+      </w:r>
+      <w:proofErr w:type="spellStart"/>
+      <w:r>
+        <w:t>arc</w:t>
+      </w:r>
+      <w:proofErr w:type="spellEnd"/>
+      <w:r>
+        <w:t xml:space="preserve"> of </w:t>
+      </w:r>
+      <w:proofErr w:type="spellStart"/>
+      <w:r>
+        <w:t>stationary</w:t>
+      </w:r>
+      <w:proofErr w:type="spellEnd"/>
+      <w:r>
+        <w:t xml:space="preserve"> </w:t>
+      </w:r>
+      <w:proofErr w:type="spellStart"/>
+      <w:r>
+        <w:t>part</w:t>
+      </w:r>
+      <w:proofErr w:type="spellEnd"/>
+      <w:r>
+        <w:t xml:space="preserve"> is </w:t>
+      </w:r>
+      <w:proofErr w:type="spellStart"/>
+      <w:r>
+        <w:t>still</w:t>
+      </w:r>
+      <w:proofErr w:type="spellEnd"/>
+      <w:r>
+        <w:t xml:space="preserve"> </w:t>
+      </w:r>
+      <w:proofErr w:type="spellStart"/>
+      <w:r>
+        <w:t>included</w:t>
+      </w:r>
+      <w:proofErr w:type="spellEnd"/>
+      <w:r>
+        <w:t xml:space="preserve"> in</w:t>
+      </w:r>
+      <w:r>
+        <w:t xml:space="preserve"> </w:t>
+      </w:r>
+      <w:proofErr w:type="spellStart"/>
+      <w:r>
+        <w:t>flux</w:t>
+      </w:r>
+      <w:proofErr w:type="spellEnd"/>
+      <w:r>
+        <w:t xml:space="preserve"> </w:t>
+      </w:r>
+      <w:proofErr w:type="spellStart"/>
+      <w:r>
+        <w:t>area</w:t>
+      </w:r>
+      <w:proofErr w:type="spellEnd"/>
       <w:r>
         <w:t>.</w:t>
       </w:r>
       <w:r>
         <w:t xml:space="preserve"> </w:t>
       </w:r>
+      <w:proofErr w:type="spellStart"/>
       <w:r>
         <w:t>R</w:t>
       </w:r>
       <w:r>
-        <w:t>eluctance calculation</w:t>
-      </w:r>
+        <w:t>eluctance</w:t>
+      </w:r>
+      <w:proofErr w:type="spellEnd"/>
+      <w:r>
+        <w:t xml:space="preserve"> </w:t>
+      </w:r>
+      <w:proofErr w:type="spellStart"/>
+      <w:r>
+        <w:t>calculation</w:t>
+      </w:r>
+      <w:proofErr w:type="spellEnd"/>
       <w:r>
         <w:t xml:space="preserve"> at 90° </w:t>
       </w:r>
       <w:r>
-        <w:t>is shown in Equation xx.</w:t>
-      </w:r>
+        <w:t xml:space="preserve">is </w:t>
+      </w:r>
+      <w:proofErr w:type="spellStart"/>
+      <w:r>
+        <w:t>shown</w:t>
+      </w:r>
+      <w:proofErr w:type="spellEnd"/>
+      <w:r>
+        <w:t xml:space="preserve"> in </w:t>
+      </w:r>
+      <w:proofErr w:type="spellStart"/>
+      <w:r>
+        <w:t>Equation</w:t>
+      </w:r>
+      <w:proofErr w:type="spellEnd"/>
+      <w:r>
+        <w:t xml:space="preserve"> </w:t>
+      </w:r>
+      <w:r>
+        <w:fldChar w:fldCharType="begin"/>
+      </w:r>
+      <w:r>
+        <w:instrText xml:space="preserve"> REF _Ref101370980 \h </w:instrText>
+      </w:r>
+      <w:r>
+        <w:fldChar w:fldCharType="separate"/>
+      </w:r>
+      <w:r>
+        <w:rPr>
+          <w:rFonts w:eastAsiaTheme="minorEastAsia"/>
+          <w:noProof/>
+        </w:rPr>
+        <w:t>1</w:t>
+      </w:r>
+      <w:r>
+        <w:rPr>
+          <w:rFonts w:eastAsiaTheme="minorEastAsia"/>
+        </w:rPr>
+        <w:t>.</w:t>
+      </w:r>
+      <w:r>
+        <w:rPr>
+          <w:rFonts w:eastAsiaTheme="minorEastAsia"/>
+          <w:noProof/>
+        </w:rPr>
+        <w:t>2</w:t>
+      </w:r>
+      <w:r>
+        <w:fldChar w:fldCharType="end"/>
+      </w:r>
+      <w:r>
+        <w:t>.</w:t>
+      </w:r>
+    </w:p>
+    <w:p>
+      <w:bookmarkStart w:id="1" w:name="_GoBack"/>
+      <w:r>
+        <w:rPr>
+          <w:noProof/>
+          <w:lang w:val="en-US"/>
+        </w:rPr>
+        <w:drawing>
+          <wp:inline distT="0" distB="0" distL="0" distR="0" wp14:anchorId="13E3CC93" wp14:editId="252BD77B">
+            <wp:extent cx="3448050" cy="3419475"/>
+            <wp:effectExtent l="0" t="0" r="0" b="9525"/>
+            <wp:docPr id="17" name="Resim 17"/>
+            <wp:cNvGraphicFramePr>
+              <a:graphicFrameLocks xmlns:a="http://schemas.openxmlformats.org/drawingml/2006/main" noChangeAspect="1"/>
+            </wp:cNvGraphicFramePr>
+            <a:graphic xmlns:a="http://schemas.openxmlformats.org/drawingml/2006/main">
+              <a:graphicData uri="http://schemas.openxmlformats.org/drawingml/2006/picture">
+                <pic:pic xmlns:pic="http://schemas.openxmlformats.org/drawingml/2006/picture">
+                  <pic:nvPicPr>
+                    <pic:cNvPr id="1" name=""/>
+                    <pic:cNvPicPr/>
+                  </pic:nvPicPr>
+                  <pic:blipFill>
+                    <a:blip r:embed="rId6"/>
+                    <a:stretch>
+                      <a:fillRect/>
+                    </a:stretch>
+                  </pic:blipFill>
+                  <pic:spPr>
+                    <a:xfrm>
+                      <a:off x="0" y="0"/>
+                      <a:ext cx="3448050" cy="3419475"/>
+                    </a:xfrm>
+                    <a:prstGeom prst="rect">
+                      <a:avLst/>
+                    </a:prstGeom>
+                  </pic:spPr>
+                </pic:pic>
+              </a:graphicData>
+            </a:graphic>
+          </wp:inline>
+        </w:drawing>
+      </w:r>
+      <w:bookmarkEnd w:id="1"/>
     </w:p>
     <w:tbl>
       <w:tblPr>
-        <w:tblStyle w:val="TableGrid"/>
+        <w:tblStyle w:val="TabloKlavuzu"/>
         <w:tblW w:w="0" w:type="auto"/>
         <w:tblBorders>
           <w:top w:val="none" w:sz="0" w:space="0" w:color="auto"/>
@@ -593,13 +1363,7 @@
                       <w:rPr>
                         <w:rFonts w:ascii="Cambria Math" w:eastAsiaTheme="minorEastAsia" w:hAnsi="Cambria Math"/>
                       </w:rPr>
-                      <m:t>0.</m:t>
-                    </m:r>
-                    <m:r>
-                      <w:rPr>
-                        <w:rFonts w:ascii="Cambria Math" w:eastAsiaTheme="minorEastAsia" w:hAnsi="Cambria Math"/>
-                      </w:rPr>
-                      <m:t>94</m:t>
+                      <m:t>0.94</m:t>
                     </m:r>
                   </m:den>
                 </m:f>
@@ -607,18 +1371,13 @@
                   <w:rPr>
                     <w:rFonts w:ascii="Cambria Math" w:eastAsiaTheme="minorEastAsia" w:hAnsi="Cambria Math"/>
                   </w:rPr>
-                  <m:t>=</m:t>
-                </m:r>
-                <m:r>
-                  <w:rPr>
-                    <w:rFonts w:ascii="Cambria Math" w:eastAsiaTheme="minorEastAsia" w:hAnsi="Cambria Math"/>
-                  </w:rPr>
-                  <m:t>1.253E07 1/H</m:t>
+                  <m:t>=1.253E07 1/H</m:t>
                 </m:r>
               </m:oMath>
             </m:oMathPara>
           </w:p>
         </w:tc>
+        <w:bookmarkStart w:id="2" w:name="_Ref101370980"/>
         <w:tc>
           <w:tcPr>
             <w:tcW w:w="845" w:type="dxa"/>
@@ -699,31 +1458,204 @@
               </w:rPr>
               <w:fldChar w:fldCharType="end"/>
             </w:r>
+            <w:bookmarkEnd w:id="2"/>
           </w:p>
         </w:tc>
       </w:tr>
     </w:tbl>
     <w:p/>
     <w:p>
-      <w:r>
-        <w:t xml:space="preserve">Minimum and maximum inductance, reluctance </w:t>
-      </w:r>
+      <w:proofErr w:type="spellStart"/>
+      <w:r>
+        <w:t>Analytical</w:t>
+      </w:r>
+      <w:proofErr w:type="spellEnd"/>
+      <w:r>
+        <w:t xml:space="preserve"> </w:t>
+      </w:r>
+      <w:proofErr w:type="spellStart"/>
+      <w:r>
+        <w:t>calculation</w:t>
+      </w:r>
+      <w:proofErr w:type="spellEnd"/>
+      <w:r>
+        <w:t xml:space="preserve"> of minimum, </w:t>
+      </w:r>
+      <w:proofErr w:type="spellStart"/>
+      <w:r>
+        <w:t>maximum</w:t>
+      </w:r>
+      <w:proofErr w:type="spellEnd"/>
+      <w:r>
+        <w:t xml:space="preserve"> </w:t>
+      </w:r>
+      <w:proofErr w:type="spellStart"/>
+      <w:r>
+        <w:t>inductances</w:t>
+      </w:r>
+      <w:proofErr w:type="spellEnd"/>
+      <w:r>
+        <w:t xml:space="preserve"> </w:t>
+      </w:r>
+      <w:proofErr w:type="spellStart"/>
+      <w:r>
+        <w:t>and</w:t>
+      </w:r>
+      <w:proofErr w:type="spellEnd"/>
+      <w:r>
+        <w:t xml:space="preserve"> </w:t>
+      </w:r>
+      <w:proofErr w:type="spellStart"/>
+      <w:r>
+        <w:t>reluctance</w:t>
+      </w:r>
+      <w:r>
+        <w:t>s</w:t>
+      </w:r>
+      <w:proofErr w:type="spellEnd"/>
+      <w:r>
+        <w:t xml:space="preserve"> </w:t>
+      </w:r>
+      <w:proofErr w:type="spellStart"/>
       <w:r>
         <w:t>are</w:t>
       </w:r>
-      <w:r>
-        <w:t xml:space="preserve"> given </w:t>
-      </w:r>
-      <w:r>
-        <w:t xml:space="preserve">in </w:t>
-      </w:r>
-      <w:r>
-        <w:t>Table xx.</w:t>
+      <w:proofErr w:type="spellEnd"/>
+      <w:r>
+        <w:t xml:space="preserve"> </w:t>
+      </w:r>
+      <w:proofErr w:type="spellStart"/>
+      <w:r>
+        <w:t>given</w:t>
+      </w:r>
+      <w:proofErr w:type="spellEnd"/>
+      <w:r>
+        <w:t xml:space="preserve"> </w:t>
+      </w:r>
+      <w:r>
+        <w:t>in</w:t>
+      </w:r>
+      <w:r>
+        <w:t xml:space="preserve"> </w:t>
+      </w:r>
+      <w:r>
+        <w:fldChar w:fldCharType="begin"/>
+      </w:r>
+      <w:r>
+        <w:instrText xml:space="preserve"> REF _Ref101373054 \h </w:instrText>
+      </w:r>
+      <w:r>
+        <w:fldChar w:fldCharType="separate"/>
+      </w:r>
+      <w:proofErr w:type="spellStart"/>
+      <w:r>
+        <w:t>Table</w:t>
+      </w:r>
+      <w:proofErr w:type="spellEnd"/>
+      <w:r>
+        <w:t xml:space="preserve"> </w:t>
+      </w:r>
+      <w:r>
+        <w:rPr>
+          <w:noProof/>
+        </w:rPr>
+        <w:t>1</w:t>
+      </w:r>
+      <w:r>
+        <w:fldChar w:fldCharType="end"/>
+      </w:r>
+      <w:r>
+        <w:t>.</w:t>
+      </w:r>
+    </w:p>
+    <w:p>
+      <w:pPr>
+        <w:pStyle w:val="ResimYazs"/>
+        <w:keepNext/>
+      </w:pPr>
+      <w:bookmarkStart w:id="3" w:name="_Ref101373054"/>
+      <w:proofErr w:type="spellStart"/>
+      <w:r>
+        <w:t>Table</w:t>
+      </w:r>
+      <w:proofErr w:type="spellEnd"/>
+      <w:r>
+        <w:t xml:space="preserve"> </w:t>
+      </w:r>
+      <w:r>
+        <w:fldChar w:fldCharType="begin"/>
+      </w:r>
+      <w:r>
+        <w:instrText xml:space="preserve"> SEQ Table \* ARABIC </w:instrText>
+      </w:r>
+      <w:r>
+        <w:fldChar w:fldCharType="separate"/>
+      </w:r>
+      <w:r>
+        <w:rPr>
+          <w:noProof/>
+        </w:rPr>
+        <w:t>1</w:t>
+      </w:r>
+      <w:r>
+        <w:fldChar w:fldCharType="end"/>
+      </w:r>
+      <w:bookmarkEnd w:id="3"/>
+      <w:r>
+        <w:t xml:space="preserve"> </w:t>
+      </w:r>
+      <w:proofErr w:type="spellStart"/>
+      <w:r>
+        <w:t>Analytical</w:t>
+      </w:r>
+      <w:proofErr w:type="spellEnd"/>
+      <w:r>
+        <w:t xml:space="preserve"> </w:t>
+      </w:r>
+      <w:proofErr w:type="spellStart"/>
+      <w:r>
+        <w:t>calculations</w:t>
+      </w:r>
+      <w:proofErr w:type="spellEnd"/>
+      <w:r>
+        <w:t xml:space="preserve"> of </w:t>
+      </w:r>
+      <w:proofErr w:type="spellStart"/>
+      <w:r>
+        <w:t>inductance</w:t>
+      </w:r>
+      <w:proofErr w:type="spellEnd"/>
+      <w:r>
+        <w:t xml:space="preserve"> </w:t>
+      </w:r>
+      <w:proofErr w:type="spellStart"/>
+      <w:r>
+        <w:t>and</w:t>
+      </w:r>
+      <w:proofErr w:type="spellEnd"/>
+      <w:r>
+        <w:t xml:space="preserve"> </w:t>
+      </w:r>
+      <w:proofErr w:type="spellStart"/>
+      <w:r>
+        <w:t>reluctance</w:t>
+      </w:r>
+      <w:proofErr w:type="spellEnd"/>
+      <w:r>
+        <w:t xml:space="preserve"> at 0° </w:t>
+      </w:r>
+      <w:proofErr w:type="spellStart"/>
+      <w:r>
+        <w:t>and</w:t>
+      </w:r>
+      <w:proofErr w:type="spellEnd"/>
+      <w:r>
+        <w:t xml:space="preserve"> 90°</w:t>
       </w:r>
     </w:p>
     <w:tbl>
       <w:tblPr>
-        <w:tblStyle w:val="TableGrid"/>
+        <w:tblStyle w:val="TabloKlavuzuAk"/>
         <w:tblW w:w="0" w:type="auto"/>
         <w:tblLook w:val="04A0" w:firstRow="1" w:lastRow="0" w:firstColumn="1" w:lastColumn="0" w:noHBand="0" w:noVBand="1"/>
       </w:tblPr>
@@ -738,9 +1670,19 @@
             <w:tcW w:w="3020" w:type="dxa"/>
           </w:tcPr>
           <w:p>
-            <w:r>
+            <w:pPr>
+              <w:rPr>
+                <w:b/>
+              </w:rPr>
+            </w:pPr>
+            <w:proofErr w:type="spellStart"/>
+            <w:r>
+              <w:rPr>
+                <w:b/>
+              </w:rPr>
               <w:t>Angle</w:t>
             </w:r>
+            <w:proofErr w:type="spellEnd"/>
           </w:p>
         </w:tc>
         <w:tc>
@@ -748,8 +1690,24 @@
             <w:tcW w:w="3021" w:type="dxa"/>
           </w:tcPr>
           <w:p>
-            <w:r>
-              <w:t>Reluctance (1/H)</w:t>
+            <w:pPr>
+              <w:rPr>
+                <w:b/>
+              </w:rPr>
+            </w:pPr>
+            <w:proofErr w:type="spellStart"/>
+            <w:r>
+              <w:rPr>
+                <w:b/>
+              </w:rPr>
+              <w:t>Reluctance</w:t>
+            </w:r>
+            <w:proofErr w:type="spellEnd"/>
+            <w:r>
+              <w:rPr>
+                <w:b/>
+              </w:rPr>
+              <w:t xml:space="preserve"> (1/H)</w:t>
             </w:r>
           </w:p>
         </w:tc>
@@ -758,8 +1716,38 @@
             <w:tcW w:w="3021" w:type="dxa"/>
           </w:tcPr>
           <w:p>
-            <w:r>
-              <w:t>Inductance (mH)</w:t>
+            <w:pPr>
+              <w:rPr>
+                <w:b/>
+              </w:rPr>
+            </w:pPr>
+            <w:proofErr w:type="spellStart"/>
+            <w:r>
+              <w:rPr>
+                <w:b/>
+              </w:rPr>
+              <w:t>Inductance</w:t>
+            </w:r>
+            <w:proofErr w:type="spellEnd"/>
+            <w:r>
+              <w:rPr>
+                <w:b/>
+              </w:rPr>
+              <w:t xml:space="preserve"> (</w:t>
+            </w:r>
+            <w:proofErr w:type="spellStart"/>
+            <w:r>
+              <w:rPr>
+                <w:b/>
+              </w:rPr>
+              <w:t>mH</w:t>
+            </w:r>
+            <w:proofErr w:type="spellEnd"/>
+            <w:r>
+              <w:rPr>
+                <w:b/>
+              </w:rPr>
+              <w:t>)</w:t>
             </w:r>
           </w:p>
         </w:tc>
@@ -771,8 +1759,14 @@
           </w:tcPr>
           <w:p>
             <w:r>
-              <w:t>0° degree</w:t>
-            </w:r>
+              <w:lastRenderedPageBreak/>
+              <w:t xml:space="preserve">0° </w:t>
+            </w:r>
+            <w:proofErr w:type="spellStart"/>
+            <w:r>
+              <w:t>degree</w:t>
+            </w:r>
+            <w:proofErr w:type="spellEnd"/>
           </w:p>
         </w:tc>
         <w:tc>
@@ -803,8 +1797,13 @@
           </w:tcPr>
           <w:p>
             <w:r>
-              <w:t>90° degree</w:t>
-            </w:r>
+              <w:t xml:space="preserve">90° </w:t>
+            </w:r>
+            <w:proofErr w:type="spellStart"/>
+            <w:r>
+              <w:t>degree</w:t>
+            </w:r>
+            <w:proofErr w:type="spellEnd"/>
           </w:p>
         </w:tc>
         <w:tc>
@@ -831,16 +1830,170 @@
     </w:tbl>
     <w:p/>
     <w:p>
-      <w:r>
-        <w:t>The sinusoidal approximation for inductance variation is plotted in Figure xx</w:t>
-      </w:r>
-      <w:r>
-        <w:t xml:space="preserve"> and sinusoidal approximation is given in Equation xx.</w:t>
+      <w:proofErr w:type="spellStart"/>
+      <w:r>
+        <w:t>The</w:t>
+      </w:r>
+      <w:proofErr w:type="spellEnd"/>
+      <w:r>
+        <w:t xml:space="preserve"> </w:t>
+      </w:r>
+      <w:proofErr w:type="spellStart"/>
+      <w:r>
+        <w:t>sinusoidal</w:t>
+      </w:r>
+      <w:proofErr w:type="spellEnd"/>
+      <w:r>
+        <w:t xml:space="preserve"> </w:t>
+      </w:r>
+      <w:proofErr w:type="spellStart"/>
+      <w:r>
+        <w:t>approximation</w:t>
+      </w:r>
+      <w:proofErr w:type="spellEnd"/>
+      <w:r>
+        <w:t xml:space="preserve"> </w:t>
+      </w:r>
+      <w:proofErr w:type="spellStart"/>
+      <w:r>
+        <w:t>for</w:t>
+      </w:r>
+      <w:proofErr w:type="spellEnd"/>
+      <w:r>
+        <w:t xml:space="preserve"> </w:t>
+      </w:r>
+      <w:proofErr w:type="spellStart"/>
+      <w:r>
+        <w:t>inductance</w:t>
+      </w:r>
+      <w:proofErr w:type="spellEnd"/>
+      <w:r>
+        <w:t xml:space="preserve"> </w:t>
+      </w:r>
+      <w:proofErr w:type="spellStart"/>
+      <w:r>
+        <w:t>variation</w:t>
+      </w:r>
+      <w:proofErr w:type="spellEnd"/>
+      <w:r>
+        <w:t xml:space="preserve"> is </w:t>
+      </w:r>
+      <w:proofErr w:type="spellStart"/>
+      <w:r>
+        <w:t>plotted</w:t>
+      </w:r>
+      <w:proofErr w:type="spellEnd"/>
+      <w:r>
+        <w:t xml:space="preserve"> in </w:t>
+      </w:r>
+      <w:r>
+        <w:fldChar w:fldCharType="begin"/>
+      </w:r>
+      <w:r>
+        <w:instrText xml:space="preserve"> REF _Ref101371233 \h </w:instrText>
+      </w:r>
+      <w:r>
+        <w:fldChar w:fldCharType="separate"/>
+      </w:r>
+      <w:proofErr w:type="spellStart"/>
+      <w:r>
+        <w:t>Figure</w:t>
+      </w:r>
+      <w:proofErr w:type="spellEnd"/>
+      <w:r>
+        <w:t xml:space="preserve"> </w:t>
+      </w:r>
+      <w:r>
+        <w:rPr>
+          <w:noProof/>
+        </w:rPr>
+        <w:t>1</w:t>
+      </w:r>
+      <w:r>
+        <w:fldChar w:fldCharType="end"/>
+      </w:r>
+      <w:r>
+        <w:t xml:space="preserve"> </w:t>
+      </w:r>
+      <w:proofErr w:type="spellStart"/>
+      <w:r>
+        <w:t>and</w:t>
+      </w:r>
+      <w:proofErr w:type="spellEnd"/>
+      <w:r>
+        <w:t xml:space="preserve"> </w:t>
+      </w:r>
+      <w:proofErr w:type="spellStart"/>
+      <w:r>
+        <w:t>sinusoidal</w:t>
+      </w:r>
+      <w:proofErr w:type="spellEnd"/>
+      <w:r>
+        <w:t xml:space="preserve"> </w:t>
+      </w:r>
+      <w:proofErr w:type="spellStart"/>
+      <w:r>
+        <w:t>approximation</w:t>
+      </w:r>
+      <w:proofErr w:type="spellEnd"/>
+      <w:r>
+        <w:t xml:space="preserve"> is </w:t>
+      </w:r>
+      <w:proofErr w:type="spellStart"/>
+      <w:r>
+        <w:t>given</w:t>
+      </w:r>
+      <w:proofErr w:type="spellEnd"/>
+      <w:r>
+        <w:t xml:space="preserve"> in </w:t>
+      </w:r>
+      <w:proofErr w:type="spellStart"/>
+      <w:r>
+        <w:t>Equation</w:t>
+      </w:r>
+      <w:proofErr w:type="spellEnd"/>
+      <w:r>
+        <w:t xml:space="preserve"> </w:t>
+      </w:r>
+      <w:r>
+        <w:fldChar w:fldCharType="begin"/>
+      </w:r>
+      <w:r>
+        <w:instrText xml:space="preserve"> REF _Ref101371171 \h </w:instrText>
+      </w:r>
+      <w:r>
+        <w:fldChar w:fldCharType="separate"/>
+      </w:r>
+      <w:r>
+        <w:rPr>
+          <w:rFonts w:eastAsiaTheme="minorEastAsia"/>
+          <w:noProof/>
+        </w:rPr>
+        <w:t>1</w:t>
+      </w:r>
+      <w:r>
+        <w:rPr>
+          <w:rFonts w:eastAsiaTheme="minorEastAsia"/>
+        </w:rPr>
+        <w:t>.</w:t>
+      </w:r>
+      <w:r>
+        <w:rPr>
+          <w:rFonts w:eastAsiaTheme="minorEastAsia"/>
+          <w:noProof/>
+        </w:rPr>
+        <w:t>3</w:t>
+      </w:r>
+      <w:r>
+        <w:fldChar w:fldCharType="end"/>
+      </w:r>
+      <w:r>
+        <w:t>.</w:t>
       </w:r>
     </w:p>
     <w:tbl>
       <w:tblPr>
-        <w:tblStyle w:val="TableGrid"/>
+        <w:tblStyle w:val="TabloKlavuzu"/>
         <w:tblW w:w="0" w:type="auto"/>
         <w:tblBorders>
           <w:top w:val="none" w:sz="0" w:space="0" w:color="auto"/>
@@ -986,13 +2139,7 @@
                           <w:rPr>
                             <w:rFonts w:ascii="Cambria Math" w:eastAsiaTheme="minorEastAsia" w:hAnsi="Cambria Math"/>
                           </w:rPr>
-                          <m:t>m</m:t>
-                        </m:r>
-                        <m:r>
-                          <w:rPr>
-                            <w:rFonts w:ascii="Cambria Math" w:eastAsiaTheme="minorEastAsia" w:hAnsi="Cambria Math"/>
-                          </w:rPr>
-                          <m:t>in</m:t>
+                          <m:t>min</m:t>
                         </m:r>
                       </m:sub>
                     </m:sSub>
@@ -1134,6 +2281,7 @@
             </m:oMathPara>
           </w:p>
         </w:tc>
+        <w:bookmarkStart w:id="4" w:name="_Ref101371171"/>
         <w:tc>
           <w:tcPr>
             <w:tcW w:w="845" w:type="dxa"/>
@@ -1196,6 +2344,7 @@
             <w:r>
               <w:fldChar w:fldCharType="end"/>
             </w:r>
+            <w:bookmarkEnd w:id="4"/>
           </w:p>
         </w:tc>
       </w:tr>
@@ -1203,11 +2352,14 @@
     <w:p/>
     <w:p/>
     <w:p>
+      <w:pPr>
+        <w:keepNext/>
+      </w:pPr>
       <w:r>
         <w:rPr>
           <w:noProof/>
+          <w:lang w:val="en-US"/>
         </w:rPr>
-        <w:lastRenderedPageBreak/>
         <w:drawing>
           <wp:inline distT="0" distB="0" distL="0" distR="0" wp14:anchorId="7160BB77" wp14:editId="563CEB81">
             <wp:extent cx="5761990" cy="2807970"/>
@@ -1226,7 +2378,7 @@
                     </pic:cNvPicPr>
                   </pic:nvPicPr>
                   <pic:blipFill>
-                    <a:blip r:embed="rId6" cstate="print">
+                    <a:blip r:embed="rId7" cstate="print">
                       <a:extLst>
                         <a:ext uri="{28A0092B-C50C-407E-A947-70E740481C1C}">
                           <a14:useLocalDpi xmlns:a14="http://schemas.microsoft.com/office/drawing/2010/main" val="0"/>
@@ -1260,25 +2412,214 @@
     </w:p>
     <w:p>
       <w:pPr>
-        <w:pStyle w:val="Heading2"/>
+        <w:pStyle w:val="ResimYazs"/>
+      </w:pPr>
+      <w:bookmarkStart w:id="5" w:name="_Ref101371233"/>
+      <w:proofErr w:type="spellStart"/>
+      <w:r>
+        <w:t>Figure</w:t>
+      </w:r>
+      <w:proofErr w:type="spellEnd"/>
+      <w:r>
+        <w:t xml:space="preserve"> </w:t>
+      </w:r>
+      <w:r>
+        <w:fldChar w:fldCharType="begin"/>
+      </w:r>
+      <w:r>
+        <w:instrText xml:space="preserve"> SEQ Figure \* ARABIC </w:instrText>
+      </w:r>
+      <w:r>
+        <w:fldChar w:fldCharType="separate"/>
+      </w:r>
+      <w:r>
+        <w:rPr>
+          <w:noProof/>
+        </w:rPr>
+        <w:t>1</w:t>
+      </w:r>
+      <w:r>
+        <w:fldChar w:fldCharType="end"/>
+      </w:r>
+      <w:bookmarkEnd w:id="5"/>
+      <w:r>
+        <w:t xml:space="preserve"> </w:t>
+      </w:r>
+      <w:proofErr w:type="spellStart"/>
+      <w:r>
+        <w:t>Inductance</w:t>
+      </w:r>
+      <w:proofErr w:type="spellEnd"/>
+      <w:r>
+        <w:t xml:space="preserve"> </w:t>
+      </w:r>
+      <w:proofErr w:type="spellStart"/>
+      <w:r>
+        <w:t>variation</w:t>
+      </w:r>
+      <w:proofErr w:type="spellEnd"/>
+      <w:r>
+        <w:t xml:space="preserve"> </w:t>
+      </w:r>
+      <w:r>
+        <w:t>–</w:t>
+      </w:r>
+      <w:r>
+        <w:t xml:space="preserve"> </w:t>
+      </w:r>
+      <w:proofErr w:type="spellStart"/>
+      <w:r>
+        <w:t>analytical</w:t>
+      </w:r>
+      <w:proofErr w:type="spellEnd"/>
+    </w:p>
+    <w:p/>
+    <w:p>
+      <w:pPr>
+        <w:pStyle w:val="Balk2"/>
         <w:numPr>
           <w:ilvl w:val="1"/>
           <w:numId w:val="2"/>
         </w:numPr>
       </w:pPr>
       <w:r>
-        <w:t xml:space="preserve"> Part B – Torque</w:t>
-      </w:r>
+        <w:t xml:space="preserve"> </w:t>
+      </w:r>
+      <w:proofErr w:type="spellStart"/>
+      <w:r>
+        <w:t>Part</w:t>
+      </w:r>
+      <w:proofErr w:type="spellEnd"/>
+      <w:r>
+        <w:t xml:space="preserve"> B – </w:t>
+      </w:r>
+      <w:proofErr w:type="spellStart"/>
+      <w:r>
+        <w:t>Torque</w:t>
+      </w:r>
+      <w:proofErr w:type="spellEnd"/>
     </w:p>
     <w:p/>
     <w:p>
-      <w:r>
-        <w:t>Torque for DC excited variable inductance electromagnetic systems is derived based on Equation xx.</w:t>
+      <w:proofErr w:type="spellStart"/>
+      <w:r>
+        <w:t>Torque</w:t>
+      </w:r>
+      <w:proofErr w:type="spellEnd"/>
+      <w:r>
+        <w:t xml:space="preserve"> </w:t>
+      </w:r>
+      <w:proofErr w:type="spellStart"/>
+      <w:r>
+        <w:t>for</w:t>
+      </w:r>
+      <w:proofErr w:type="spellEnd"/>
+      <w:r>
+        <w:t xml:space="preserve"> DC </w:t>
+      </w:r>
+      <w:proofErr w:type="spellStart"/>
+      <w:r>
+        <w:t>excited</w:t>
+      </w:r>
+      <w:proofErr w:type="spellEnd"/>
+      <w:r>
+        <w:t xml:space="preserve"> </w:t>
+      </w:r>
+      <w:proofErr w:type="spellStart"/>
+      <w:r>
+        <w:t>variable</w:t>
+      </w:r>
+      <w:proofErr w:type="spellEnd"/>
+      <w:r>
+        <w:t xml:space="preserve"> </w:t>
+      </w:r>
+      <w:proofErr w:type="spellStart"/>
+      <w:r>
+        <w:t>inductance</w:t>
+      </w:r>
+      <w:proofErr w:type="spellEnd"/>
+      <w:r>
+        <w:t xml:space="preserve"> </w:t>
+      </w:r>
+      <w:proofErr w:type="spellStart"/>
+      <w:r>
+        <w:t>electromagnetic</w:t>
+      </w:r>
+      <w:proofErr w:type="spellEnd"/>
+      <w:r>
+        <w:t xml:space="preserve"> </w:t>
+      </w:r>
+      <w:proofErr w:type="spellStart"/>
+      <w:r>
+        <w:t>systems</w:t>
+      </w:r>
+      <w:proofErr w:type="spellEnd"/>
+      <w:r>
+        <w:t xml:space="preserve"> is </w:t>
+      </w:r>
+      <w:proofErr w:type="spellStart"/>
+      <w:r>
+        <w:t>derived</w:t>
+      </w:r>
+      <w:proofErr w:type="spellEnd"/>
+      <w:r>
+        <w:t xml:space="preserve"> </w:t>
+      </w:r>
+      <w:proofErr w:type="spellStart"/>
+      <w:r>
+        <w:t>based</w:t>
+      </w:r>
+      <w:proofErr w:type="spellEnd"/>
+      <w:r>
+        <w:t xml:space="preserve"> on </w:t>
+      </w:r>
+      <w:proofErr w:type="spellStart"/>
+      <w:r>
+        <w:t>Equation</w:t>
+      </w:r>
+      <w:proofErr w:type="spellEnd"/>
+      <w:r>
+        <w:t xml:space="preserve"> </w:t>
+      </w:r>
+      <w:r>
+        <w:fldChar w:fldCharType="begin"/>
+      </w:r>
+      <w:r>
+        <w:instrText xml:space="preserve"> REF _Ref101371342 \h </w:instrText>
+      </w:r>
+      <w:r>
+        <w:fldChar w:fldCharType="separate"/>
+      </w:r>
+      <w:r>
+        <w:rPr>
+          <w:rFonts w:eastAsiaTheme="minorEastAsia"/>
+          <w:noProof/>
+        </w:rPr>
+        <w:t>1</w:t>
+      </w:r>
+      <w:r>
+        <w:rPr>
+          <w:rFonts w:eastAsiaTheme="minorEastAsia"/>
+        </w:rPr>
+        <w:t>.</w:t>
+      </w:r>
+      <w:r>
+        <w:rPr>
+          <w:rFonts w:eastAsiaTheme="minorEastAsia"/>
+          <w:noProof/>
+        </w:rPr>
+        <w:t>4</w:t>
+      </w:r>
+      <w:r>
+        <w:fldChar w:fldCharType="end"/>
+      </w:r>
+      <w:r>
+        <w:t>.</w:t>
       </w:r>
     </w:p>
     <w:tbl>
       <w:tblPr>
-        <w:tblStyle w:val="TableGrid"/>
+        <w:tblStyle w:val="TabloKlavuzu"/>
         <w:tblW w:w="0" w:type="auto"/>
         <w:tblBorders>
           <w:top w:val="none" w:sz="0" w:space="0" w:color="auto"/>
@@ -1508,13 +2849,7 @@
                       <w:rPr>
                         <w:rFonts w:ascii="Cambria Math" w:eastAsiaTheme="minorEastAsia" w:hAnsi="Cambria Math"/>
                       </w:rPr>
-                      <m:t>(2θ)</m:t>
-                    </m:r>
-                    <m:r>
-                      <w:rPr>
-                        <w:rFonts w:ascii="Cambria Math" w:eastAsiaTheme="minorEastAsia" w:hAnsi="Cambria Math"/>
-                      </w:rPr>
-                      <m:t>×</m:t>
+                      <m:t>(2θ)×</m:t>
                     </m:r>
                   </m:e>
                 </m:func>
@@ -1568,6 +2903,7 @@
             </m:oMathPara>
           </w:p>
         </w:tc>
+        <w:bookmarkStart w:id="6" w:name="_Ref101371342"/>
         <w:tc>
           <w:tcPr>
             <w:tcW w:w="845" w:type="dxa"/>
@@ -1625,26 +2961,141 @@
                 <w:rFonts w:eastAsiaTheme="minorEastAsia"/>
                 <w:noProof/>
               </w:rPr>
-              <w:t>3</w:t>
+              <w:t>4</w:t>
             </w:r>
             <w:r>
               <w:fldChar w:fldCharType="end"/>
             </w:r>
+            <w:bookmarkEnd w:id="6"/>
           </w:p>
         </w:tc>
       </w:tr>
     </w:tbl>
     <w:p/>
     <w:p>
-      <w:r>
-        <w:t>The plot of derived torque expression with respect to angle can be seen in Figure xx.</w:t>
-      </w:r>
-    </w:p>
-    <w:p>
+      <w:proofErr w:type="spellStart"/>
+      <w:r>
+        <w:t>The</w:t>
+      </w:r>
+      <w:proofErr w:type="spellEnd"/>
+      <w:r>
+        <w:t xml:space="preserve"> </w:t>
+      </w:r>
+      <w:proofErr w:type="spellStart"/>
+      <w:r>
+        <w:t>plot</w:t>
+      </w:r>
+      <w:proofErr w:type="spellEnd"/>
+      <w:r>
+        <w:t xml:space="preserve"> of </w:t>
+      </w:r>
+      <w:proofErr w:type="spellStart"/>
+      <w:r>
+        <w:t>derived</w:t>
+      </w:r>
+      <w:proofErr w:type="spellEnd"/>
+      <w:r>
+        <w:t xml:space="preserve"> </w:t>
+      </w:r>
+      <w:proofErr w:type="spellStart"/>
+      <w:r>
+        <w:t>torque</w:t>
+      </w:r>
+      <w:proofErr w:type="spellEnd"/>
+      <w:r>
+        <w:t xml:space="preserve"> </w:t>
+      </w:r>
+      <w:proofErr w:type="spellStart"/>
+      <w:r>
+        <w:t>expression</w:t>
+      </w:r>
+      <w:proofErr w:type="spellEnd"/>
+      <w:r>
+        <w:t xml:space="preserve"> </w:t>
+      </w:r>
+      <w:proofErr w:type="spellStart"/>
+      <w:r>
+        <w:t>with</w:t>
+      </w:r>
+      <w:proofErr w:type="spellEnd"/>
+      <w:r>
+        <w:t xml:space="preserve"> </w:t>
+      </w:r>
+      <w:proofErr w:type="spellStart"/>
+      <w:r>
+        <w:t>respect</w:t>
+      </w:r>
+      <w:proofErr w:type="spellEnd"/>
+      <w:r>
+        <w:t xml:space="preserve"> </w:t>
+      </w:r>
+      <w:proofErr w:type="spellStart"/>
+      <w:r>
+        <w:t>to</w:t>
+      </w:r>
+      <w:proofErr w:type="spellEnd"/>
+      <w:r>
+        <w:t xml:space="preserve"> </w:t>
+      </w:r>
+      <w:proofErr w:type="spellStart"/>
+      <w:r>
+        <w:t>angle</w:t>
+      </w:r>
+      <w:proofErr w:type="spellEnd"/>
+      <w:r>
+        <w:t xml:space="preserve"> can be </w:t>
+      </w:r>
+      <w:proofErr w:type="spellStart"/>
+      <w:r>
+        <w:t>seen</w:t>
+      </w:r>
+      <w:proofErr w:type="spellEnd"/>
+      <w:r>
+        <w:t xml:space="preserve"> in</w:t>
+      </w:r>
+      <w:r>
+        <w:t xml:space="preserve"> </w:t>
+      </w:r>
+      <w:r>
+        <w:fldChar w:fldCharType="begin"/>
+      </w:r>
+      <w:r>
+        <w:instrText xml:space="preserve"> REF _Ref101371360 \h </w:instrText>
+      </w:r>
+      <w:r>
+        <w:fldChar w:fldCharType="separate"/>
+      </w:r>
+      <w:proofErr w:type="spellStart"/>
+      <w:r>
+        <w:t>Figure</w:t>
+      </w:r>
+      <w:proofErr w:type="spellEnd"/>
+      <w:r>
+        <w:t xml:space="preserve"> </w:t>
+      </w:r>
       <w:r>
         <w:rPr>
           <w:noProof/>
         </w:rPr>
+        <w:t>2</w:t>
+      </w:r>
+      <w:r>
+        <w:fldChar w:fldCharType="end"/>
+      </w:r>
+      <w:r>
+        <w:t>.</w:t>
+      </w:r>
+    </w:p>
+    <w:p>
+      <w:pPr>
+        <w:keepNext/>
+      </w:pPr>
+      <w:r>
+        <w:rPr>
+          <w:noProof/>
+          <w:lang w:val="en-US"/>
+        </w:rPr>
+        <w:lastRenderedPageBreak/>
         <w:drawing>
           <wp:inline distT="0" distB="0" distL="0" distR="0" wp14:anchorId="42C9F598" wp14:editId="4BD5CCB1">
             <wp:extent cx="5761990" cy="2807970"/>
@@ -1663,7 +3114,7 @@
                     </pic:cNvPicPr>
                   </pic:nvPicPr>
                   <pic:blipFill>
-                    <a:blip r:embed="rId7" cstate="print">
+                    <a:blip r:embed="rId8" cstate="print">
                       <a:extLst>
                         <a:ext uri="{28A0092B-C50C-407E-A947-70E740481C1C}">
                           <a14:useLocalDpi xmlns:a14="http://schemas.microsoft.com/office/drawing/2010/main" val="0"/>
@@ -1695,92 +3146,1138 @@
         </w:drawing>
       </w:r>
     </w:p>
+    <w:p>
+      <w:pPr>
+        <w:pStyle w:val="ResimYazs"/>
+      </w:pPr>
+      <w:bookmarkStart w:id="7" w:name="_Ref101371360"/>
+      <w:proofErr w:type="spellStart"/>
+      <w:r>
+        <w:t>Figure</w:t>
+      </w:r>
+      <w:proofErr w:type="spellEnd"/>
+      <w:r>
+        <w:t xml:space="preserve"> </w:t>
+      </w:r>
+      <w:r>
+        <w:fldChar w:fldCharType="begin"/>
+      </w:r>
+      <w:r>
+        <w:instrText xml:space="preserve"> SEQ Figure \* ARABIC </w:instrText>
+      </w:r>
+      <w:r>
+        <w:fldChar w:fldCharType="separate"/>
+      </w:r>
+      <w:r>
+        <w:rPr>
+          <w:noProof/>
+        </w:rPr>
+        <w:t>2</w:t>
+      </w:r>
+      <w:r>
+        <w:fldChar w:fldCharType="end"/>
+      </w:r>
+      <w:bookmarkEnd w:id="7"/>
+      <w:r>
+        <w:t xml:space="preserve"> </w:t>
+      </w:r>
+      <w:proofErr w:type="spellStart"/>
+      <w:r>
+        <w:t>Inductance</w:t>
+      </w:r>
+      <w:proofErr w:type="spellEnd"/>
+      <w:r>
+        <w:t xml:space="preserve"> </w:t>
+      </w:r>
+      <w:proofErr w:type="spellStart"/>
+      <w:r>
+        <w:t>and</w:t>
+      </w:r>
+      <w:proofErr w:type="spellEnd"/>
+      <w:r>
+        <w:t xml:space="preserve"> </w:t>
+      </w:r>
+      <w:proofErr w:type="spellStart"/>
+      <w:r>
+        <w:t>torque</w:t>
+      </w:r>
+      <w:proofErr w:type="spellEnd"/>
+      <w:r>
+        <w:t xml:space="preserve"> </w:t>
+      </w:r>
+      <w:r>
+        <w:rPr>
+          <w:noProof/>
+        </w:rPr>
+        <w:t>variation - analytical</w:t>
+      </w:r>
+    </w:p>
     <w:p/>
     <w:p>
       <w:pPr>
-        <w:pStyle w:val="Heading2"/>
+        <w:pStyle w:val="Balk2"/>
         <w:numPr>
           <w:ilvl w:val="1"/>
           <w:numId w:val="2"/>
         </w:numPr>
       </w:pPr>
-      <w:r>
-        <w:t>Improvement in Analytical Approximation</w:t>
-      </w:r>
+      <w:proofErr w:type="spellStart"/>
+      <w:r>
+        <w:t>Improvement</w:t>
+      </w:r>
+      <w:proofErr w:type="spellEnd"/>
+      <w:r>
+        <w:t xml:space="preserve"> in </w:t>
+      </w:r>
+      <w:proofErr w:type="spellStart"/>
+      <w:r>
+        <w:t>Analytical</w:t>
+      </w:r>
+      <w:proofErr w:type="spellEnd"/>
+      <w:r>
+        <w:t xml:space="preserve"> </w:t>
+      </w:r>
+      <w:proofErr w:type="spellStart"/>
+      <w:r>
+        <w:t>Approximation</w:t>
+      </w:r>
+      <w:proofErr w:type="spellEnd"/>
     </w:p>
     <w:p/>
     <w:p>
-      <w:r>
-        <w:t xml:space="preserve">Flux density inner side of core is higher than the outer side since inner side of the core has smaller reluctance, which may cause saturation, so the reluctance of the electromagnetic system could be higher. Fringing flux in air-gap region crosses the air-gap through the non-direct ways and flux area </w:t>
-      </w:r>
-      <w:r>
-        <w:lastRenderedPageBreak/>
-        <w:t>increases a bit. Hence fringing</w:t>
-      </w:r>
-      <w:r>
-        <w:t xml:space="preserve"> flux could decrease the reluctance ance Carter’s method or drawing flux tubes for approximation could be alternatives to better approximation for system reluctance calculation. </w:t>
-      </w:r>
-      <w:r>
-        <w:t>Besides, the reluctance calculation at 90° is not good approximation. This can be enhanced with reluctance functions depends on angle.</w:t>
-      </w:r>
-      <w:r>
-        <w:t xml:space="preserve"> </w:t>
-      </w:r>
-      <w:r>
-        <w:t>Finally, the alternative way, of course, is finite element analysis of the electromagnetic system.</w:t>
+      <w:proofErr w:type="spellStart"/>
+      <w:r>
+        <w:t>Flux</w:t>
+      </w:r>
+      <w:proofErr w:type="spellEnd"/>
+      <w:r>
+        <w:t xml:space="preserve"> </w:t>
+      </w:r>
+      <w:proofErr w:type="spellStart"/>
+      <w:r>
+        <w:t>density</w:t>
+      </w:r>
+      <w:proofErr w:type="spellEnd"/>
+      <w:r>
+        <w:t xml:space="preserve"> </w:t>
+      </w:r>
+      <w:proofErr w:type="spellStart"/>
+      <w:r>
+        <w:t>inner</w:t>
+      </w:r>
+      <w:proofErr w:type="spellEnd"/>
+      <w:r>
+        <w:t xml:space="preserve"> </w:t>
+      </w:r>
+      <w:proofErr w:type="spellStart"/>
+      <w:r>
+        <w:t>side</w:t>
+      </w:r>
+      <w:proofErr w:type="spellEnd"/>
+      <w:r>
+        <w:t xml:space="preserve"> of </w:t>
+      </w:r>
+      <w:proofErr w:type="spellStart"/>
+      <w:r>
+        <w:t>core</w:t>
+      </w:r>
+      <w:proofErr w:type="spellEnd"/>
+      <w:r>
+        <w:t xml:space="preserve"> is </w:t>
+      </w:r>
+      <w:proofErr w:type="spellStart"/>
+      <w:r>
+        <w:t>higher</w:t>
+      </w:r>
+      <w:proofErr w:type="spellEnd"/>
+      <w:r>
+        <w:t xml:space="preserve"> </w:t>
+      </w:r>
+      <w:proofErr w:type="spellStart"/>
+      <w:r>
+        <w:t>than</w:t>
+      </w:r>
+      <w:proofErr w:type="spellEnd"/>
+      <w:r>
+        <w:t xml:space="preserve"> </w:t>
+      </w:r>
+      <w:proofErr w:type="spellStart"/>
+      <w:r>
+        <w:t>the</w:t>
+      </w:r>
+      <w:proofErr w:type="spellEnd"/>
+      <w:r>
+        <w:t xml:space="preserve"> </w:t>
+      </w:r>
+      <w:proofErr w:type="spellStart"/>
+      <w:r>
+        <w:t>outer</w:t>
+      </w:r>
+      <w:proofErr w:type="spellEnd"/>
+      <w:r>
+        <w:t xml:space="preserve"> </w:t>
+      </w:r>
+      <w:proofErr w:type="spellStart"/>
+      <w:r>
+        <w:t>side</w:t>
+      </w:r>
+      <w:proofErr w:type="spellEnd"/>
+      <w:r>
+        <w:t xml:space="preserve"> since </w:t>
+      </w:r>
+      <w:proofErr w:type="spellStart"/>
+      <w:r>
+        <w:t>inner</w:t>
+      </w:r>
+      <w:proofErr w:type="spellEnd"/>
+      <w:r>
+        <w:t xml:space="preserve"> </w:t>
+      </w:r>
+      <w:proofErr w:type="spellStart"/>
+      <w:r>
+        <w:t>side</w:t>
+      </w:r>
+      <w:proofErr w:type="spellEnd"/>
+      <w:r>
+        <w:t xml:space="preserve"> of </w:t>
+      </w:r>
+      <w:proofErr w:type="spellStart"/>
+      <w:r>
+        <w:t>the</w:t>
+      </w:r>
+      <w:proofErr w:type="spellEnd"/>
+      <w:r>
+        <w:t xml:space="preserve"> </w:t>
+      </w:r>
+      <w:proofErr w:type="spellStart"/>
+      <w:r>
+        <w:t>core</w:t>
+      </w:r>
+      <w:proofErr w:type="spellEnd"/>
+      <w:r>
+        <w:t xml:space="preserve"> has </w:t>
+      </w:r>
+      <w:proofErr w:type="spellStart"/>
+      <w:r>
+        <w:t>smaller</w:t>
+      </w:r>
+      <w:proofErr w:type="spellEnd"/>
+      <w:r>
+        <w:t xml:space="preserve"> </w:t>
+      </w:r>
+      <w:proofErr w:type="spellStart"/>
+      <w:r>
+        <w:t>reluctance</w:t>
+      </w:r>
+      <w:proofErr w:type="spellEnd"/>
+      <w:r>
+        <w:t xml:space="preserve">, </w:t>
+      </w:r>
+      <w:proofErr w:type="spellStart"/>
+      <w:r>
+        <w:t>which</w:t>
+      </w:r>
+      <w:proofErr w:type="spellEnd"/>
+      <w:r>
+        <w:t xml:space="preserve"> </w:t>
+      </w:r>
+      <w:proofErr w:type="spellStart"/>
+      <w:r>
+        <w:t>may</w:t>
+      </w:r>
+      <w:proofErr w:type="spellEnd"/>
+      <w:r>
+        <w:t xml:space="preserve"> </w:t>
+      </w:r>
+      <w:proofErr w:type="spellStart"/>
+      <w:r>
+        <w:t>cause</w:t>
+      </w:r>
+      <w:proofErr w:type="spellEnd"/>
+      <w:r>
+        <w:t xml:space="preserve"> </w:t>
+      </w:r>
+      <w:proofErr w:type="spellStart"/>
+      <w:r>
+        <w:t>saturation</w:t>
+      </w:r>
+      <w:proofErr w:type="spellEnd"/>
+      <w:r>
+        <w:t xml:space="preserve">, </w:t>
+      </w:r>
+      <w:proofErr w:type="spellStart"/>
+      <w:r>
+        <w:t>so</w:t>
+      </w:r>
+      <w:proofErr w:type="spellEnd"/>
+      <w:r>
+        <w:t xml:space="preserve"> </w:t>
+      </w:r>
+      <w:proofErr w:type="spellStart"/>
+      <w:r>
+        <w:t>the</w:t>
+      </w:r>
+      <w:proofErr w:type="spellEnd"/>
+      <w:r>
+        <w:t xml:space="preserve"> </w:t>
+      </w:r>
+      <w:proofErr w:type="spellStart"/>
+      <w:r>
+        <w:t>reluctance</w:t>
+      </w:r>
+      <w:proofErr w:type="spellEnd"/>
+      <w:r>
+        <w:t xml:space="preserve"> of </w:t>
+      </w:r>
+      <w:proofErr w:type="spellStart"/>
+      <w:r>
+        <w:t>the</w:t>
+      </w:r>
+      <w:proofErr w:type="spellEnd"/>
+      <w:r>
+        <w:t xml:space="preserve"> </w:t>
+      </w:r>
+      <w:proofErr w:type="spellStart"/>
+      <w:r>
+        <w:t>electromagnetic</w:t>
+      </w:r>
+      <w:proofErr w:type="spellEnd"/>
+      <w:r>
+        <w:t xml:space="preserve"> </w:t>
+      </w:r>
+      <w:proofErr w:type="spellStart"/>
+      <w:r>
+        <w:t>system</w:t>
+      </w:r>
+      <w:proofErr w:type="spellEnd"/>
+      <w:r>
+        <w:t xml:space="preserve"> </w:t>
+      </w:r>
+      <w:proofErr w:type="spellStart"/>
+      <w:r>
+        <w:t>could</w:t>
+      </w:r>
+      <w:proofErr w:type="spellEnd"/>
+      <w:r>
+        <w:t xml:space="preserve"> be </w:t>
+      </w:r>
+      <w:proofErr w:type="spellStart"/>
+      <w:r>
+        <w:t>higher</w:t>
+      </w:r>
+      <w:proofErr w:type="spellEnd"/>
+      <w:r>
+        <w:t xml:space="preserve">. </w:t>
+      </w:r>
+      <w:proofErr w:type="spellStart"/>
+      <w:r>
+        <w:t>Fringing</w:t>
+      </w:r>
+      <w:proofErr w:type="spellEnd"/>
+      <w:r>
+        <w:t xml:space="preserve"> </w:t>
+      </w:r>
+      <w:proofErr w:type="spellStart"/>
+      <w:r>
+        <w:t>flux</w:t>
+      </w:r>
+      <w:proofErr w:type="spellEnd"/>
+      <w:r>
+        <w:t xml:space="preserve"> in </w:t>
+      </w:r>
+      <w:proofErr w:type="spellStart"/>
+      <w:r>
+        <w:t>air-gap</w:t>
+      </w:r>
+      <w:proofErr w:type="spellEnd"/>
+      <w:r>
+        <w:t xml:space="preserve"> </w:t>
+      </w:r>
+      <w:proofErr w:type="spellStart"/>
+      <w:r>
+        <w:t>region</w:t>
+      </w:r>
+      <w:proofErr w:type="spellEnd"/>
+      <w:r>
+        <w:t xml:space="preserve"> </w:t>
+      </w:r>
+      <w:proofErr w:type="spellStart"/>
+      <w:r>
+        <w:t>crosses</w:t>
+      </w:r>
+      <w:proofErr w:type="spellEnd"/>
+      <w:r>
+        <w:t xml:space="preserve"> </w:t>
+      </w:r>
+      <w:proofErr w:type="spellStart"/>
+      <w:r>
+        <w:t>the</w:t>
+      </w:r>
+      <w:proofErr w:type="spellEnd"/>
+      <w:r>
+        <w:t xml:space="preserve"> </w:t>
+      </w:r>
+      <w:proofErr w:type="spellStart"/>
+      <w:r>
+        <w:t>air-gap</w:t>
+      </w:r>
+      <w:proofErr w:type="spellEnd"/>
+      <w:r>
+        <w:t xml:space="preserve"> </w:t>
+      </w:r>
+      <w:proofErr w:type="spellStart"/>
+      <w:r>
+        <w:t>through</w:t>
+      </w:r>
+      <w:proofErr w:type="spellEnd"/>
+      <w:r>
+        <w:t xml:space="preserve"> </w:t>
+      </w:r>
+      <w:proofErr w:type="spellStart"/>
+      <w:r>
+        <w:t>the</w:t>
+      </w:r>
+      <w:proofErr w:type="spellEnd"/>
+      <w:r>
+        <w:t xml:space="preserve"> </w:t>
+      </w:r>
+      <w:proofErr w:type="spellStart"/>
+      <w:r>
+        <w:t>non-direct</w:t>
+      </w:r>
+      <w:proofErr w:type="spellEnd"/>
+      <w:r>
+        <w:t xml:space="preserve"> </w:t>
+      </w:r>
+      <w:proofErr w:type="spellStart"/>
+      <w:r>
+        <w:t>ways</w:t>
+      </w:r>
+      <w:proofErr w:type="spellEnd"/>
+      <w:r>
+        <w:t xml:space="preserve"> </w:t>
+      </w:r>
+      <w:proofErr w:type="spellStart"/>
+      <w:r>
+        <w:t>and</w:t>
+      </w:r>
+      <w:proofErr w:type="spellEnd"/>
+      <w:r>
+        <w:t xml:space="preserve"> </w:t>
+      </w:r>
+      <w:proofErr w:type="spellStart"/>
+      <w:r>
+        <w:t>flux</w:t>
+      </w:r>
+      <w:proofErr w:type="spellEnd"/>
+      <w:r>
+        <w:t xml:space="preserve"> </w:t>
+      </w:r>
+      <w:proofErr w:type="spellStart"/>
+      <w:r>
+        <w:t>area</w:t>
+      </w:r>
+      <w:proofErr w:type="spellEnd"/>
+      <w:r>
+        <w:t xml:space="preserve"> </w:t>
+      </w:r>
+      <w:proofErr w:type="spellStart"/>
+      <w:r>
+        <w:t>increases</w:t>
+      </w:r>
+      <w:proofErr w:type="spellEnd"/>
+      <w:r>
+        <w:t xml:space="preserve"> a bit. </w:t>
+      </w:r>
+      <w:proofErr w:type="spellStart"/>
+      <w:r>
+        <w:t>Hence</w:t>
+      </w:r>
+      <w:proofErr w:type="spellEnd"/>
+      <w:r>
+        <w:t xml:space="preserve"> </w:t>
+      </w:r>
+      <w:proofErr w:type="spellStart"/>
+      <w:r>
+        <w:t>fringing</w:t>
+      </w:r>
+      <w:proofErr w:type="spellEnd"/>
+      <w:r>
+        <w:t xml:space="preserve"> </w:t>
+      </w:r>
+      <w:proofErr w:type="spellStart"/>
+      <w:r>
+        <w:t>flux</w:t>
+      </w:r>
+      <w:proofErr w:type="spellEnd"/>
+      <w:r>
+        <w:t xml:space="preserve"> </w:t>
+      </w:r>
+      <w:proofErr w:type="spellStart"/>
+      <w:r>
+        <w:t>could</w:t>
+      </w:r>
+      <w:proofErr w:type="spellEnd"/>
+      <w:r>
+        <w:t xml:space="preserve"> </w:t>
+      </w:r>
+      <w:proofErr w:type="spellStart"/>
+      <w:r>
+        <w:t>decrease</w:t>
+      </w:r>
+      <w:proofErr w:type="spellEnd"/>
+      <w:r>
+        <w:t xml:space="preserve"> </w:t>
+      </w:r>
+      <w:proofErr w:type="spellStart"/>
+      <w:r>
+        <w:t>the</w:t>
+      </w:r>
+      <w:proofErr w:type="spellEnd"/>
+      <w:r>
+        <w:t xml:space="preserve"> </w:t>
+      </w:r>
+      <w:proofErr w:type="spellStart"/>
+      <w:r>
+        <w:t>reluctance</w:t>
+      </w:r>
+      <w:proofErr w:type="spellEnd"/>
+      <w:r>
+        <w:t xml:space="preserve"> </w:t>
+      </w:r>
+      <w:proofErr w:type="spellStart"/>
+      <w:r>
+        <w:t>ance</w:t>
+      </w:r>
+      <w:proofErr w:type="spellEnd"/>
+      <w:r>
+        <w:t xml:space="preserve"> </w:t>
+      </w:r>
+      <w:proofErr w:type="spellStart"/>
+      <w:r>
+        <w:t>Carter’s</w:t>
+      </w:r>
+      <w:proofErr w:type="spellEnd"/>
+      <w:r>
+        <w:t xml:space="preserve"> </w:t>
+      </w:r>
+      <w:proofErr w:type="spellStart"/>
+      <w:r>
+        <w:t>method</w:t>
+      </w:r>
+      <w:proofErr w:type="spellEnd"/>
+      <w:r>
+        <w:t xml:space="preserve"> </w:t>
+      </w:r>
+      <w:proofErr w:type="spellStart"/>
+      <w:r>
+        <w:t>or</w:t>
+      </w:r>
+      <w:proofErr w:type="spellEnd"/>
+      <w:r>
+        <w:t xml:space="preserve"> </w:t>
+      </w:r>
+      <w:proofErr w:type="spellStart"/>
+      <w:r>
+        <w:t>drawing</w:t>
+      </w:r>
+      <w:proofErr w:type="spellEnd"/>
+      <w:r>
+        <w:t xml:space="preserve"> </w:t>
+      </w:r>
+      <w:proofErr w:type="spellStart"/>
+      <w:r>
+        <w:t>flux</w:t>
+      </w:r>
+      <w:proofErr w:type="spellEnd"/>
+      <w:r>
+        <w:t xml:space="preserve"> </w:t>
+      </w:r>
+      <w:proofErr w:type="spellStart"/>
+      <w:r>
+        <w:t>tubes</w:t>
+      </w:r>
+      <w:proofErr w:type="spellEnd"/>
+      <w:r>
+        <w:t xml:space="preserve"> </w:t>
+      </w:r>
+      <w:proofErr w:type="spellStart"/>
+      <w:r>
+        <w:t>for</w:t>
+      </w:r>
+      <w:proofErr w:type="spellEnd"/>
+      <w:r>
+        <w:t xml:space="preserve"> </w:t>
+      </w:r>
+      <w:proofErr w:type="spellStart"/>
+      <w:r>
+        <w:t>approximation</w:t>
+      </w:r>
+      <w:proofErr w:type="spellEnd"/>
+      <w:r>
+        <w:t xml:space="preserve"> </w:t>
+      </w:r>
+      <w:proofErr w:type="spellStart"/>
+      <w:r>
+        <w:t>could</w:t>
+      </w:r>
+      <w:proofErr w:type="spellEnd"/>
+      <w:r>
+        <w:t xml:space="preserve"> be </w:t>
+      </w:r>
+      <w:proofErr w:type="spellStart"/>
+      <w:r>
+        <w:t>alternatives</w:t>
+      </w:r>
+      <w:proofErr w:type="spellEnd"/>
+      <w:r>
+        <w:t xml:space="preserve"> </w:t>
+      </w:r>
+      <w:proofErr w:type="spellStart"/>
+      <w:r>
+        <w:t>to</w:t>
+      </w:r>
+      <w:proofErr w:type="spellEnd"/>
+      <w:r>
+        <w:t xml:space="preserve"> </w:t>
+      </w:r>
+      <w:proofErr w:type="spellStart"/>
+      <w:r>
+        <w:t>better</w:t>
+      </w:r>
+      <w:proofErr w:type="spellEnd"/>
+      <w:r>
+        <w:t xml:space="preserve"> </w:t>
+      </w:r>
+      <w:proofErr w:type="spellStart"/>
+      <w:r>
+        <w:t>approximation</w:t>
+      </w:r>
+      <w:proofErr w:type="spellEnd"/>
+      <w:r>
+        <w:t xml:space="preserve"> </w:t>
+      </w:r>
+      <w:proofErr w:type="spellStart"/>
+      <w:r>
+        <w:t>for</w:t>
+      </w:r>
+      <w:proofErr w:type="spellEnd"/>
+      <w:r>
+        <w:t xml:space="preserve"> </w:t>
+      </w:r>
+      <w:proofErr w:type="spellStart"/>
+      <w:r>
+        <w:t>system</w:t>
+      </w:r>
+      <w:proofErr w:type="spellEnd"/>
+      <w:r>
+        <w:t xml:space="preserve"> </w:t>
+      </w:r>
+      <w:proofErr w:type="spellStart"/>
+      <w:r>
+        <w:t>reluctance</w:t>
+      </w:r>
+      <w:proofErr w:type="spellEnd"/>
+      <w:r>
+        <w:t xml:space="preserve"> </w:t>
+      </w:r>
+      <w:proofErr w:type="spellStart"/>
+      <w:r>
+        <w:t>calculation</w:t>
+      </w:r>
+      <w:proofErr w:type="spellEnd"/>
+      <w:r>
+        <w:t xml:space="preserve">. </w:t>
+      </w:r>
+      <w:proofErr w:type="spellStart"/>
+      <w:r>
+        <w:t>Besides</w:t>
+      </w:r>
+      <w:proofErr w:type="spellEnd"/>
+      <w:r>
+        <w:t xml:space="preserve">, </w:t>
+      </w:r>
+      <w:proofErr w:type="spellStart"/>
+      <w:r>
+        <w:t>the</w:t>
+      </w:r>
+      <w:proofErr w:type="spellEnd"/>
+      <w:r>
+        <w:t xml:space="preserve"> </w:t>
+      </w:r>
+      <w:proofErr w:type="spellStart"/>
+      <w:r>
+        <w:t>reluctance</w:t>
+      </w:r>
+      <w:proofErr w:type="spellEnd"/>
+      <w:r>
+        <w:t xml:space="preserve"> </w:t>
+      </w:r>
+      <w:proofErr w:type="spellStart"/>
+      <w:r>
+        <w:t>calculation</w:t>
+      </w:r>
+      <w:proofErr w:type="spellEnd"/>
+      <w:r>
+        <w:t xml:space="preserve"> at 90° is not </w:t>
+      </w:r>
+      <w:proofErr w:type="spellStart"/>
+      <w:r>
+        <w:t>good</w:t>
+      </w:r>
+      <w:proofErr w:type="spellEnd"/>
+      <w:r>
+        <w:t xml:space="preserve"> </w:t>
+      </w:r>
+      <w:proofErr w:type="spellStart"/>
+      <w:r>
+        <w:t>approximation</w:t>
+      </w:r>
+      <w:proofErr w:type="spellEnd"/>
+      <w:r>
+        <w:t xml:space="preserve">. </w:t>
+      </w:r>
+      <w:proofErr w:type="spellStart"/>
+      <w:r>
+        <w:t>This</w:t>
+      </w:r>
+      <w:proofErr w:type="spellEnd"/>
+      <w:r>
+        <w:t xml:space="preserve"> can be </w:t>
+      </w:r>
+      <w:proofErr w:type="spellStart"/>
+      <w:r>
+        <w:t>enhanced</w:t>
+      </w:r>
+      <w:proofErr w:type="spellEnd"/>
+      <w:r>
+        <w:t xml:space="preserve"> </w:t>
+      </w:r>
+      <w:proofErr w:type="spellStart"/>
+      <w:r>
+        <w:t>with</w:t>
+      </w:r>
+      <w:proofErr w:type="spellEnd"/>
+      <w:r>
+        <w:t xml:space="preserve"> </w:t>
+      </w:r>
+      <w:proofErr w:type="spellStart"/>
+      <w:r>
+        <w:t>reluctance</w:t>
+      </w:r>
+      <w:proofErr w:type="spellEnd"/>
+      <w:r>
+        <w:t xml:space="preserve"> </w:t>
+      </w:r>
+      <w:proofErr w:type="spellStart"/>
+      <w:r>
+        <w:t>functions</w:t>
+      </w:r>
+      <w:proofErr w:type="spellEnd"/>
+      <w:r>
+        <w:t xml:space="preserve"> </w:t>
+      </w:r>
+      <w:proofErr w:type="spellStart"/>
+      <w:r>
+        <w:t>depends</w:t>
+      </w:r>
+      <w:proofErr w:type="spellEnd"/>
+      <w:r>
+        <w:t xml:space="preserve"> on </w:t>
+      </w:r>
+      <w:proofErr w:type="spellStart"/>
+      <w:r>
+        <w:t>angle</w:t>
+      </w:r>
+      <w:proofErr w:type="spellEnd"/>
+      <w:r>
+        <w:t>.</w:t>
+      </w:r>
+      <w:r>
+        <w:t xml:space="preserve"> </w:t>
+      </w:r>
+      <w:proofErr w:type="spellStart"/>
+      <w:r>
+        <w:t>Finally</w:t>
+      </w:r>
+      <w:proofErr w:type="spellEnd"/>
+      <w:r>
+        <w:t xml:space="preserve">, </w:t>
+      </w:r>
+      <w:proofErr w:type="spellStart"/>
+      <w:r>
+        <w:t>the</w:t>
+      </w:r>
+      <w:proofErr w:type="spellEnd"/>
+      <w:r>
+        <w:t xml:space="preserve"> </w:t>
+      </w:r>
+      <w:proofErr w:type="spellStart"/>
+      <w:r>
+        <w:t>alternative</w:t>
+      </w:r>
+      <w:proofErr w:type="spellEnd"/>
+      <w:r>
+        <w:t xml:space="preserve"> </w:t>
+      </w:r>
+      <w:proofErr w:type="spellStart"/>
+      <w:r>
+        <w:t>way</w:t>
+      </w:r>
+      <w:proofErr w:type="spellEnd"/>
+      <w:r>
+        <w:t xml:space="preserve">, of </w:t>
+      </w:r>
+      <w:proofErr w:type="spellStart"/>
+      <w:r>
+        <w:t>course</w:t>
+      </w:r>
+      <w:proofErr w:type="spellEnd"/>
+      <w:r>
+        <w:t xml:space="preserve">, is </w:t>
+      </w:r>
+      <w:proofErr w:type="spellStart"/>
+      <w:r>
+        <w:t>finite</w:t>
+      </w:r>
+      <w:proofErr w:type="spellEnd"/>
+      <w:r>
+        <w:t xml:space="preserve"> element </w:t>
+      </w:r>
+      <w:proofErr w:type="spellStart"/>
+      <w:r>
+        <w:t>analysis</w:t>
+      </w:r>
+      <w:proofErr w:type="spellEnd"/>
+      <w:r>
+        <w:t xml:space="preserve"> of </w:t>
+      </w:r>
+      <w:proofErr w:type="spellStart"/>
+      <w:r>
+        <w:t>the</w:t>
+      </w:r>
+      <w:proofErr w:type="spellEnd"/>
+      <w:r>
+        <w:t xml:space="preserve"> </w:t>
+      </w:r>
+      <w:proofErr w:type="spellStart"/>
+      <w:r>
+        <w:t>electromagnetic</w:t>
+      </w:r>
+      <w:proofErr w:type="spellEnd"/>
+      <w:r>
+        <w:t xml:space="preserve"> </w:t>
+      </w:r>
+      <w:proofErr w:type="spellStart"/>
+      <w:r>
+        <w:t>system</w:t>
+      </w:r>
+      <w:proofErr w:type="spellEnd"/>
+      <w:r>
+        <w:t>.</w:t>
       </w:r>
     </w:p>
     <w:p/>
     <w:p>
       <w:pPr>
-        <w:pStyle w:val="Heading1"/>
+        <w:pStyle w:val="Balk1"/>
         <w:numPr>
           <w:ilvl w:val="0"/>
           <w:numId w:val="2"/>
         </w:numPr>
       </w:pPr>
       <w:r>
-        <w:t>2D Linear Material Finite Element Analysis</w:t>
+        <w:t xml:space="preserve">2D </w:t>
+      </w:r>
+      <w:proofErr w:type="spellStart"/>
+      <w:r>
+        <w:t>Linear</w:t>
+      </w:r>
+      <w:proofErr w:type="spellEnd"/>
+      <w:r>
+        <w:t xml:space="preserve"> </w:t>
+      </w:r>
+      <w:proofErr w:type="spellStart"/>
+      <w:r>
+        <w:t>Material</w:t>
+      </w:r>
+      <w:proofErr w:type="spellEnd"/>
+      <w:r>
+        <w:t xml:space="preserve"> </w:t>
+      </w:r>
+      <w:proofErr w:type="spellStart"/>
+      <w:r>
+        <w:t>Finite</w:t>
+      </w:r>
+      <w:proofErr w:type="spellEnd"/>
+      <w:r>
+        <w:t xml:space="preserve"> Element Analysis</w:t>
       </w:r>
     </w:p>
     <w:p>
       <w:pPr>
-        <w:pStyle w:val="Heading2"/>
+        <w:pStyle w:val="Balk2"/>
         <w:numPr>
           <w:ilvl w:val="1"/>
           <w:numId w:val="2"/>
         </w:numPr>
       </w:pPr>
-      <w:r>
-        <w:t>Flux Density Vectors</w:t>
-      </w:r>
+      <w:proofErr w:type="spellStart"/>
+      <w:r>
+        <w:t>Flux</w:t>
+      </w:r>
+      <w:proofErr w:type="spellEnd"/>
+      <w:r>
+        <w:t xml:space="preserve"> </w:t>
+      </w:r>
+      <w:proofErr w:type="spellStart"/>
+      <w:r>
+        <w:t>Density</w:t>
+      </w:r>
+      <w:proofErr w:type="spellEnd"/>
+      <w:r>
+        <w:t xml:space="preserve"> </w:t>
+      </w:r>
+      <w:proofErr w:type="spellStart"/>
+      <w:r>
+        <w:t>Vectors</w:t>
+      </w:r>
+      <w:proofErr w:type="spellEnd"/>
     </w:p>
     <w:p/>
     <w:p>
-      <w:r>
-        <w:t>The flux density vectors for positions 0°, 45</w:t>
-      </w:r>
-      <w:r>
-        <w:t>°</w:t>
-      </w:r>
-      <w:r>
-        <w:t>, and 9</w:t>
-      </w:r>
-      <w:r>
-        <w:t>0°</w:t>
-      </w:r>
-      <w:r>
-        <w:t xml:space="preserve"> are given in Figure xx ,xx, xx, respectively.</w:t>
-      </w:r>
-      <w:r>
-        <w:t xml:space="preserve"> Relative permeability of linear material is taken as 2250.</w:t>
-      </w:r>
-    </w:p>
-    <w:p>
+      <w:proofErr w:type="spellStart"/>
+      <w:r>
+        <w:t>The</w:t>
+      </w:r>
+      <w:proofErr w:type="spellEnd"/>
+      <w:r>
+        <w:t xml:space="preserve"> </w:t>
+      </w:r>
+      <w:proofErr w:type="spellStart"/>
+      <w:r>
+        <w:t>flux</w:t>
+      </w:r>
+      <w:proofErr w:type="spellEnd"/>
+      <w:r>
+        <w:t xml:space="preserve"> </w:t>
+      </w:r>
+      <w:proofErr w:type="spellStart"/>
+      <w:r>
+        <w:t>density</w:t>
+      </w:r>
+      <w:proofErr w:type="spellEnd"/>
+      <w:r>
+        <w:t xml:space="preserve"> </w:t>
+      </w:r>
+      <w:proofErr w:type="spellStart"/>
+      <w:r>
+        <w:t>vectors</w:t>
+      </w:r>
+      <w:proofErr w:type="spellEnd"/>
+      <w:r>
+        <w:t xml:space="preserve"> </w:t>
+      </w:r>
+      <w:proofErr w:type="spellStart"/>
+      <w:r>
+        <w:t>for</w:t>
+      </w:r>
+      <w:proofErr w:type="spellEnd"/>
+      <w:r>
+        <w:t xml:space="preserve"> </w:t>
+      </w:r>
+      <w:proofErr w:type="spellStart"/>
+      <w:r>
+        <w:t>positions</w:t>
+      </w:r>
+      <w:proofErr w:type="spellEnd"/>
+      <w:r>
+        <w:t xml:space="preserve"> 0°, 45°, </w:t>
+      </w:r>
+      <w:proofErr w:type="spellStart"/>
+      <w:r>
+        <w:t>and</w:t>
+      </w:r>
+      <w:proofErr w:type="spellEnd"/>
+      <w:r>
+        <w:t xml:space="preserve"> 90° </w:t>
+      </w:r>
+      <w:proofErr w:type="spellStart"/>
+      <w:r>
+        <w:t>are</w:t>
+      </w:r>
+      <w:proofErr w:type="spellEnd"/>
+      <w:r>
+        <w:t xml:space="preserve"> </w:t>
+      </w:r>
+      <w:proofErr w:type="spellStart"/>
+      <w:r>
+        <w:t>given</w:t>
+      </w:r>
+      <w:proofErr w:type="spellEnd"/>
+      <w:r>
+        <w:t xml:space="preserve"> in</w:t>
+      </w:r>
+      <w:r>
+        <w:t xml:space="preserve"> </w:t>
+      </w:r>
+      <w:r>
+        <w:fldChar w:fldCharType="begin"/>
+      </w:r>
+      <w:r>
+        <w:instrText xml:space="preserve"> REF _Ref101371479 \h </w:instrText>
+      </w:r>
+      <w:r>
+        <w:fldChar w:fldCharType="separate"/>
+      </w:r>
+      <w:proofErr w:type="spellStart"/>
+      <w:r>
+        <w:t>Figure</w:t>
+      </w:r>
+      <w:proofErr w:type="spellEnd"/>
+      <w:r>
+        <w:t xml:space="preserve"> </w:t>
+      </w:r>
       <w:r>
         <w:rPr>
           <w:noProof/>
         </w:rPr>
+        <w:t>3</w:t>
+      </w:r>
+      <w:r>
+        <w:fldChar w:fldCharType="end"/>
+      </w:r>
+      <w:r>
+        <w:t xml:space="preserve">, </w:t>
+      </w:r>
+      <w:r>
+        <w:fldChar w:fldCharType="begin"/>
+      </w:r>
+      <w:r>
+        <w:instrText xml:space="preserve"> REF _Ref101371480 \h </w:instrText>
+      </w:r>
+      <w:r>
+        <w:fldChar w:fldCharType="separate"/>
+      </w:r>
+      <w:proofErr w:type="spellStart"/>
+      <w:r>
+        <w:t>Figure</w:t>
+      </w:r>
+      <w:proofErr w:type="spellEnd"/>
+      <w:r>
+        <w:t xml:space="preserve"> </w:t>
+      </w:r>
+      <w:r>
+        <w:rPr>
+          <w:noProof/>
+        </w:rPr>
+        <w:t>4</w:t>
+      </w:r>
+      <w:r>
+        <w:fldChar w:fldCharType="end"/>
+      </w:r>
+      <w:r>
+        <w:t xml:space="preserve">, </w:t>
+      </w:r>
+      <w:proofErr w:type="spellStart"/>
+      <w:r>
+        <w:t>and</w:t>
+      </w:r>
+      <w:proofErr w:type="spellEnd"/>
+      <w:r>
+        <w:t xml:space="preserve"> </w:t>
+      </w:r>
+      <w:r>
+        <w:fldChar w:fldCharType="begin"/>
+      </w:r>
+      <w:r>
+        <w:instrText xml:space="preserve"> REF _Ref101371482 \h </w:instrText>
+      </w:r>
+      <w:r>
+        <w:fldChar w:fldCharType="separate"/>
+      </w:r>
+      <w:proofErr w:type="spellStart"/>
+      <w:r>
+        <w:t>Figure</w:t>
+      </w:r>
+      <w:proofErr w:type="spellEnd"/>
+      <w:r>
+        <w:t xml:space="preserve"> </w:t>
+      </w:r>
+      <w:r>
+        <w:rPr>
+          <w:noProof/>
+        </w:rPr>
+        <w:t>5</w:t>
+      </w:r>
+      <w:r>
+        <w:fldChar w:fldCharType="end"/>
+      </w:r>
+      <w:r>
+        <w:t xml:space="preserve">, </w:t>
+      </w:r>
+      <w:proofErr w:type="spellStart"/>
+      <w:r>
+        <w:t>respectively</w:t>
+      </w:r>
+      <w:proofErr w:type="spellEnd"/>
+      <w:r>
+        <w:t>.</w:t>
+      </w:r>
+      <w:r>
+        <w:t xml:space="preserve"> </w:t>
+      </w:r>
+      <w:proofErr w:type="spellStart"/>
+      <w:r>
+        <w:t>Relative</w:t>
+      </w:r>
+      <w:proofErr w:type="spellEnd"/>
+      <w:r>
+        <w:t xml:space="preserve"> </w:t>
+      </w:r>
+      <w:proofErr w:type="spellStart"/>
+      <w:r>
+        <w:t>permeability</w:t>
+      </w:r>
+      <w:proofErr w:type="spellEnd"/>
+      <w:r>
+        <w:t xml:space="preserve"> of </w:t>
+      </w:r>
+      <w:proofErr w:type="spellStart"/>
+      <w:r>
+        <w:t>linear</w:t>
+      </w:r>
+      <w:proofErr w:type="spellEnd"/>
+      <w:r>
+        <w:t xml:space="preserve"> </w:t>
+      </w:r>
+      <w:proofErr w:type="spellStart"/>
+      <w:r>
+        <w:t>material</w:t>
+      </w:r>
+      <w:proofErr w:type="spellEnd"/>
+      <w:r>
+        <w:t xml:space="preserve"> is </w:t>
+      </w:r>
+      <w:proofErr w:type="spellStart"/>
+      <w:r>
+        <w:t>taken</w:t>
+      </w:r>
+      <w:proofErr w:type="spellEnd"/>
+      <w:r>
+        <w:t xml:space="preserve"> as 2250.</w:t>
+      </w:r>
+    </w:p>
+    <w:p>
+      <w:pPr>
+        <w:keepNext/>
+      </w:pPr>
+      <w:r>
+        <w:rPr>
+          <w:noProof/>
+          <w:lang w:val="en-US"/>
+        </w:rPr>
+        <w:lastRenderedPageBreak/>
         <w:drawing>
           <wp:inline distT="0" distB="0" distL="0" distR="0" wp14:anchorId="4ABD52CB" wp14:editId="169C16B1">
             <wp:extent cx="5749925" cy="3827780"/>
@@ -1799,7 +4296,7 @@
                     </pic:cNvPicPr>
                   </pic:nvPicPr>
                   <pic:blipFill>
-                    <a:blip r:embed="rId8">
+                    <a:blip r:embed="rId9">
                       <a:extLst>
                         <a:ext uri="{28A0092B-C50C-407E-A947-70E740481C1C}">
                           <a14:useLocalDpi xmlns:a14="http://schemas.microsoft.com/office/drawing/2010/main" val="0"/>
@@ -1831,13 +4328,103 @@
         </w:drawing>
       </w:r>
     </w:p>
-    <w:p/>
     <w:p>
+      <w:pPr>
+        <w:pStyle w:val="ResimYazs"/>
+      </w:pPr>
+      <w:bookmarkStart w:id="8" w:name="_Ref101371479"/>
+      <w:proofErr w:type="spellStart"/>
+      <w:r>
+        <w:t>Figure</w:t>
+      </w:r>
+      <w:proofErr w:type="spellEnd"/>
+      <w:r>
+        <w:t xml:space="preserve"> </w:t>
+      </w:r>
+      <w:r>
+        <w:fldChar w:fldCharType="begin"/>
+      </w:r>
+      <w:r>
+        <w:instrText xml:space="preserve"> SEQ Figure \* ARABIC </w:instrText>
+      </w:r>
+      <w:r>
+        <w:fldChar w:fldCharType="separate"/>
+      </w:r>
       <w:r>
         <w:rPr>
           <w:noProof/>
         </w:rPr>
-        <w:lastRenderedPageBreak/>
+        <w:t>3</w:t>
+      </w:r>
+      <w:r>
+        <w:fldChar w:fldCharType="end"/>
+      </w:r>
+      <w:bookmarkEnd w:id="8"/>
+      <w:r>
+        <w:t xml:space="preserve"> FEA</w:t>
+      </w:r>
+      <w:r>
+        <w:t xml:space="preserve"> </w:t>
+      </w:r>
+      <w:proofErr w:type="spellStart"/>
+      <w:r>
+        <w:t>flux</w:t>
+      </w:r>
+      <w:proofErr w:type="spellEnd"/>
+      <w:r>
+        <w:t xml:space="preserve"> </w:t>
+      </w:r>
+      <w:proofErr w:type="spellStart"/>
+      <w:r>
+        <w:t>density</w:t>
+      </w:r>
+      <w:proofErr w:type="spellEnd"/>
+      <w:r>
+        <w:t xml:space="preserve"> </w:t>
+      </w:r>
+      <w:proofErr w:type="spellStart"/>
+      <w:r>
+        <w:t>vectors</w:t>
+      </w:r>
+      <w:proofErr w:type="spellEnd"/>
+      <w:r>
+        <w:t xml:space="preserve"> - </w:t>
+      </w:r>
+      <w:proofErr w:type="spellStart"/>
+      <w:r>
+        <w:t>Linear</w:t>
+      </w:r>
+      <w:proofErr w:type="spellEnd"/>
+      <w:r>
+        <w:t xml:space="preserve"> </w:t>
+      </w:r>
+      <w:proofErr w:type="spellStart"/>
+      <w:r>
+        <w:t>material</w:t>
+      </w:r>
+      <w:proofErr w:type="spellEnd"/>
+      <w:r>
+        <w:t xml:space="preserve"> - Rotor </w:t>
+      </w:r>
+      <w:proofErr w:type="spellStart"/>
+      <w:r>
+        <w:t>position</w:t>
+      </w:r>
+      <w:proofErr w:type="spellEnd"/>
+      <w:r>
+        <w:t xml:space="preserve"> 0°</w:t>
+      </w:r>
+    </w:p>
+    <w:p/>
+    <w:p>
+      <w:pPr>
+        <w:keepNext/>
+      </w:pPr>
+      <w:r>
+        <w:rPr>
+          <w:noProof/>
+          <w:lang w:val="en-US"/>
+        </w:rPr>
         <w:drawing>
           <wp:inline distT="0" distB="0" distL="0" distR="0" wp14:anchorId="0291E814" wp14:editId="2B0DA20A">
             <wp:extent cx="5749925" cy="3745230"/>
@@ -1856,7 +4443,7 @@
                     </pic:cNvPicPr>
                   </pic:nvPicPr>
                   <pic:blipFill>
-                    <a:blip r:embed="rId9" cstate="print">
+                    <a:blip r:embed="rId10" cstate="print">
                       <a:extLst>
                         <a:ext uri="{28A0092B-C50C-407E-A947-70E740481C1C}">
                           <a14:useLocalDpi xmlns:a14="http://schemas.microsoft.com/office/drawing/2010/main" val="0"/>
@@ -1888,13 +4475,113 @@
         </w:drawing>
       </w:r>
     </w:p>
-    <w:p/>
-    <w:p/>
     <w:p>
+      <w:pPr>
+        <w:pStyle w:val="ResimYazs"/>
+      </w:pPr>
+      <w:bookmarkStart w:id="9" w:name="_Ref101371480"/>
+      <w:proofErr w:type="spellStart"/>
+      <w:r>
+        <w:t>Figure</w:t>
+      </w:r>
+      <w:proofErr w:type="spellEnd"/>
+      <w:r>
+        <w:t xml:space="preserve"> </w:t>
+      </w:r>
+      <w:r>
+        <w:fldChar w:fldCharType="begin"/>
+      </w:r>
+      <w:r>
+        <w:instrText xml:space="preserve"> SEQ Figure \* ARABIC </w:instrText>
+      </w:r>
+      <w:r>
+        <w:fldChar w:fldCharType="separate"/>
+      </w:r>
       <w:r>
         <w:rPr>
           <w:noProof/>
         </w:rPr>
+        <w:t>4</w:t>
+      </w:r>
+      <w:r>
+        <w:fldChar w:fldCharType="end"/>
+      </w:r>
+      <w:bookmarkEnd w:id="9"/>
+      <w:r>
+        <w:t xml:space="preserve"> </w:t>
+      </w:r>
+      <w:r>
+        <w:t xml:space="preserve">FEA </w:t>
+      </w:r>
+      <w:proofErr w:type="spellStart"/>
+      <w:r>
+        <w:t>flux</w:t>
+      </w:r>
+      <w:proofErr w:type="spellEnd"/>
+      <w:r>
+        <w:t xml:space="preserve"> </w:t>
+      </w:r>
+      <w:proofErr w:type="spellStart"/>
+      <w:r>
+        <w:t>density</w:t>
+      </w:r>
+      <w:proofErr w:type="spellEnd"/>
+      <w:r>
+        <w:t xml:space="preserve"> </w:t>
+      </w:r>
+      <w:proofErr w:type="spellStart"/>
+      <w:r>
+        <w:t>vectors</w:t>
+      </w:r>
+      <w:proofErr w:type="spellEnd"/>
+      <w:r>
+        <w:t xml:space="preserve"> </w:t>
+      </w:r>
+      <w:r>
+        <w:t xml:space="preserve">- </w:t>
+      </w:r>
+      <w:proofErr w:type="spellStart"/>
+      <w:r>
+        <w:t>Li</w:t>
+      </w:r>
+      <w:r>
+        <w:t>near</w:t>
+      </w:r>
+      <w:proofErr w:type="spellEnd"/>
+      <w:r>
+        <w:t xml:space="preserve"> </w:t>
+      </w:r>
+      <w:proofErr w:type="spellStart"/>
+      <w:r>
+        <w:t>material</w:t>
+      </w:r>
+      <w:proofErr w:type="spellEnd"/>
+      <w:r>
+        <w:t xml:space="preserve"> - Rotor </w:t>
+      </w:r>
+      <w:proofErr w:type="spellStart"/>
+      <w:r>
+        <w:t>position</w:t>
+      </w:r>
+      <w:proofErr w:type="spellEnd"/>
+      <w:r>
+        <w:t xml:space="preserve"> 45</w:t>
+      </w:r>
+      <w:r>
+        <w:t>°</w:t>
+      </w:r>
+    </w:p>
+    <w:p/>
+    <w:p>
+      <w:pPr>
+        <w:keepNext/>
+      </w:pPr>
+      <w:r>
+        <w:rPr>
+          <w:noProof/>
+          <w:lang w:val="en-US"/>
+        </w:rPr>
+        <w:lastRenderedPageBreak/>
         <w:drawing>
           <wp:inline distT="0" distB="0" distL="0" distR="0" wp14:anchorId="0EC4D09A" wp14:editId="53F09CB2">
             <wp:extent cx="5756275" cy="3722370"/>
@@ -1913,7 +4600,7 @@
                     </pic:cNvPicPr>
                   </pic:nvPicPr>
                   <pic:blipFill>
-                    <a:blip r:embed="rId10" cstate="print">
+                    <a:blip r:embed="rId11" cstate="print">
                       <a:extLst>
                         <a:ext uri="{28A0092B-C50C-407E-A947-70E740481C1C}">
                           <a14:useLocalDpi xmlns:a14="http://schemas.microsoft.com/office/drawing/2010/main" val="0"/>
@@ -1945,41 +4632,473 @@
         </w:drawing>
       </w:r>
     </w:p>
+    <w:p>
+      <w:pPr>
+        <w:pStyle w:val="ResimYazs"/>
+      </w:pPr>
+      <w:bookmarkStart w:id="10" w:name="_Ref101371482"/>
+      <w:proofErr w:type="spellStart"/>
+      <w:r>
+        <w:t>Figure</w:t>
+      </w:r>
+      <w:proofErr w:type="spellEnd"/>
+      <w:r>
+        <w:t xml:space="preserve"> </w:t>
+      </w:r>
+      <w:r>
+        <w:fldChar w:fldCharType="begin"/>
+      </w:r>
+      <w:r>
+        <w:instrText xml:space="preserve"> SEQ Figure \* ARABIC </w:instrText>
+      </w:r>
+      <w:r>
+        <w:fldChar w:fldCharType="separate"/>
+      </w:r>
+      <w:r>
+        <w:rPr>
+          <w:noProof/>
+        </w:rPr>
+        <w:t>5</w:t>
+      </w:r>
+      <w:r>
+        <w:fldChar w:fldCharType="end"/>
+      </w:r>
+      <w:bookmarkEnd w:id="10"/>
+      <w:r>
+        <w:t xml:space="preserve"> </w:t>
+      </w:r>
+      <w:r>
+        <w:t xml:space="preserve">FEA </w:t>
+      </w:r>
+      <w:proofErr w:type="spellStart"/>
+      <w:r>
+        <w:t>flux</w:t>
+      </w:r>
+      <w:proofErr w:type="spellEnd"/>
+      <w:r>
+        <w:t xml:space="preserve"> </w:t>
+      </w:r>
+      <w:proofErr w:type="spellStart"/>
+      <w:r>
+        <w:t>density</w:t>
+      </w:r>
+      <w:proofErr w:type="spellEnd"/>
+      <w:r>
+        <w:t xml:space="preserve"> </w:t>
+      </w:r>
+      <w:proofErr w:type="spellStart"/>
+      <w:r>
+        <w:t>vectors</w:t>
+      </w:r>
+      <w:proofErr w:type="spellEnd"/>
+      <w:r>
+        <w:t xml:space="preserve"> </w:t>
+      </w:r>
+      <w:r>
+        <w:t xml:space="preserve">- </w:t>
+      </w:r>
+      <w:proofErr w:type="spellStart"/>
+      <w:r>
+        <w:t>Linear</w:t>
+      </w:r>
+      <w:proofErr w:type="spellEnd"/>
+      <w:r>
+        <w:t xml:space="preserve"> </w:t>
+      </w:r>
+      <w:proofErr w:type="spellStart"/>
+      <w:r>
+        <w:t>material</w:t>
+      </w:r>
+      <w:proofErr w:type="spellEnd"/>
+      <w:r>
+        <w:t xml:space="preserve"> - Rotor </w:t>
+      </w:r>
+      <w:proofErr w:type="spellStart"/>
+      <w:r>
+        <w:t>position</w:t>
+      </w:r>
+      <w:proofErr w:type="spellEnd"/>
+      <w:r>
+        <w:t xml:space="preserve"> </w:t>
+      </w:r>
+      <w:r>
+        <w:t>9</w:t>
+      </w:r>
+      <w:r>
+        <w:t>0°</w:t>
+      </w:r>
+    </w:p>
     <w:p/>
     <w:p/>
     <w:p>
       <w:pPr>
-        <w:pStyle w:val="Heading2"/>
+        <w:pStyle w:val="Balk2"/>
         <w:numPr>
           <w:ilvl w:val="1"/>
           <w:numId w:val="2"/>
         </w:numPr>
       </w:pPr>
-      <w:r>
-        <w:lastRenderedPageBreak/>
-        <w:t>Part B – Inductance and Energy Calculation</w:t>
-      </w:r>
+      <w:proofErr w:type="spellStart"/>
+      <w:r>
+        <w:t>Part</w:t>
+      </w:r>
+      <w:proofErr w:type="spellEnd"/>
+      <w:r>
+        <w:t xml:space="preserve"> B – </w:t>
+      </w:r>
+      <w:proofErr w:type="spellStart"/>
+      <w:r>
+        <w:t>Inductance</w:t>
+      </w:r>
+      <w:proofErr w:type="spellEnd"/>
+      <w:r>
+        <w:t xml:space="preserve"> </w:t>
+      </w:r>
+      <w:proofErr w:type="spellStart"/>
+      <w:r>
+        <w:t>and</w:t>
+      </w:r>
+      <w:proofErr w:type="spellEnd"/>
+      <w:r>
+        <w:t xml:space="preserve"> </w:t>
+      </w:r>
+      <w:proofErr w:type="spellStart"/>
+      <w:r>
+        <w:t>Energy</w:t>
+      </w:r>
+      <w:proofErr w:type="spellEnd"/>
+      <w:r>
+        <w:t xml:space="preserve"> </w:t>
+      </w:r>
+      <w:proofErr w:type="spellStart"/>
+      <w:r>
+        <w:t>Calculation</w:t>
+      </w:r>
+      <w:proofErr w:type="spellEnd"/>
     </w:p>
     <w:p/>
     <w:p>
-      <w:r>
-        <w:t xml:space="preserve">Inductance values of electromangtic system for rotor positions at </w:t>
-      </w:r>
-      <w:r>
-        <w:t>0°, 45°, and 90°</w:t>
-      </w:r>
-      <w:r>
-        <w:t xml:space="preserve"> are calculated with finite element analysis and founded values have some discrepancies with analytical results in terms of inductance values and sinusoidal variance approximation.</w:t>
+      <w:proofErr w:type="spellStart"/>
+      <w:r>
+        <w:t>Inductance</w:t>
+      </w:r>
+      <w:proofErr w:type="spellEnd"/>
+      <w:r>
+        <w:t xml:space="preserve"> </w:t>
+      </w:r>
+      <w:proofErr w:type="spellStart"/>
+      <w:r>
+        <w:t>values</w:t>
+      </w:r>
+      <w:proofErr w:type="spellEnd"/>
+      <w:r>
+        <w:t xml:space="preserve"> of </w:t>
+      </w:r>
+      <w:proofErr w:type="spellStart"/>
+      <w:r>
+        <w:t>electromangtic</w:t>
+      </w:r>
+      <w:proofErr w:type="spellEnd"/>
+      <w:r>
+        <w:t xml:space="preserve"> </w:t>
+      </w:r>
+      <w:proofErr w:type="spellStart"/>
+      <w:r>
+        <w:t>system</w:t>
+      </w:r>
+      <w:proofErr w:type="spellEnd"/>
+      <w:r>
+        <w:t xml:space="preserve"> </w:t>
+      </w:r>
+      <w:proofErr w:type="spellStart"/>
+      <w:r>
+        <w:t>for</w:t>
+      </w:r>
+      <w:proofErr w:type="spellEnd"/>
+      <w:r>
+        <w:t xml:space="preserve"> rotor </w:t>
+      </w:r>
+      <w:proofErr w:type="spellStart"/>
+      <w:r>
+        <w:t>positions</w:t>
+      </w:r>
+      <w:proofErr w:type="spellEnd"/>
+      <w:r>
+        <w:t xml:space="preserve"> at 0°, 45°, </w:t>
+      </w:r>
+      <w:proofErr w:type="spellStart"/>
+      <w:r>
+        <w:t>and</w:t>
+      </w:r>
+      <w:proofErr w:type="spellEnd"/>
+      <w:r>
+        <w:t xml:space="preserve"> 90° </w:t>
+      </w:r>
+      <w:proofErr w:type="spellStart"/>
+      <w:r>
+        <w:t>are</w:t>
+      </w:r>
+      <w:proofErr w:type="spellEnd"/>
+      <w:r>
+        <w:t xml:space="preserve"> </w:t>
+      </w:r>
+      <w:proofErr w:type="spellStart"/>
+      <w:r>
+        <w:t>calculated</w:t>
+      </w:r>
+      <w:proofErr w:type="spellEnd"/>
+      <w:r>
+        <w:t xml:space="preserve"> </w:t>
+      </w:r>
+      <w:proofErr w:type="spellStart"/>
+      <w:r>
+        <w:t>with</w:t>
+      </w:r>
+      <w:proofErr w:type="spellEnd"/>
+      <w:r>
+        <w:t xml:space="preserve"> </w:t>
+      </w:r>
+      <w:proofErr w:type="spellStart"/>
+      <w:r>
+        <w:t>finite</w:t>
+      </w:r>
+      <w:proofErr w:type="spellEnd"/>
+      <w:r>
+        <w:t xml:space="preserve"> element </w:t>
+      </w:r>
+      <w:proofErr w:type="spellStart"/>
+      <w:r>
+        <w:t>analysis</w:t>
+      </w:r>
+      <w:proofErr w:type="spellEnd"/>
+      <w:r>
+        <w:t xml:space="preserve"> </w:t>
+      </w:r>
+      <w:proofErr w:type="spellStart"/>
+      <w:r>
+        <w:t>and</w:t>
+      </w:r>
+      <w:proofErr w:type="spellEnd"/>
+      <w:r>
+        <w:t xml:space="preserve"> </w:t>
+      </w:r>
+      <w:proofErr w:type="spellStart"/>
+      <w:r>
+        <w:t>founded</w:t>
+      </w:r>
+      <w:proofErr w:type="spellEnd"/>
+      <w:r>
+        <w:t xml:space="preserve"> </w:t>
+      </w:r>
+      <w:proofErr w:type="spellStart"/>
+      <w:r>
+        <w:t>values</w:t>
+      </w:r>
+      <w:proofErr w:type="spellEnd"/>
+      <w:r>
+        <w:t xml:space="preserve"> </w:t>
+      </w:r>
+      <w:proofErr w:type="spellStart"/>
+      <w:r>
+        <w:t>have</w:t>
+      </w:r>
+      <w:proofErr w:type="spellEnd"/>
+      <w:r>
+        <w:t xml:space="preserve"> </w:t>
+      </w:r>
+      <w:proofErr w:type="spellStart"/>
+      <w:r>
+        <w:t>some</w:t>
+      </w:r>
+      <w:proofErr w:type="spellEnd"/>
+      <w:r>
+        <w:t xml:space="preserve"> </w:t>
+      </w:r>
+      <w:proofErr w:type="spellStart"/>
+      <w:r>
+        <w:t>discrepancies</w:t>
+      </w:r>
+      <w:proofErr w:type="spellEnd"/>
+      <w:r>
+        <w:t xml:space="preserve"> </w:t>
+      </w:r>
+      <w:proofErr w:type="spellStart"/>
+      <w:r>
+        <w:t>with</w:t>
+      </w:r>
+      <w:proofErr w:type="spellEnd"/>
+      <w:r>
+        <w:t xml:space="preserve"> </w:t>
+      </w:r>
+      <w:proofErr w:type="spellStart"/>
+      <w:r>
+        <w:t>analytical</w:t>
+      </w:r>
+      <w:proofErr w:type="spellEnd"/>
+      <w:r>
+        <w:t xml:space="preserve"> </w:t>
+      </w:r>
+      <w:proofErr w:type="spellStart"/>
+      <w:r>
+        <w:t>results</w:t>
+      </w:r>
+      <w:proofErr w:type="spellEnd"/>
+      <w:r>
+        <w:t xml:space="preserve"> in </w:t>
+      </w:r>
+      <w:proofErr w:type="spellStart"/>
+      <w:r>
+        <w:t>terms</w:t>
+      </w:r>
+      <w:proofErr w:type="spellEnd"/>
+      <w:r>
+        <w:t xml:space="preserve"> of </w:t>
+      </w:r>
+      <w:proofErr w:type="spellStart"/>
+      <w:r>
+        <w:t>inductance</w:t>
+      </w:r>
+      <w:proofErr w:type="spellEnd"/>
+      <w:r>
+        <w:t xml:space="preserve"> </w:t>
+      </w:r>
+      <w:proofErr w:type="spellStart"/>
+      <w:r>
+        <w:t>values</w:t>
+      </w:r>
+      <w:proofErr w:type="spellEnd"/>
+      <w:r>
+        <w:t xml:space="preserve"> </w:t>
+      </w:r>
+      <w:proofErr w:type="spellStart"/>
+      <w:r>
+        <w:t>and</w:t>
+      </w:r>
+      <w:proofErr w:type="spellEnd"/>
+      <w:r>
+        <w:t xml:space="preserve"> </w:t>
+      </w:r>
+      <w:proofErr w:type="spellStart"/>
+      <w:r>
+        <w:t>sinusoidal</w:t>
+      </w:r>
+      <w:proofErr w:type="spellEnd"/>
+      <w:r>
+        <w:t xml:space="preserve"> </w:t>
+      </w:r>
+      <w:proofErr w:type="spellStart"/>
+      <w:r>
+        <w:t>variance</w:t>
+      </w:r>
+      <w:proofErr w:type="spellEnd"/>
+      <w:r>
+        <w:t xml:space="preserve"> </w:t>
+      </w:r>
+      <w:proofErr w:type="spellStart"/>
+      <w:r>
+        <w:t>approximation</w:t>
+      </w:r>
+      <w:proofErr w:type="spellEnd"/>
+      <w:r>
+        <w:t>.</w:t>
       </w:r>
     </w:p>
     <w:p>
-      <w:r>
-        <w:t>Stored energy of the magnetic system is calculated in Equation xx.</w:t>
+      <w:proofErr w:type="spellStart"/>
+      <w:r>
+        <w:t>Stored</w:t>
+      </w:r>
+      <w:proofErr w:type="spellEnd"/>
+      <w:r>
+        <w:t xml:space="preserve"> </w:t>
+      </w:r>
+      <w:proofErr w:type="spellStart"/>
+      <w:r>
+        <w:t>energy</w:t>
+      </w:r>
+      <w:proofErr w:type="spellEnd"/>
+      <w:r>
+        <w:t xml:space="preserve"> of </w:t>
+      </w:r>
+      <w:proofErr w:type="spellStart"/>
+      <w:r>
+        <w:t>the</w:t>
+      </w:r>
+      <w:proofErr w:type="spellEnd"/>
+      <w:r>
+        <w:t xml:space="preserve"> </w:t>
+      </w:r>
+      <w:proofErr w:type="spellStart"/>
+      <w:r>
+        <w:t>magnetic</w:t>
+      </w:r>
+      <w:proofErr w:type="spellEnd"/>
+      <w:r>
+        <w:t xml:space="preserve"> </w:t>
+      </w:r>
+      <w:proofErr w:type="spellStart"/>
+      <w:r>
+        <w:t>system</w:t>
+      </w:r>
+      <w:proofErr w:type="spellEnd"/>
+      <w:r>
+        <w:t xml:space="preserve"> is </w:t>
+      </w:r>
+      <w:proofErr w:type="spellStart"/>
+      <w:r>
+        <w:t>calculated</w:t>
+      </w:r>
+      <w:proofErr w:type="spellEnd"/>
+      <w:r>
+        <w:t xml:space="preserve"> in </w:t>
+      </w:r>
+      <w:proofErr w:type="spellStart"/>
+      <w:r>
+        <w:t>Equation</w:t>
+      </w:r>
+      <w:proofErr w:type="spellEnd"/>
+      <w:r>
+        <w:t xml:space="preserve"> </w:t>
+      </w:r>
+      <w:r>
+        <w:fldChar w:fldCharType="begin"/>
+      </w:r>
+      <w:r>
+        <w:instrText xml:space="preserve"> REF _Ref101371612 \h </w:instrText>
+      </w:r>
+      <w:r>
+        <w:fldChar w:fldCharType="separate"/>
+      </w:r>
+      <w:r>
+        <w:rPr>
+          <w:rFonts w:eastAsiaTheme="minorEastAsia"/>
+          <w:noProof/>
+        </w:rPr>
+        <w:t>2</w:t>
+      </w:r>
+      <w:r>
+        <w:rPr>
+          <w:rFonts w:eastAsiaTheme="minorEastAsia"/>
+        </w:rPr>
+        <w:t>.</w:t>
+      </w:r>
+      <w:r>
+        <w:rPr>
+          <w:rFonts w:eastAsiaTheme="minorEastAsia"/>
+          <w:noProof/>
+        </w:rPr>
+        <w:t>1</w:t>
+      </w:r>
+      <w:r>
+        <w:fldChar w:fldCharType="end"/>
+      </w:r>
+      <w:r>
+        <w:t>.</w:t>
       </w:r>
     </w:p>
     <w:tbl>
       <w:tblPr>
-        <w:tblStyle w:val="TableGrid"/>
+        <w:tblStyle w:val="TabloKlavuzu"/>
         <w:tblW w:w="0" w:type="auto"/>
         <w:tblBorders>
           <w:top w:val="none" w:sz="0" w:space="0" w:color="auto"/>
@@ -2141,6 +5260,7 @@
             </m:oMathPara>
           </w:p>
         </w:tc>
+        <w:bookmarkStart w:id="11" w:name="_Ref101371612"/>
         <w:tc>
           <w:tcPr>
             <w:tcW w:w="845" w:type="dxa"/>
@@ -2203,22 +5323,224 @@
             <w:r>
               <w:fldChar w:fldCharType="end"/>
             </w:r>
+            <w:bookmarkEnd w:id="11"/>
           </w:p>
         </w:tc>
       </w:tr>
     </w:tbl>
     <w:p/>
     <w:p>
-      <w:r>
-        <w:t xml:space="preserve">Inductance values calculated with FEA and stored energy are given in Table xxx for rotor positions </w:t>
-      </w:r>
-      <w:r>
-        <w:t>0°, 45°, and 90°</w:t>
-      </w:r>
+      <w:proofErr w:type="spellStart"/>
+      <w:r>
+        <w:t>Inductance</w:t>
+      </w:r>
+      <w:proofErr w:type="spellEnd"/>
+      <w:r>
+        <w:t xml:space="preserve"> </w:t>
+      </w:r>
+      <w:proofErr w:type="spellStart"/>
+      <w:r>
+        <w:t>values</w:t>
+      </w:r>
+      <w:proofErr w:type="spellEnd"/>
+      <w:r>
+        <w:t xml:space="preserve"> </w:t>
+      </w:r>
+      <w:proofErr w:type="spellStart"/>
+      <w:r>
+        <w:t>calculated</w:t>
+      </w:r>
+      <w:proofErr w:type="spellEnd"/>
+      <w:r>
+        <w:t xml:space="preserve"> </w:t>
+      </w:r>
+      <w:proofErr w:type="spellStart"/>
+      <w:r>
+        <w:t>with</w:t>
+      </w:r>
+      <w:proofErr w:type="spellEnd"/>
+      <w:r>
+        <w:t xml:space="preserve"> FEA </w:t>
+      </w:r>
+      <w:proofErr w:type="spellStart"/>
+      <w:r>
+        <w:t>and</w:t>
+      </w:r>
+      <w:proofErr w:type="spellEnd"/>
+      <w:r>
+        <w:t xml:space="preserve"> </w:t>
+      </w:r>
+      <w:proofErr w:type="spellStart"/>
+      <w:r>
+        <w:t>stored</w:t>
+      </w:r>
+      <w:proofErr w:type="spellEnd"/>
+      <w:r>
+        <w:t xml:space="preserve"> </w:t>
+      </w:r>
+      <w:proofErr w:type="spellStart"/>
+      <w:r>
+        <w:t>energy</w:t>
+      </w:r>
+      <w:proofErr w:type="spellEnd"/>
+      <w:r>
+        <w:t xml:space="preserve"> </w:t>
+      </w:r>
+      <w:proofErr w:type="spellStart"/>
+      <w:r>
+        <w:t>are</w:t>
+      </w:r>
+      <w:proofErr w:type="spellEnd"/>
+      <w:r>
+        <w:t xml:space="preserve"> </w:t>
+      </w:r>
+      <w:proofErr w:type="spellStart"/>
+      <w:r>
+        <w:t>given</w:t>
+      </w:r>
+      <w:proofErr w:type="spellEnd"/>
+      <w:r>
+        <w:t xml:space="preserve"> in </w:t>
+      </w:r>
+      <w:r>
+        <w:fldChar w:fldCharType="begin"/>
+      </w:r>
+      <w:r>
+        <w:instrText xml:space="preserve"> REF _Ref101371704 \h </w:instrText>
+      </w:r>
+      <w:r>
+        <w:fldChar w:fldCharType="separate"/>
+      </w:r>
+      <w:proofErr w:type="spellStart"/>
+      <w:r>
+        <w:t>Table</w:t>
+      </w:r>
+      <w:proofErr w:type="spellEnd"/>
+      <w:r>
+        <w:t xml:space="preserve"> </w:t>
+      </w:r>
+      <w:r>
+        <w:rPr>
+          <w:noProof/>
+        </w:rPr>
+        <w:t>2</w:t>
+      </w:r>
+      <w:r>
+        <w:fldChar w:fldCharType="end"/>
+      </w:r>
+      <w:r>
+        <w:t xml:space="preserve"> </w:t>
+      </w:r>
+      <w:proofErr w:type="spellStart"/>
+      <w:r>
+        <w:t>for</w:t>
+      </w:r>
+      <w:proofErr w:type="spellEnd"/>
+      <w:r>
+        <w:t xml:space="preserve"> rotor </w:t>
+      </w:r>
+      <w:proofErr w:type="spellStart"/>
+      <w:r>
+        <w:t>positions</w:t>
+      </w:r>
+      <w:proofErr w:type="spellEnd"/>
+      <w:r>
+        <w:t xml:space="preserve"> 0°, 45°, </w:t>
+      </w:r>
+      <w:proofErr w:type="spellStart"/>
+      <w:r>
+        <w:t>and</w:t>
+      </w:r>
+      <w:proofErr w:type="spellEnd"/>
+      <w:r>
+        <w:t xml:space="preserve"> 90°</w:t>
+      </w:r>
+    </w:p>
+    <w:p>
+      <w:pPr>
+        <w:pStyle w:val="ResimYazs"/>
+        <w:keepNext/>
+      </w:pPr>
+      <w:bookmarkStart w:id="12" w:name="_Ref101371704"/>
+      <w:proofErr w:type="spellStart"/>
+      <w:r>
+        <w:t>Table</w:t>
+      </w:r>
+      <w:proofErr w:type="spellEnd"/>
+      <w:r>
+        <w:t xml:space="preserve"> </w:t>
+      </w:r>
+      <w:r>
+        <w:fldChar w:fldCharType="begin"/>
+      </w:r>
+      <w:r>
+        <w:instrText xml:space="preserve"> SEQ Table \* ARABIC </w:instrText>
+      </w:r>
+      <w:r>
+        <w:fldChar w:fldCharType="separate"/>
+      </w:r>
+      <w:r>
+        <w:rPr>
+          <w:noProof/>
+        </w:rPr>
+        <w:t>2</w:t>
+      </w:r>
+      <w:r>
+        <w:fldChar w:fldCharType="end"/>
+      </w:r>
+      <w:bookmarkEnd w:id="12"/>
+      <w:r>
+        <w:t xml:space="preserve"> FEA </w:t>
+      </w:r>
+      <w:proofErr w:type="spellStart"/>
+      <w:r>
+        <w:t>linear</w:t>
+      </w:r>
+      <w:proofErr w:type="spellEnd"/>
+      <w:r>
+        <w:t xml:space="preserve"> </w:t>
+      </w:r>
+      <w:proofErr w:type="spellStart"/>
+      <w:r>
+        <w:t>material</w:t>
+      </w:r>
+      <w:proofErr w:type="spellEnd"/>
+      <w:r>
+        <w:t xml:space="preserve"> - </w:t>
+      </w:r>
+      <w:proofErr w:type="spellStart"/>
+      <w:r>
+        <w:t>inductance</w:t>
+      </w:r>
+      <w:proofErr w:type="spellEnd"/>
+      <w:r>
+        <w:t xml:space="preserve"> </w:t>
+      </w:r>
+      <w:proofErr w:type="spellStart"/>
+      <w:r>
+        <w:t>and</w:t>
+      </w:r>
+      <w:proofErr w:type="spellEnd"/>
+      <w:r>
+        <w:t xml:space="preserve"> </w:t>
+      </w:r>
+      <w:proofErr w:type="spellStart"/>
+      <w:r>
+        <w:t>reluctane</w:t>
+      </w:r>
+      <w:proofErr w:type="spellEnd"/>
+      <w:r>
+        <w:t xml:space="preserve"> </w:t>
+      </w:r>
+      <w:proofErr w:type="spellStart"/>
+      <w:r>
+        <w:t>measurements</w:t>
+      </w:r>
+      <w:proofErr w:type="spellEnd"/>
     </w:p>
     <w:tbl>
       <w:tblPr>
-        <w:tblStyle w:val="TableGrid"/>
+        <w:tblStyle w:val="TabloKlavuzuAk"/>
         <w:tblW w:w="0" w:type="auto"/>
         <w:tblLook w:val="04A0" w:firstRow="1" w:lastRow="0" w:firstColumn="1" w:lastColumn="0" w:noHBand="0" w:noVBand="1"/>
       </w:tblPr>
@@ -2233,9 +5555,19 @@
             <w:tcW w:w="3020" w:type="dxa"/>
           </w:tcPr>
           <w:p>
-            <w:r>
+            <w:pPr>
+              <w:rPr>
+                <w:b/>
+              </w:rPr>
+            </w:pPr>
+            <w:proofErr w:type="spellStart"/>
+            <w:r>
+              <w:rPr>
+                <w:b/>
+              </w:rPr>
               <w:t>Angle</w:t>
             </w:r>
+            <w:proofErr w:type="spellEnd"/>
           </w:p>
         </w:tc>
         <w:tc>
@@ -2243,9 +5575,19 @@
             <w:tcW w:w="3021" w:type="dxa"/>
           </w:tcPr>
           <w:p>
-            <w:r>
+            <w:pPr>
+              <w:rPr>
+                <w:b/>
+              </w:rPr>
+            </w:pPr>
+            <w:proofErr w:type="spellStart"/>
+            <w:r>
+              <w:rPr>
+                <w:b/>
+              </w:rPr>
               <w:t>Inductance</w:t>
             </w:r>
+            <w:proofErr w:type="spellEnd"/>
           </w:p>
         </w:tc>
         <w:tc>
@@ -2253,9 +5595,19 @@
             <w:tcW w:w="3021" w:type="dxa"/>
           </w:tcPr>
           <w:p>
-            <w:r>
+            <w:pPr>
+              <w:rPr>
+                <w:b/>
+              </w:rPr>
+            </w:pPr>
+            <w:proofErr w:type="spellStart"/>
+            <w:r>
+              <w:rPr>
+                <w:b/>
+              </w:rPr>
               <w:t>Energy</w:t>
             </w:r>
+            <w:proofErr w:type="spellEnd"/>
           </w:p>
         </w:tc>
       </w:tr>
@@ -2276,8 +5628,13 @@
           </w:tcPr>
           <w:p>
             <w:r>
-              <w:t>27.194 mH</w:t>
-            </w:r>
+              <w:t xml:space="preserve">27.194 </w:t>
+            </w:r>
+            <w:proofErr w:type="spellStart"/>
+            <w:r>
+              <w:t>mH</w:t>
+            </w:r>
+            <w:proofErr w:type="spellEnd"/>
           </w:p>
         </w:tc>
         <w:tc>
@@ -2286,8 +5643,13 @@
           </w:tcPr>
           <w:p>
             <w:r>
-              <w:t>122.373 mJ</w:t>
-            </w:r>
+              <w:t xml:space="preserve">122.373 </w:t>
+            </w:r>
+            <w:proofErr w:type="spellStart"/>
+            <w:r>
+              <w:t>mJ</w:t>
+            </w:r>
+            <w:proofErr w:type="spellEnd"/>
           </w:p>
         </w:tc>
       </w:tr>
@@ -2308,8 +5670,13 @@
           </w:tcPr>
           <w:p>
             <w:r>
-              <w:t>17.537 mH</w:t>
-            </w:r>
+              <w:t xml:space="preserve">17.537 </w:t>
+            </w:r>
+            <w:proofErr w:type="spellStart"/>
+            <w:r>
+              <w:t>mH</w:t>
+            </w:r>
+            <w:proofErr w:type="spellEnd"/>
           </w:p>
         </w:tc>
         <w:tc>
@@ -2318,8 +5685,13 @@
           </w:tcPr>
           <w:p>
             <w:r>
-              <w:t>78.917 mJ</w:t>
-            </w:r>
+              <w:t xml:space="preserve">78.917 </w:t>
+            </w:r>
+            <w:proofErr w:type="spellStart"/>
+            <w:r>
+              <w:t>mJ</w:t>
+            </w:r>
+            <w:proofErr w:type="spellEnd"/>
           </w:p>
         </w:tc>
       </w:tr>
@@ -2330,10 +5702,7 @@
           </w:tcPr>
           <w:p>
             <w:r>
-              <w:t>90</w:t>
-            </w:r>
-            <w:r>
-              <w:t>°</w:t>
+              <w:t>90°</w:t>
             </w:r>
           </w:p>
         </w:tc>
@@ -2343,8 +5712,13 @@
           </w:tcPr>
           <w:p>
             <w:r>
-              <w:t>8.854 mH</w:t>
-            </w:r>
+              <w:t xml:space="preserve">8.854 </w:t>
+            </w:r>
+            <w:proofErr w:type="spellStart"/>
+            <w:r>
+              <w:t>mH</w:t>
+            </w:r>
+            <w:proofErr w:type="spellEnd"/>
           </w:p>
         </w:tc>
         <w:tc>
@@ -2353,23 +5727,150 @@
           </w:tcPr>
           <w:p>
             <w:r>
-              <w:t>39.843 mJ</w:t>
-            </w:r>
+              <w:t xml:space="preserve">39.843 </w:t>
+            </w:r>
+            <w:proofErr w:type="spellStart"/>
+            <w:r>
+              <w:t>mJ</w:t>
+            </w:r>
+            <w:proofErr w:type="spellEnd"/>
           </w:p>
         </w:tc>
       </w:tr>
     </w:tbl>
     <w:p/>
     <w:p>
-      <w:r>
-        <w:t>Calculated inductance values from 2D linear material FEA are drawn with apply of interpolation in Figure xx.</w:t>
-      </w:r>
-    </w:p>
-    <w:p>
+      <w:proofErr w:type="spellStart"/>
+      <w:r>
+        <w:t>Calculated</w:t>
+      </w:r>
+      <w:proofErr w:type="spellEnd"/>
+      <w:r>
+        <w:t xml:space="preserve"> </w:t>
+      </w:r>
+      <w:proofErr w:type="spellStart"/>
+      <w:r>
+        <w:t>inductance</w:t>
+      </w:r>
+      <w:proofErr w:type="spellEnd"/>
+      <w:r>
+        <w:t xml:space="preserve"> </w:t>
+      </w:r>
+      <w:proofErr w:type="spellStart"/>
+      <w:r>
+        <w:t>values</w:t>
+      </w:r>
+      <w:proofErr w:type="spellEnd"/>
+      <w:r>
+        <w:t xml:space="preserve"> </w:t>
+      </w:r>
+      <w:proofErr w:type="spellStart"/>
+      <w:r>
+        <w:t>from</w:t>
+      </w:r>
+      <w:proofErr w:type="spellEnd"/>
+      <w:r>
+        <w:t xml:space="preserve"> 2D </w:t>
+      </w:r>
+      <w:proofErr w:type="spellStart"/>
+      <w:r>
+        <w:t>linear</w:t>
+      </w:r>
+      <w:proofErr w:type="spellEnd"/>
+      <w:r>
+        <w:t xml:space="preserve"> </w:t>
+      </w:r>
+      <w:proofErr w:type="spellStart"/>
+      <w:r>
+        <w:t>material</w:t>
+      </w:r>
+      <w:proofErr w:type="spellEnd"/>
+      <w:r>
+        <w:t xml:space="preserve"> FEA </w:t>
+      </w:r>
+      <w:proofErr w:type="spellStart"/>
+      <w:r>
+        <w:t>are</w:t>
+      </w:r>
+      <w:proofErr w:type="spellEnd"/>
+      <w:r>
+        <w:t xml:space="preserve"> </w:t>
+      </w:r>
+      <w:proofErr w:type="spellStart"/>
+      <w:r>
+        <w:t>drawn</w:t>
+      </w:r>
+      <w:proofErr w:type="spellEnd"/>
+      <w:r>
+        <w:t xml:space="preserve"> </w:t>
+      </w:r>
+      <w:proofErr w:type="spellStart"/>
+      <w:r>
+        <w:t>with</w:t>
+      </w:r>
+      <w:proofErr w:type="spellEnd"/>
+      <w:r>
+        <w:t xml:space="preserve"> </w:t>
+      </w:r>
+      <w:proofErr w:type="spellStart"/>
+      <w:r>
+        <w:t>apply</w:t>
+      </w:r>
+      <w:proofErr w:type="spellEnd"/>
+      <w:r>
+        <w:t xml:space="preserve"> of </w:t>
+      </w:r>
+      <w:proofErr w:type="spellStart"/>
+      <w:r>
+        <w:t>interpolation</w:t>
+      </w:r>
+      <w:proofErr w:type="spellEnd"/>
+      <w:r>
+        <w:t xml:space="preserve"> in</w:t>
+      </w:r>
+      <w:r>
+        <w:t xml:space="preserve"> </w:t>
+      </w:r>
+      <w:r>
+        <w:fldChar w:fldCharType="begin"/>
+      </w:r>
+      <w:r>
+        <w:instrText xml:space="preserve"> REF _Ref101371806 \h </w:instrText>
+      </w:r>
+      <w:r>
+        <w:fldChar w:fldCharType="separate"/>
+      </w:r>
+      <w:proofErr w:type="spellStart"/>
+      <w:r>
+        <w:t>Figure</w:t>
+      </w:r>
+      <w:proofErr w:type="spellEnd"/>
+      <w:r>
+        <w:t xml:space="preserve"> </w:t>
+      </w:r>
       <w:r>
         <w:rPr>
           <w:noProof/>
         </w:rPr>
+        <w:t>6</w:t>
+      </w:r>
+      <w:r>
+        <w:fldChar w:fldCharType="end"/>
+      </w:r>
+      <w:r>
+        <w:t>.</w:t>
+      </w:r>
+    </w:p>
+    <w:p>
+      <w:pPr>
+        <w:keepNext/>
+      </w:pPr>
+      <w:r>
+        <w:rPr>
+          <w:noProof/>
+          <w:lang w:val="en-US"/>
+        </w:rPr>
+        <w:lastRenderedPageBreak/>
         <w:drawing>
           <wp:inline distT="0" distB="0" distL="0" distR="0" wp14:anchorId="3FEE35E4" wp14:editId="5CC0EAAA">
             <wp:extent cx="5761990" cy="2889885"/>
@@ -2388,7 +5889,7 @@
                     </pic:cNvPicPr>
                   </pic:nvPicPr>
                   <pic:blipFill>
-                    <a:blip r:embed="rId11" cstate="print">
+                    <a:blip r:embed="rId12" cstate="print">
                       <a:extLst>
                         <a:ext uri="{28A0092B-C50C-407E-A947-70E740481C1C}">
                           <a14:useLocalDpi xmlns:a14="http://schemas.microsoft.com/office/drawing/2010/main" val="0"/>
@@ -2420,29 +5921,843 @@
         </w:drawing>
       </w:r>
     </w:p>
+    <w:p>
+      <w:pPr>
+        <w:pStyle w:val="ResimYazs"/>
+      </w:pPr>
+      <w:bookmarkStart w:id="13" w:name="_Ref101371806"/>
+      <w:proofErr w:type="spellStart"/>
+      <w:r>
+        <w:t>Figure</w:t>
+      </w:r>
+      <w:proofErr w:type="spellEnd"/>
+      <w:r>
+        <w:t xml:space="preserve"> </w:t>
+      </w:r>
+      <w:r>
+        <w:fldChar w:fldCharType="begin"/>
+      </w:r>
+      <w:r>
+        <w:instrText xml:space="preserve"> SEQ Figure \* ARABIC </w:instrText>
+      </w:r>
+      <w:r>
+        <w:fldChar w:fldCharType="separate"/>
+      </w:r>
+      <w:r>
+        <w:rPr>
+          <w:noProof/>
+        </w:rPr>
+        <w:t>6</w:t>
+      </w:r>
+      <w:r>
+        <w:fldChar w:fldCharType="end"/>
+      </w:r>
+      <w:bookmarkEnd w:id="13"/>
+      <w:r>
+        <w:t xml:space="preserve"> </w:t>
+      </w:r>
+      <w:proofErr w:type="spellStart"/>
+      <w:r>
+        <w:t>Inductance</w:t>
+      </w:r>
+      <w:proofErr w:type="spellEnd"/>
+      <w:r>
+        <w:t xml:space="preserve"> </w:t>
+      </w:r>
+      <w:proofErr w:type="spellStart"/>
+      <w:r>
+        <w:t>variation</w:t>
+      </w:r>
+      <w:proofErr w:type="spellEnd"/>
+      <w:r>
+        <w:t xml:space="preserve"> - FEA </w:t>
+      </w:r>
+      <w:proofErr w:type="spellStart"/>
+      <w:r>
+        <w:t>linear</w:t>
+      </w:r>
+      <w:proofErr w:type="spellEnd"/>
+      <w:r>
+        <w:t xml:space="preserve"> </w:t>
+      </w:r>
+      <w:proofErr w:type="spellStart"/>
+      <w:r>
+        <w:t>material</w:t>
+      </w:r>
+      <w:proofErr w:type="spellEnd"/>
+    </w:p>
     <w:p/>
     <w:p>
       <w:pPr>
-        <w:pStyle w:val="Heading2"/>
+        <w:pStyle w:val="Balk2"/>
         <w:numPr>
           <w:ilvl w:val="1"/>
           <w:numId w:val="2"/>
         </w:numPr>
       </w:pPr>
-      <w:r>
-        <w:t>Part C – Torque</w:t>
-      </w:r>
+      <w:proofErr w:type="spellStart"/>
+      <w:r>
+        <w:t>Part</w:t>
+      </w:r>
+      <w:proofErr w:type="spellEnd"/>
+      <w:r>
+        <w:t xml:space="preserve"> C – </w:t>
+      </w:r>
+      <w:proofErr w:type="spellStart"/>
+      <w:r>
+        <w:t>Torque</w:t>
+      </w:r>
+      <w:proofErr w:type="spellEnd"/>
     </w:p>
     <w:p/>
     <w:p>
       <w:r>
-        <w:t>Numeric Derivative not working now</w:t>
-      </w:r>
+        <w:t xml:space="preserve">Ten </w:t>
+      </w:r>
+      <w:proofErr w:type="spellStart"/>
+      <w:r>
+        <w:t>sample</w:t>
+      </w:r>
+      <w:proofErr w:type="spellEnd"/>
+      <w:r>
+        <w:t xml:space="preserve"> </w:t>
+      </w:r>
+      <w:proofErr w:type="spellStart"/>
+      <w:r>
+        <w:t>points</w:t>
+      </w:r>
+      <w:proofErr w:type="spellEnd"/>
+      <w:r>
+        <w:t xml:space="preserve"> </w:t>
+      </w:r>
+      <w:proofErr w:type="spellStart"/>
+      <w:r>
+        <w:t>for</w:t>
+      </w:r>
+      <w:proofErr w:type="spellEnd"/>
+      <w:r>
+        <w:t xml:space="preserve"> </w:t>
+      </w:r>
+      <w:proofErr w:type="spellStart"/>
+      <w:r>
+        <w:t>inductance</w:t>
+      </w:r>
+      <w:proofErr w:type="spellEnd"/>
+      <w:r>
+        <w:t xml:space="preserve"> </w:t>
+      </w:r>
+      <w:proofErr w:type="spellStart"/>
+      <w:r>
+        <w:t>measurement</w:t>
+      </w:r>
+      <w:proofErr w:type="spellEnd"/>
+      <w:r>
+        <w:t xml:space="preserve"> is </w:t>
+      </w:r>
+      <w:proofErr w:type="spellStart"/>
+      <w:r>
+        <w:t>taken</w:t>
+      </w:r>
+      <w:proofErr w:type="spellEnd"/>
+      <w:r>
+        <w:t xml:space="preserve"> </w:t>
+      </w:r>
+      <w:proofErr w:type="spellStart"/>
+      <w:r>
+        <w:t>from</w:t>
+      </w:r>
+      <w:proofErr w:type="spellEnd"/>
+      <w:r>
+        <w:t xml:space="preserve"> </w:t>
+      </w:r>
+      <w:proofErr w:type="spellStart"/>
+      <w:r>
+        <w:t>the</w:t>
+      </w:r>
+      <w:proofErr w:type="spellEnd"/>
+      <w:r>
+        <w:t xml:space="preserve"> FEA. </w:t>
+      </w:r>
+      <w:proofErr w:type="spellStart"/>
+      <w:r>
+        <w:t>Interpolation</w:t>
+      </w:r>
+      <w:proofErr w:type="spellEnd"/>
+      <w:r>
+        <w:t xml:space="preserve"> </w:t>
+      </w:r>
+      <w:proofErr w:type="spellStart"/>
+      <w:r>
+        <w:t>and</w:t>
+      </w:r>
+      <w:proofErr w:type="spellEnd"/>
+      <w:r>
+        <w:t xml:space="preserve"> </w:t>
+      </w:r>
+      <w:proofErr w:type="spellStart"/>
+      <w:r>
+        <w:t>curvefit</w:t>
+      </w:r>
+      <w:proofErr w:type="spellEnd"/>
+      <w:r>
+        <w:t xml:space="preserve"> is </w:t>
+      </w:r>
+      <w:proofErr w:type="spellStart"/>
+      <w:r>
+        <w:t>applied</w:t>
+      </w:r>
+      <w:proofErr w:type="spellEnd"/>
+      <w:r>
+        <w:t xml:space="preserve"> </w:t>
+      </w:r>
+      <w:proofErr w:type="spellStart"/>
+      <w:r>
+        <w:t>to</w:t>
+      </w:r>
+      <w:proofErr w:type="spellEnd"/>
+      <w:r>
+        <w:t xml:space="preserve"> </w:t>
+      </w:r>
+      <w:proofErr w:type="spellStart"/>
+      <w:r>
+        <w:t>get</w:t>
+      </w:r>
+      <w:proofErr w:type="spellEnd"/>
+      <w:r>
+        <w:t xml:space="preserve"> </w:t>
+      </w:r>
+      <w:proofErr w:type="spellStart"/>
+      <w:r>
+        <w:t>more</w:t>
+      </w:r>
+      <w:proofErr w:type="spellEnd"/>
+      <w:r>
+        <w:t xml:space="preserve"> </w:t>
+      </w:r>
+      <w:proofErr w:type="spellStart"/>
+      <w:r>
+        <w:t>sample</w:t>
+      </w:r>
+      <w:proofErr w:type="spellEnd"/>
+      <w:r>
+        <w:t xml:space="preserve"> </w:t>
+      </w:r>
+      <w:proofErr w:type="spellStart"/>
+      <w:r>
+        <w:t>points</w:t>
+      </w:r>
+      <w:proofErr w:type="spellEnd"/>
+      <w:r>
+        <w:t xml:space="preserve"> </w:t>
+      </w:r>
+      <w:proofErr w:type="spellStart"/>
+      <w:r>
+        <w:t>to</w:t>
+      </w:r>
+      <w:proofErr w:type="spellEnd"/>
+      <w:r>
+        <w:t xml:space="preserve"> </w:t>
+      </w:r>
+      <w:proofErr w:type="spellStart"/>
+      <w:r>
+        <w:t>derive</w:t>
+      </w:r>
+      <w:proofErr w:type="spellEnd"/>
+      <w:r>
+        <w:t xml:space="preserve"> </w:t>
+      </w:r>
+      <w:proofErr w:type="spellStart"/>
+      <w:r>
+        <w:t>torque</w:t>
+      </w:r>
+      <w:proofErr w:type="spellEnd"/>
+      <w:r>
+        <w:t xml:space="preserve">. </w:t>
+      </w:r>
+      <w:proofErr w:type="spellStart"/>
+      <w:r>
+        <w:t>Used</w:t>
+      </w:r>
+      <w:proofErr w:type="spellEnd"/>
+      <w:r>
+        <w:t xml:space="preserve"> </w:t>
+      </w:r>
+      <w:proofErr w:type="spellStart"/>
+      <w:r>
+        <w:t>interpolation</w:t>
+      </w:r>
+      <w:proofErr w:type="spellEnd"/>
+      <w:r>
+        <w:t xml:space="preserve"> </w:t>
+      </w:r>
+      <w:proofErr w:type="spellStart"/>
+      <w:r>
+        <w:t>technique</w:t>
+      </w:r>
+      <w:proofErr w:type="spellEnd"/>
+      <w:r>
+        <w:t xml:space="preserve"> is </w:t>
+      </w:r>
+      <w:proofErr w:type="spellStart"/>
+      <w:r>
+        <w:t>piecewise</w:t>
+      </w:r>
+      <w:proofErr w:type="spellEnd"/>
+      <w:r>
+        <w:t xml:space="preserve"> </w:t>
+      </w:r>
+      <w:proofErr w:type="spellStart"/>
+      <w:r>
+        <w:t>c</w:t>
+      </w:r>
+      <w:r>
+        <w:t>ubic</w:t>
+      </w:r>
+      <w:proofErr w:type="spellEnd"/>
+      <w:r>
+        <w:t xml:space="preserve"> </w:t>
+      </w:r>
+      <w:proofErr w:type="spellStart"/>
+      <w:r>
+        <w:t>h</w:t>
+      </w:r>
+      <w:r>
+        <w:t>ermite</w:t>
+      </w:r>
+      <w:proofErr w:type="spellEnd"/>
+      <w:r>
+        <w:t xml:space="preserve"> </w:t>
+      </w:r>
+      <w:proofErr w:type="spellStart"/>
+      <w:r>
+        <w:t>i</w:t>
+      </w:r>
+      <w:r>
+        <w:t>nterpolating</w:t>
+      </w:r>
+      <w:proofErr w:type="spellEnd"/>
+      <w:r>
+        <w:t xml:space="preserve"> </w:t>
+      </w:r>
+      <w:proofErr w:type="spellStart"/>
+      <w:r>
+        <w:t>p</w:t>
+      </w:r>
+      <w:r>
+        <w:t>olynomial</w:t>
+      </w:r>
+      <w:proofErr w:type="spellEnd"/>
+      <w:r>
+        <w:t xml:space="preserve"> (PCHIP</w:t>
+      </w:r>
+      <w:r>
+        <w:t xml:space="preserve">). On </w:t>
+      </w:r>
+      <w:proofErr w:type="spellStart"/>
+      <w:r>
+        <w:t>the</w:t>
+      </w:r>
+      <w:proofErr w:type="spellEnd"/>
+      <w:r>
+        <w:t xml:space="preserve"> </w:t>
+      </w:r>
+      <w:proofErr w:type="spellStart"/>
+      <w:r>
+        <w:t>other</w:t>
+      </w:r>
+      <w:proofErr w:type="spellEnd"/>
+      <w:r>
+        <w:t xml:space="preserve"> </w:t>
+      </w:r>
+      <w:proofErr w:type="spellStart"/>
+      <w:r>
+        <w:t>hand</w:t>
+      </w:r>
+      <w:proofErr w:type="spellEnd"/>
+      <w:r>
+        <w:t xml:space="preserve">, </w:t>
+      </w:r>
+      <w:proofErr w:type="spellStart"/>
+      <w:r>
+        <w:t>sinusoidal</w:t>
+      </w:r>
+      <w:proofErr w:type="spellEnd"/>
+      <w:r>
+        <w:t xml:space="preserve"> </w:t>
+      </w:r>
+      <w:proofErr w:type="spellStart"/>
+      <w:r>
+        <w:t>sum</w:t>
+      </w:r>
+      <w:proofErr w:type="spellEnd"/>
+      <w:r>
+        <w:t xml:space="preserve"> is </w:t>
+      </w:r>
+      <w:proofErr w:type="spellStart"/>
+      <w:r>
+        <w:t>used</w:t>
+      </w:r>
+      <w:proofErr w:type="spellEnd"/>
+      <w:r>
+        <w:t xml:space="preserve"> </w:t>
+      </w:r>
+      <w:proofErr w:type="spellStart"/>
+      <w:r>
+        <w:t>to</w:t>
+      </w:r>
+      <w:proofErr w:type="spellEnd"/>
+      <w:r>
+        <w:t xml:space="preserve"> fit </w:t>
+      </w:r>
+      <w:proofErr w:type="gramStart"/>
+      <w:r>
+        <w:t>data</w:t>
+      </w:r>
+      <w:proofErr w:type="gramEnd"/>
+      <w:r>
+        <w:t xml:space="preserve"> </w:t>
+      </w:r>
+      <w:proofErr w:type="spellStart"/>
+      <w:r>
+        <w:t>points</w:t>
+      </w:r>
+      <w:proofErr w:type="spellEnd"/>
+      <w:r>
+        <w:t xml:space="preserve">. </w:t>
+      </w:r>
+      <w:proofErr w:type="spellStart"/>
+      <w:r>
+        <w:t>Both</w:t>
+      </w:r>
+      <w:proofErr w:type="spellEnd"/>
+      <w:r>
+        <w:t xml:space="preserve"> </w:t>
+      </w:r>
+      <w:proofErr w:type="spellStart"/>
+      <w:r>
+        <w:t>interpolation</w:t>
+      </w:r>
+      <w:proofErr w:type="spellEnd"/>
+      <w:r>
+        <w:t xml:space="preserve"> </w:t>
+      </w:r>
+      <w:proofErr w:type="spellStart"/>
+      <w:r>
+        <w:t>and</w:t>
+      </w:r>
+      <w:proofErr w:type="spellEnd"/>
+      <w:r>
+        <w:t xml:space="preserve"> </w:t>
+      </w:r>
+      <w:proofErr w:type="spellStart"/>
+      <w:r>
+        <w:t>curvefit</w:t>
+      </w:r>
+      <w:proofErr w:type="spellEnd"/>
+      <w:r>
+        <w:t xml:space="preserve"> </w:t>
+      </w:r>
+      <w:proofErr w:type="spellStart"/>
+      <w:r>
+        <w:t>results</w:t>
+      </w:r>
+      <w:proofErr w:type="spellEnd"/>
+      <w:r>
+        <w:t xml:space="preserve"> can be </w:t>
+      </w:r>
+      <w:proofErr w:type="spellStart"/>
+      <w:r>
+        <w:t>seen</w:t>
+      </w:r>
+      <w:proofErr w:type="spellEnd"/>
+      <w:r>
+        <w:t xml:space="preserve"> in</w:t>
+      </w:r>
+      <w:r>
+        <w:t xml:space="preserve"> </w:t>
+      </w:r>
+      <w:r>
+        <w:fldChar w:fldCharType="begin"/>
+      </w:r>
+      <w:r>
+        <w:instrText xml:space="preserve"> REF _Ref101371923 \h </w:instrText>
+      </w:r>
+      <w:r>
+        <w:fldChar w:fldCharType="separate"/>
+      </w:r>
+      <w:proofErr w:type="spellStart"/>
+      <w:r>
+        <w:t>Figure</w:t>
+      </w:r>
+      <w:proofErr w:type="spellEnd"/>
+      <w:r>
+        <w:t xml:space="preserve"> </w:t>
+      </w:r>
+      <w:r>
+        <w:rPr>
+          <w:noProof/>
+        </w:rPr>
+        <w:t>7</w:t>
+      </w:r>
+      <w:r>
+        <w:fldChar w:fldCharType="end"/>
+      </w:r>
+      <w:r>
+        <w:t xml:space="preserve"> </w:t>
+      </w:r>
+      <w:proofErr w:type="spellStart"/>
+      <w:r>
+        <w:t>and</w:t>
+      </w:r>
+      <w:proofErr w:type="spellEnd"/>
+      <w:r>
+        <w:t xml:space="preserve"> </w:t>
+      </w:r>
+      <w:r>
+        <w:fldChar w:fldCharType="begin"/>
+      </w:r>
+      <w:r>
+        <w:instrText xml:space="preserve"> REF _Ref101371926 \h </w:instrText>
+      </w:r>
+      <w:r>
+        <w:fldChar w:fldCharType="separate"/>
+      </w:r>
+      <w:proofErr w:type="spellStart"/>
+      <w:r>
+        <w:t>Figure</w:t>
+      </w:r>
+      <w:proofErr w:type="spellEnd"/>
+      <w:r>
+        <w:t xml:space="preserve"> </w:t>
+      </w:r>
+      <w:r>
+        <w:rPr>
+          <w:noProof/>
+        </w:rPr>
+        <w:t>8</w:t>
+      </w:r>
+      <w:r>
+        <w:fldChar w:fldCharType="end"/>
+      </w:r>
+      <w:r>
+        <w:t xml:space="preserve">, </w:t>
+      </w:r>
+      <w:proofErr w:type="spellStart"/>
+      <w:r>
+        <w:t>respectively</w:t>
+      </w:r>
+      <w:proofErr w:type="spellEnd"/>
+      <w:r>
+        <w:t>.</w:t>
+      </w:r>
+    </w:p>
+    <w:p>
+      <w:pPr>
+        <w:keepNext/>
+      </w:pPr>
+      <w:r>
+        <w:rPr>
+          <w:noProof/>
+          <w:lang w:val="en-US"/>
+        </w:rPr>
+        <w:drawing>
+          <wp:inline distT="0" distB="0" distL="0" distR="0" wp14:anchorId="58FBC0E8" wp14:editId="60D315BB">
+            <wp:extent cx="5764530" cy="2889250"/>
+            <wp:effectExtent l="0" t="0" r="7620" b="6350"/>
+            <wp:docPr id="10" name="Resim 10" descr="D:\EE568\HW1\Q2\Inductance_Torque_Linear_Interpolation.JPG"/>
+            <wp:cNvGraphicFramePr>
+              <a:graphicFrameLocks xmlns:a="http://schemas.openxmlformats.org/drawingml/2006/main" noChangeAspect="1"/>
+            </wp:cNvGraphicFramePr>
+            <a:graphic xmlns:a="http://schemas.openxmlformats.org/drawingml/2006/main">
+              <a:graphicData uri="http://schemas.openxmlformats.org/drawingml/2006/picture">
+                <pic:pic xmlns:pic="http://schemas.openxmlformats.org/drawingml/2006/picture">
+                  <pic:nvPicPr>
+                    <pic:cNvPr id="0" name="Picture 1" descr="D:\EE568\HW1\Q2\Inductance_Torque_Linear_Interpolation.JPG"/>
+                    <pic:cNvPicPr>
+                      <a:picLocks noChangeAspect="1" noChangeArrowheads="1"/>
+                    </pic:cNvPicPr>
+                  </pic:nvPicPr>
+                  <pic:blipFill>
+                    <a:blip r:embed="rId13" cstate="print">
+                      <a:extLst>
+                        <a:ext uri="{28A0092B-C50C-407E-A947-70E740481C1C}">
+                          <a14:useLocalDpi xmlns:a14="http://schemas.microsoft.com/office/drawing/2010/main" val="0"/>
+                        </a:ext>
+                      </a:extLst>
+                    </a:blip>
+                    <a:srcRect/>
+                    <a:stretch>
+                      <a:fillRect/>
+                    </a:stretch>
+                  </pic:blipFill>
+                  <pic:spPr bwMode="auto">
+                    <a:xfrm>
+                      <a:off x="0" y="0"/>
+                      <a:ext cx="5764530" cy="2889250"/>
+                    </a:xfrm>
+                    <a:prstGeom prst="rect">
+                      <a:avLst/>
+                    </a:prstGeom>
+                    <a:noFill/>
+                    <a:ln>
+                      <a:noFill/>
+                    </a:ln>
+                  </pic:spPr>
+                </pic:pic>
+              </a:graphicData>
+            </a:graphic>
+          </wp:inline>
+        </w:drawing>
+      </w:r>
+    </w:p>
+    <w:p>
+      <w:pPr>
+        <w:pStyle w:val="ResimYazs"/>
+      </w:pPr>
+      <w:bookmarkStart w:id="14" w:name="_Ref101371923"/>
+      <w:proofErr w:type="spellStart"/>
+      <w:r>
+        <w:t>Figure</w:t>
+      </w:r>
+      <w:proofErr w:type="spellEnd"/>
+      <w:r>
+        <w:t xml:space="preserve"> </w:t>
+      </w:r>
+      <w:r>
+        <w:fldChar w:fldCharType="begin"/>
+      </w:r>
+      <w:r>
+        <w:instrText xml:space="preserve"> SEQ Figure \* ARABIC </w:instrText>
+      </w:r>
+      <w:r>
+        <w:fldChar w:fldCharType="separate"/>
+      </w:r>
+      <w:r>
+        <w:rPr>
+          <w:noProof/>
+        </w:rPr>
+        <w:t>7</w:t>
+      </w:r>
+      <w:r>
+        <w:fldChar w:fldCharType="end"/>
+      </w:r>
+      <w:bookmarkEnd w:id="14"/>
+      <w:r>
+        <w:t xml:space="preserve"> </w:t>
+      </w:r>
+      <w:proofErr w:type="spellStart"/>
+      <w:r>
+        <w:t>Inductance</w:t>
+      </w:r>
+      <w:proofErr w:type="spellEnd"/>
+      <w:r>
+        <w:t xml:space="preserve"> </w:t>
+      </w:r>
+      <w:proofErr w:type="spellStart"/>
+      <w:r>
+        <w:t>and</w:t>
+      </w:r>
+      <w:proofErr w:type="spellEnd"/>
+      <w:r>
+        <w:t xml:space="preserve"> </w:t>
+      </w:r>
+      <w:proofErr w:type="spellStart"/>
+      <w:r>
+        <w:t>torque</w:t>
+      </w:r>
+      <w:proofErr w:type="spellEnd"/>
+      <w:r>
+        <w:t xml:space="preserve"> </w:t>
+      </w:r>
+      <w:proofErr w:type="spellStart"/>
+      <w:r>
+        <w:t>variance</w:t>
+      </w:r>
+      <w:proofErr w:type="spellEnd"/>
+      <w:r>
+        <w:t xml:space="preserve"> - FEA </w:t>
+      </w:r>
+      <w:proofErr w:type="spellStart"/>
+      <w:r>
+        <w:t>linear</w:t>
+      </w:r>
+      <w:proofErr w:type="spellEnd"/>
+      <w:r>
+        <w:t xml:space="preserve"> </w:t>
+      </w:r>
+      <w:proofErr w:type="spellStart"/>
+      <w:r>
+        <w:t>material</w:t>
+      </w:r>
+      <w:proofErr w:type="spellEnd"/>
+      <w:r>
+        <w:t xml:space="preserve"> - </w:t>
+      </w:r>
+      <w:proofErr w:type="spellStart"/>
+      <w:r>
+        <w:t>Interpolation</w:t>
+      </w:r>
+      <w:proofErr w:type="spellEnd"/>
+    </w:p>
+    <w:p>
+      <w:pPr>
+        <w:keepNext/>
+      </w:pPr>
+      <w:r>
+        <w:rPr>
+          <w:noProof/>
+          <w:lang w:val="en-US"/>
+        </w:rPr>
+        <w:lastRenderedPageBreak/>
+        <w:drawing>
+          <wp:inline distT="0" distB="0" distL="0" distR="0" wp14:anchorId="359CCEB1" wp14:editId="6BB06D72">
+            <wp:extent cx="5764530" cy="2889250"/>
+            <wp:effectExtent l="0" t="0" r="7620" b="6350"/>
+            <wp:docPr id="11" name="Resim 11" descr="D:\EE568\HW1\Q2\Inductance_Torque_Linear_Curvefit.JPG"/>
+            <wp:cNvGraphicFramePr>
+              <a:graphicFrameLocks xmlns:a="http://schemas.openxmlformats.org/drawingml/2006/main" noChangeAspect="1"/>
+            </wp:cNvGraphicFramePr>
+            <a:graphic xmlns:a="http://schemas.openxmlformats.org/drawingml/2006/main">
+              <a:graphicData uri="http://schemas.openxmlformats.org/drawingml/2006/picture">
+                <pic:pic xmlns:pic="http://schemas.openxmlformats.org/drawingml/2006/picture">
+                  <pic:nvPicPr>
+                    <pic:cNvPr id="0" name="Picture 2" descr="D:\EE568\HW1\Q2\Inductance_Torque_Linear_Curvefit.JPG"/>
+                    <pic:cNvPicPr>
+                      <a:picLocks noChangeAspect="1" noChangeArrowheads="1"/>
+                    </pic:cNvPicPr>
+                  </pic:nvPicPr>
+                  <pic:blipFill>
+                    <a:blip r:embed="rId14" cstate="print">
+                      <a:extLst>
+                        <a:ext uri="{28A0092B-C50C-407E-A947-70E740481C1C}">
+                          <a14:useLocalDpi xmlns:a14="http://schemas.microsoft.com/office/drawing/2010/main" val="0"/>
+                        </a:ext>
+                      </a:extLst>
+                    </a:blip>
+                    <a:srcRect/>
+                    <a:stretch>
+                      <a:fillRect/>
+                    </a:stretch>
+                  </pic:blipFill>
+                  <pic:spPr bwMode="auto">
+                    <a:xfrm>
+                      <a:off x="0" y="0"/>
+                      <a:ext cx="5764530" cy="2889250"/>
+                    </a:xfrm>
+                    <a:prstGeom prst="rect">
+                      <a:avLst/>
+                    </a:prstGeom>
+                    <a:noFill/>
+                    <a:ln>
+                      <a:noFill/>
+                    </a:ln>
+                  </pic:spPr>
+                </pic:pic>
+              </a:graphicData>
+            </a:graphic>
+          </wp:inline>
+        </w:drawing>
+      </w:r>
+    </w:p>
+    <w:p>
+      <w:pPr>
+        <w:pStyle w:val="ResimYazs"/>
+      </w:pPr>
+      <w:bookmarkStart w:id="15" w:name="_Ref101371926"/>
+      <w:proofErr w:type="spellStart"/>
+      <w:r>
+        <w:t>Figure</w:t>
+      </w:r>
+      <w:proofErr w:type="spellEnd"/>
+      <w:r>
+        <w:t xml:space="preserve"> </w:t>
+      </w:r>
+      <w:r>
+        <w:fldChar w:fldCharType="begin"/>
+      </w:r>
+      <w:r>
+        <w:instrText xml:space="preserve"> SEQ Figure \* ARABIC </w:instrText>
+      </w:r>
+      <w:r>
+        <w:fldChar w:fldCharType="separate"/>
+      </w:r>
+      <w:r>
+        <w:rPr>
+          <w:noProof/>
+        </w:rPr>
+        <w:t>8</w:t>
+      </w:r>
+      <w:r>
+        <w:fldChar w:fldCharType="end"/>
+      </w:r>
+      <w:bookmarkEnd w:id="15"/>
+      <w:r>
+        <w:t xml:space="preserve"> </w:t>
+      </w:r>
+      <w:proofErr w:type="spellStart"/>
+      <w:r>
+        <w:t>Inductance</w:t>
+      </w:r>
+      <w:proofErr w:type="spellEnd"/>
+      <w:r>
+        <w:t xml:space="preserve"> </w:t>
+      </w:r>
+      <w:proofErr w:type="spellStart"/>
+      <w:r>
+        <w:t>and</w:t>
+      </w:r>
+      <w:proofErr w:type="spellEnd"/>
+      <w:r>
+        <w:t xml:space="preserve"> </w:t>
+      </w:r>
+      <w:proofErr w:type="spellStart"/>
+      <w:r>
+        <w:t>torque</w:t>
+      </w:r>
+      <w:proofErr w:type="spellEnd"/>
+      <w:r>
+        <w:t xml:space="preserve"> </w:t>
+      </w:r>
+      <w:proofErr w:type="spellStart"/>
+      <w:r>
+        <w:t>variance</w:t>
+      </w:r>
+      <w:proofErr w:type="spellEnd"/>
+      <w:r>
+        <w:t xml:space="preserve"> - FEA </w:t>
+      </w:r>
+      <w:proofErr w:type="spellStart"/>
+      <w:r>
+        <w:t>linear</w:t>
+      </w:r>
+      <w:proofErr w:type="spellEnd"/>
+      <w:r>
+        <w:t xml:space="preserve"> </w:t>
+      </w:r>
+      <w:proofErr w:type="spellStart"/>
+      <w:r>
+        <w:t>material</w:t>
+      </w:r>
+      <w:proofErr w:type="spellEnd"/>
+      <w:r>
+        <w:t xml:space="preserve"> </w:t>
+      </w:r>
+      <w:r>
+        <w:t>–</w:t>
+      </w:r>
+      <w:r>
+        <w:t xml:space="preserve"> </w:t>
+      </w:r>
+      <w:proofErr w:type="spellStart"/>
+      <w:r>
+        <w:t>Curvefit</w:t>
+      </w:r>
+      <w:proofErr w:type="spellEnd"/>
     </w:p>
     <w:p/>
     <w:p>
       <w:pPr>
-        <w:pStyle w:val="ListParagraph"/>
+        <w:pStyle w:val="ListeParagraf"/>
         <w:numPr>
           <w:ilvl w:val="0"/>
           <w:numId w:val="2"/>
@@ -2463,6 +6778,7 @@
         </w:rPr>
         <w:t xml:space="preserve">2D </w:t>
       </w:r>
+      <w:proofErr w:type="spellStart"/>
       <w:r>
         <w:rPr>
           <w:rFonts w:asciiTheme="majorHAnsi" w:eastAsiaTheme="majorEastAsia" w:hAnsiTheme="majorHAnsi" w:cstheme="majorBidi"/>
@@ -2479,41 +6795,430 @@
           <w:sz w:val="32"/>
           <w:szCs w:val="32"/>
         </w:rPr>
-        <w:t>inear Material Finite Element Analysis</w:t>
+        <w:t>inear</w:t>
+      </w:r>
+      <w:proofErr w:type="spellEnd"/>
+      <w:r>
+        <w:rPr>
+          <w:rFonts w:asciiTheme="majorHAnsi" w:eastAsiaTheme="majorEastAsia" w:hAnsiTheme="majorHAnsi" w:cstheme="majorBidi"/>
+          <w:color w:val="2E74B5" w:themeColor="accent1" w:themeShade="BF"/>
+          <w:sz w:val="32"/>
+          <w:szCs w:val="32"/>
+        </w:rPr>
+        <w:t xml:space="preserve"> </w:t>
+      </w:r>
+      <w:proofErr w:type="spellStart"/>
+      <w:r>
+        <w:rPr>
+          <w:rFonts w:asciiTheme="majorHAnsi" w:eastAsiaTheme="majorEastAsia" w:hAnsiTheme="majorHAnsi" w:cstheme="majorBidi"/>
+          <w:color w:val="2E74B5" w:themeColor="accent1" w:themeShade="BF"/>
+          <w:sz w:val="32"/>
+          <w:szCs w:val="32"/>
+        </w:rPr>
+        <w:t>Material</w:t>
+      </w:r>
+      <w:proofErr w:type="spellEnd"/>
+      <w:r>
+        <w:rPr>
+          <w:rFonts w:asciiTheme="majorHAnsi" w:eastAsiaTheme="majorEastAsia" w:hAnsiTheme="majorHAnsi" w:cstheme="majorBidi"/>
+          <w:color w:val="2E74B5" w:themeColor="accent1" w:themeShade="BF"/>
+          <w:sz w:val="32"/>
+          <w:szCs w:val="32"/>
+        </w:rPr>
+        <w:t xml:space="preserve"> </w:t>
+      </w:r>
+      <w:proofErr w:type="spellStart"/>
+      <w:r>
+        <w:rPr>
+          <w:rFonts w:asciiTheme="majorHAnsi" w:eastAsiaTheme="majorEastAsia" w:hAnsiTheme="majorHAnsi" w:cstheme="majorBidi"/>
+          <w:color w:val="2E74B5" w:themeColor="accent1" w:themeShade="BF"/>
+          <w:sz w:val="32"/>
+          <w:szCs w:val="32"/>
+        </w:rPr>
+        <w:t>Finite</w:t>
+      </w:r>
+      <w:proofErr w:type="spellEnd"/>
+      <w:r>
+        <w:rPr>
+          <w:rFonts w:asciiTheme="majorHAnsi" w:eastAsiaTheme="majorEastAsia" w:hAnsiTheme="majorHAnsi" w:cstheme="majorBidi"/>
+          <w:color w:val="2E74B5" w:themeColor="accent1" w:themeShade="BF"/>
+          <w:sz w:val="32"/>
+          <w:szCs w:val="32"/>
+        </w:rPr>
+        <w:t xml:space="preserve"> Element Analysis</w:t>
       </w:r>
     </w:p>
     <w:p/>
     <w:p>
       <w:pPr>
-        <w:pStyle w:val="Heading2"/>
+        <w:pStyle w:val="Balk2"/>
         <w:numPr>
           <w:ilvl w:val="1"/>
           <w:numId w:val="2"/>
         </w:numPr>
       </w:pPr>
-      <w:r>
-        <w:lastRenderedPageBreak/>
-        <w:t>Part A – Flux Density Vectors</w:t>
-      </w:r>
+      <w:proofErr w:type="spellStart"/>
+      <w:r>
+        <w:t>Part</w:t>
+      </w:r>
+      <w:proofErr w:type="spellEnd"/>
+      <w:r>
+        <w:t xml:space="preserve"> A – </w:t>
+      </w:r>
+      <w:proofErr w:type="spellStart"/>
+      <w:r>
+        <w:t>Flux</w:t>
+      </w:r>
+      <w:proofErr w:type="spellEnd"/>
+      <w:r>
+        <w:t xml:space="preserve"> </w:t>
+      </w:r>
+      <w:proofErr w:type="spellStart"/>
+      <w:r>
+        <w:t>Density</w:t>
+      </w:r>
+      <w:proofErr w:type="spellEnd"/>
+      <w:r>
+        <w:t xml:space="preserve"> </w:t>
+      </w:r>
+      <w:proofErr w:type="spellStart"/>
+      <w:r>
+        <w:t>Vectors</w:t>
+      </w:r>
+      <w:proofErr w:type="spellEnd"/>
     </w:p>
     <w:p/>
     <w:p>
-      <w:r>
-        <w:t xml:space="preserve">The flux density vectors for positions 0°, 45°, and 90° are given in Figure xx ,xx, xx, respectively. </w:t>
-      </w:r>
-      <w:r>
-        <w:t>Core material is selected as M50. B-H curve of M50 steel can be seen in Figure xx.</w:t>
+      <w:proofErr w:type="spellStart"/>
+      <w:r>
+        <w:t>The</w:t>
+      </w:r>
+      <w:proofErr w:type="spellEnd"/>
+      <w:r>
+        <w:t xml:space="preserve"> </w:t>
+      </w:r>
+      <w:proofErr w:type="spellStart"/>
+      <w:r>
+        <w:t>flux</w:t>
+      </w:r>
+      <w:proofErr w:type="spellEnd"/>
+      <w:r>
+        <w:t xml:space="preserve"> </w:t>
+      </w:r>
+      <w:proofErr w:type="spellStart"/>
+      <w:r>
+        <w:t>density</w:t>
+      </w:r>
+      <w:proofErr w:type="spellEnd"/>
+      <w:r>
+        <w:t xml:space="preserve"> </w:t>
+      </w:r>
+      <w:proofErr w:type="spellStart"/>
+      <w:r>
+        <w:t>vectors</w:t>
+      </w:r>
+      <w:proofErr w:type="spellEnd"/>
+      <w:r>
+        <w:t xml:space="preserve"> </w:t>
+      </w:r>
+      <w:proofErr w:type="spellStart"/>
+      <w:r>
+        <w:t>for</w:t>
+      </w:r>
+      <w:proofErr w:type="spellEnd"/>
+      <w:r>
+        <w:t xml:space="preserve"> </w:t>
+      </w:r>
+      <w:proofErr w:type="spellStart"/>
+      <w:r>
+        <w:t>positions</w:t>
+      </w:r>
+      <w:proofErr w:type="spellEnd"/>
+      <w:r>
+        <w:t xml:space="preserve"> 0°, 45°, </w:t>
+      </w:r>
+      <w:proofErr w:type="spellStart"/>
+      <w:r>
+        <w:t>and</w:t>
+      </w:r>
+      <w:proofErr w:type="spellEnd"/>
+      <w:r>
+        <w:t xml:space="preserve"> 90° </w:t>
+      </w:r>
+      <w:proofErr w:type="spellStart"/>
+      <w:r>
+        <w:t>are</w:t>
+      </w:r>
+      <w:proofErr w:type="spellEnd"/>
+      <w:r>
+        <w:t xml:space="preserve"> </w:t>
+      </w:r>
+      <w:proofErr w:type="spellStart"/>
+      <w:r>
+        <w:t>given</w:t>
+      </w:r>
+      <w:proofErr w:type="spellEnd"/>
+      <w:r>
+        <w:t xml:space="preserve"> in</w:t>
+      </w:r>
+      <w:r>
+        <w:t xml:space="preserve"> </w:t>
+      </w:r>
+      <w:r>
+        <w:fldChar w:fldCharType="begin"/>
+      </w:r>
+      <w:r>
+        <w:instrText xml:space="preserve"> REF _Ref101372096 \h </w:instrText>
+      </w:r>
+      <w:r>
+        <w:fldChar w:fldCharType="separate"/>
+      </w:r>
+      <w:proofErr w:type="spellStart"/>
+      <w:r>
+        <w:t>Figure</w:t>
+      </w:r>
+      <w:proofErr w:type="spellEnd"/>
+      <w:r>
+        <w:t xml:space="preserve"> </w:t>
+      </w:r>
+      <w:r>
+        <w:rPr>
+          <w:noProof/>
+        </w:rPr>
+        <w:t>9</w:t>
+      </w:r>
+      <w:r>
+        <w:fldChar w:fldCharType="end"/>
+      </w:r>
+      <w:r>
+        <w:t xml:space="preserve">, </w:t>
+      </w:r>
+      <w:r>
+        <w:fldChar w:fldCharType="begin"/>
+      </w:r>
+      <w:r>
+        <w:instrText xml:space="preserve"> REF _Ref101372097 \h </w:instrText>
+      </w:r>
+      <w:r>
+        <w:fldChar w:fldCharType="separate"/>
+      </w:r>
+      <w:proofErr w:type="spellStart"/>
+      <w:r>
+        <w:t>Figure</w:t>
+      </w:r>
+      <w:proofErr w:type="spellEnd"/>
+      <w:r>
+        <w:t xml:space="preserve"> </w:t>
+      </w:r>
+      <w:r>
+        <w:rPr>
+          <w:noProof/>
+        </w:rPr>
+        <w:t>10</w:t>
+      </w:r>
+      <w:r>
+        <w:fldChar w:fldCharType="end"/>
+      </w:r>
+      <w:r>
+        <w:t xml:space="preserve">, </w:t>
+      </w:r>
+      <w:proofErr w:type="spellStart"/>
+      <w:r>
+        <w:t>and</w:t>
+      </w:r>
+      <w:proofErr w:type="spellEnd"/>
+      <w:r>
+        <w:t xml:space="preserve"> </w:t>
+      </w:r>
+      <w:r>
+        <w:fldChar w:fldCharType="begin"/>
+      </w:r>
+      <w:r>
+        <w:instrText xml:space="preserve"> REF _Ref101372098 \h </w:instrText>
+      </w:r>
+      <w:r>
+        <w:fldChar w:fldCharType="separate"/>
+      </w:r>
+      <w:proofErr w:type="spellStart"/>
+      <w:r>
+        <w:t>Figure</w:t>
+      </w:r>
+      <w:proofErr w:type="spellEnd"/>
+      <w:r>
+        <w:t xml:space="preserve"> </w:t>
+      </w:r>
+      <w:r>
+        <w:rPr>
+          <w:noProof/>
+        </w:rPr>
+        <w:t>11</w:t>
+      </w:r>
+      <w:r>
+        <w:fldChar w:fldCharType="end"/>
+      </w:r>
+      <w:r>
+        <w:t xml:space="preserve">, </w:t>
+      </w:r>
+      <w:proofErr w:type="spellStart"/>
+      <w:r>
+        <w:t>respectively</w:t>
+      </w:r>
+      <w:proofErr w:type="spellEnd"/>
+      <w:r>
+        <w:t xml:space="preserve">. </w:t>
+      </w:r>
+      <w:proofErr w:type="spellStart"/>
+      <w:r>
+        <w:t>Core</w:t>
+      </w:r>
+      <w:proofErr w:type="spellEnd"/>
+      <w:r>
+        <w:t xml:space="preserve"> </w:t>
+      </w:r>
+      <w:proofErr w:type="spellStart"/>
+      <w:r>
+        <w:t>material</w:t>
+      </w:r>
+      <w:proofErr w:type="spellEnd"/>
+      <w:r>
+        <w:t xml:space="preserve"> is </w:t>
+      </w:r>
+      <w:proofErr w:type="spellStart"/>
+      <w:r>
+        <w:t>selected</w:t>
+      </w:r>
+      <w:proofErr w:type="spellEnd"/>
+      <w:r>
+        <w:t xml:space="preserve"> as M50. B-H </w:t>
+      </w:r>
+      <w:proofErr w:type="spellStart"/>
+      <w:r>
+        <w:t>curve</w:t>
+      </w:r>
+      <w:proofErr w:type="spellEnd"/>
+      <w:r>
+        <w:t xml:space="preserve"> of M50 </w:t>
+      </w:r>
+      <w:proofErr w:type="spellStart"/>
+      <w:r>
+        <w:t>steel</w:t>
+      </w:r>
+      <w:proofErr w:type="spellEnd"/>
+      <w:r>
+        <w:t xml:space="preserve"> can be </w:t>
+      </w:r>
+      <w:proofErr w:type="spellStart"/>
+      <w:r>
+        <w:t>seen</w:t>
+      </w:r>
+      <w:proofErr w:type="spellEnd"/>
+      <w:r>
+        <w:t xml:space="preserve"> in </w:t>
+      </w:r>
+      <w:proofErr w:type="spellStart"/>
+      <w:r>
+        <w:t>Figure</w:t>
+      </w:r>
+      <w:proofErr w:type="spellEnd"/>
+      <w:r>
+        <w:t xml:space="preserve"> xx.</w:t>
       </w:r>
     </w:p>
     <w:p>
       <w:r>
-        <w:t>B-H cureve</w:t>
+        <w:rPr>
+          <w:noProof/>
+          <w:lang w:val="en-US"/>
+        </w:rPr>
+        <w:drawing>
+          <wp:inline distT="0" distB="0" distL="0" distR="0" wp14:anchorId="7179F6D3" wp14:editId="2B59DE68">
+            <wp:extent cx="5760720" cy="3044825"/>
+            <wp:effectExtent l="0" t="0" r="0" b="3175"/>
+            <wp:docPr id="14" name="Resim 14"/>
+            <wp:cNvGraphicFramePr>
+              <a:graphicFrameLocks xmlns:a="http://schemas.openxmlformats.org/drawingml/2006/main" noChangeAspect="1"/>
+            </wp:cNvGraphicFramePr>
+            <a:graphic xmlns:a="http://schemas.openxmlformats.org/drawingml/2006/main">
+              <a:graphicData uri="http://schemas.openxmlformats.org/drawingml/2006/picture">
+                <pic:pic xmlns:pic="http://schemas.openxmlformats.org/drawingml/2006/picture">
+                  <pic:nvPicPr>
+                    <pic:cNvPr id="1" name=""/>
+                    <pic:cNvPicPr/>
+                  </pic:nvPicPr>
+                  <pic:blipFill>
+                    <a:blip r:embed="rId15"/>
+                    <a:stretch>
+                      <a:fillRect/>
+                    </a:stretch>
+                  </pic:blipFill>
+                  <pic:spPr>
+                    <a:xfrm>
+                      <a:off x="0" y="0"/>
+                      <a:ext cx="5760720" cy="3044825"/>
+                    </a:xfrm>
+                    <a:prstGeom prst="rect">
+                      <a:avLst/>
+                    </a:prstGeom>
+                  </pic:spPr>
+                </pic:pic>
+              </a:graphicData>
+            </a:graphic>
+          </wp:inline>
+        </w:drawing>
       </w:r>
     </w:p>
     <w:p>
       <w:r>
         <w:rPr>
           <w:noProof/>
+          <w:lang w:val="en-US"/>
+        </w:rPr>
+        <w:lastRenderedPageBreak/>
+        <w:drawing>
+          <wp:inline distT="0" distB="0" distL="0" distR="0" wp14:anchorId="151FE239" wp14:editId="0B9A9FE9">
+            <wp:extent cx="5760720" cy="3018155"/>
+            <wp:effectExtent l="0" t="0" r="0" b="0"/>
+            <wp:docPr id="15" name="Resim 15"/>
+            <wp:cNvGraphicFramePr>
+              <a:graphicFrameLocks xmlns:a="http://schemas.openxmlformats.org/drawingml/2006/main" noChangeAspect="1"/>
+            </wp:cNvGraphicFramePr>
+            <a:graphic xmlns:a="http://schemas.openxmlformats.org/drawingml/2006/main">
+              <a:graphicData uri="http://schemas.openxmlformats.org/drawingml/2006/picture">
+                <pic:pic xmlns:pic="http://schemas.openxmlformats.org/drawingml/2006/picture">
+                  <pic:nvPicPr>
+                    <pic:cNvPr id="1" name=""/>
+                    <pic:cNvPicPr/>
+                  </pic:nvPicPr>
+                  <pic:blipFill>
+                    <a:blip r:embed="rId16"/>
+                    <a:stretch>
+                      <a:fillRect/>
+                    </a:stretch>
+                  </pic:blipFill>
+                  <pic:spPr>
+                    <a:xfrm>
+                      <a:off x="0" y="0"/>
+                      <a:ext cx="5760720" cy="3018155"/>
+                    </a:xfrm>
+                    <a:prstGeom prst="rect">
+                      <a:avLst/>
+                    </a:prstGeom>
+                  </pic:spPr>
+                </pic:pic>
+              </a:graphicData>
+            </a:graphic>
+          </wp:inline>
+        </w:drawing>
+      </w:r>
+    </w:p>
+    <w:p>
+      <w:pPr>
+        <w:keepNext/>
+      </w:pPr>
+      <w:r>
+        <w:rPr>
+          <w:noProof/>
+          <w:lang w:val="en-US"/>
         </w:rPr>
         <w:drawing>
           <wp:inline distT="0" distB="0" distL="0" distR="0" wp14:anchorId="405638C8" wp14:editId="05864284">
@@ -2533,7 +7238,7 @@
                     </pic:cNvPicPr>
                   </pic:nvPicPr>
                   <pic:blipFill>
-                    <a:blip r:embed="rId12" cstate="print">
+                    <a:blip r:embed="rId17" cstate="print">
                       <a:extLst>
                         <a:ext uri="{28A0092B-C50C-407E-A947-70E740481C1C}">
                           <a14:useLocalDpi xmlns:a14="http://schemas.microsoft.com/office/drawing/2010/main" val="0"/>
@@ -2566,10 +7271,105 @@
       </w:r>
     </w:p>
     <w:p>
+      <w:pPr>
+        <w:pStyle w:val="ResimYazs"/>
+      </w:pPr>
+      <w:bookmarkStart w:id="16" w:name="_Ref101372096"/>
+      <w:proofErr w:type="spellStart"/>
+      <w:r>
+        <w:t>Figure</w:t>
+      </w:r>
+      <w:proofErr w:type="spellEnd"/>
+      <w:r>
+        <w:t xml:space="preserve"> </w:t>
+      </w:r>
+      <w:r>
+        <w:fldChar w:fldCharType="begin"/>
+      </w:r>
+      <w:r>
+        <w:instrText xml:space="preserve"> SEQ Figure \* ARABIC </w:instrText>
+      </w:r>
+      <w:r>
+        <w:fldChar w:fldCharType="separate"/>
+      </w:r>
       <w:r>
         <w:rPr>
           <w:noProof/>
         </w:rPr>
+        <w:t>9</w:t>
+      </w:r>
+      <w:r>
+        <w:fldChar w:fldCharType="end"/>
+      </w:r>
+      <w:bookmarkEnd w:id="16"/>
+      <w:r>
+        <w:t xml:space="preserve"> </w:t>
+      </w:r>
+      <w:r>
+        <w:t xml:space="preserve">FEA </w:t>
+      </w:r>
+      <w:proofErr w:type="spellStart"/>
+      <w:r>
+        <w:t>flux</w:t>
+      </w:r>
+      <w:proofErr w:type="spellEnd"/>
+      <w:r>
+        <w:t xml:space="preserve"> </w:t>
+      </w:r>
+      <w:proofErr w:type="spellStart"/>
+      <w:r>
+        <w:t>density</w:t>
+      </w:r>
+      <w:proofErr w:type="spellEnd"/>
+      <w:r>
+        <w:t xml:space="preserve"> </w:t>
+      </w:r>
+      <w:proofErr w:type="spellStart"/>
+      <w:r>
+        <w:t>vectors</w:t>
+      </w:r>
+      <w:proofErr w:type="spellEnd"/>
+      <w:r>
+        <w:t xml:space="preserve"> - </w:t>
+      </w:r>
+      <w:proofErr w:type="spellStart"/>
+      <w:r>
+        <w:t>Non-l</w:t>
+      </w:r>
+      <w:r>
+        <w:t>inear</w:t>
+      </w:r>
+      <w:proofErr w:type="spellEnd"/>
+      <w:r>
+        <w:t xml:space="preserve"> </w:t>
+      </w:r>
+      <w:proofErr w:type="spellStart"/>
+      <w:r>
+        <w:t>material</w:t>
+      </w:r>
+      <w:proofErr w:type="spellEnd"/>
+      <w:r>
+        <w:t xml:space="preserve"> - Rotor </w:t>
+      </w:r>
+      <w:proofErr w:type="spellStart"/>
+      <w:r>
+        <w:t>position</w:t>
+      </w:r>
+      <w:proofErr w:type="spellEnd"/>
+      <w:r>
+        <w:t xml:space="preserve"> 0°</w:t>
+      </w:r>
+    </w:p>
+    <w:p>
+      <w:pPr>
+        <w:keepNext/>
+      </w:pPr>
+      <w:r>
+        <w:rPr>
+          <w:noProof/>
+          <w:lang w:val="en-US"/>
+        </w:rPr>
+        <w:lastRenderedPageBreak/>
         <w:drawing>
           <wp:inline distT="0" distB="0" distL="0" distR="0" wp14:anchorId="6F07C5C5" wp14:editId="0FF9559C">
             <wp:extent cx="5749925" cy="3669030"/>
@@ -2588,7 +7388,7 @@
                     </pic:cNvPicPr>
                   </pic:nvPicPr>
                   <pic:blipFill>
-                    <a:blip r:embed="rId13" cstate="print">
+                    <a:blip r:embed="rId18" cstate="print">
                       <a:extLst>
                         <a:ext uri="{28A0092B-C50C-407E-A947-70E740481C1C}">
                           <a14:useLocalDpi xmlns:a14="http://schemas.microsoft.com/office/drawing/2010/main" val="0"/>
@@ -2621,11 +7421,107 @@
       </w:r>
     </w:p>
     <w:p>
+      <w:pPr>
+        <w:pStyle w:val="ResimYazs"/>
+      </w:pPr>
+      <w:bookmarkStart w:id="17" w:name="_Ref101372097"/>
+      <w:proofErr w:type="spellStart"/>
+      <w:r>
+        <w:t>Figure</w:t>
+      </w:r>
+      <w:proofErr w:type="spellEnd"/>
+      <w:r>
+        <w:t xml:space="preserve"> </w:t>
+      </w:r>
+      <w:r>
+        <w:fldChar w:fldCharType="begin"/>
+      </w:r>
+      <w:r>
+        <w:instrText xml:space="preserve"> SEQ Figure \* ARABIC </w:instrText>
+      </w:r>
+      <w:r>
+        <w:fldChar w:fldCharType="separate"/>
+      </w:r>
       <w:r>
         <w:rPr>
           <w:noProof/>
         </w:rPr>
-        <w:lastRenderedPageBreak/>
+        <w:t>10</w:t>
+      </w:r>
+      <w:r>
+        <w:fldChar w:fldCharType="end"/>
+      </w:r>
+      <w:bookmarkEnd w:id="17"/>
+      <w:r>
+        <w:t xml:space="preserve"> </w:t>
+      </w:r>
+      <w:r>
+        <w:t xml:space="preserve">FEA </w:t>
+      </w:r>
+      <w:proofErr w:type="spellStart"/>
+      <w:r>
+        <w:t>flux</w:t>
+      </w:r>
+      <w:proofErr w:type="spellEnd"/>
+      <w:r>
+        <w:t xml:space="preserve"> </w:t>
+      </w:r>
+      <w:proofErr w:type="spellStart"/>
+      <w:r>
+        <w:t>density</w:t>
+      </w:r>
+      <w:proofErr w:type="spellEnd"/>
+      <w:r>
+        <w:t xml:space="preserve"> </w:t>
+      </w:r>
+      <w:proofErr w:type="spellStart"/>
+      <w:r>
+        <w:t>vectors</w:t>
+      </w:r>
+      <w:proofErr w:type="spellEnd"/>
+      <w:r>
+        <w:t xml:space="preserve"> - </w:t>
+      </w:r>
+      <w:proofErr w:type="spellStart"/>
+      <w:r>
+        <w:t>Non-li</w:t>
+      </w:r>
+      <w:r>
+        <w:t>near</w:t>
+      </w:r>
+      <w:proofErr w:type="spellEnd"/>
+      <w:r>
+        <w:t xml:space="preserve"> </w:t>
+      </w:r>
+      <w:proofErr w:type="spellStart"/>
+      <w:r>
+        <w:t>material</w:t>
+      </w:r>
+      <w:proofErr w:type="spellEnd"/>
+      <w:r>
+        <w:t xml:space="preserve"> - Rotor </w:t>
+      </w:r>
+      <w:proofErr w:type="spellStart"/>
+      <w:r>
+        <w:t>position</w:t>
+      </w:r>
+      <w:proofErr w:type="spellEnd"/>
+      <w:r>
+        <w:t xml:space="preserve"> 45</w:t>
+      </w:r>
+      <w:r>
+        <w:t>°</w:t>
+      </w:r>
+    </w:p>
+    <w:p>
+      <w:pPr>
+        <w:keepNext/>
+      </w:pPr>
+      <w:r>
+        <w:rPr>
+          <w:noProof/>
+          <w:lang w:val="en-US"/>
+        </w:rPr>
         <w:drawing>
           <wp:inline distT="0" distB="0" distL="0" distR="0" wp14:anchorId="02CD2F9D" wp14:editId="772A2B8D">
             <wp:extent cx="5761990" cy="3681095"/>
@@ -2644,7 +7540,7 @@
                     </pic:cNvPicPr>
                   </pic:nvPicPr>
                   <pic:blipFill>
-                    <a:blip r:embed="rId14" cstate="print">
+                    <a:blip r:embed="rId19" cstate="print">
                       <a:extLst>
                         <a:ext uri="{28A0092B-C50C-407E-A947-70E740481C1C}">
                           <a14:useLocalDpi xmlns:a14="http://schemas.microsoft.com/office/drawing/2010/main" val="0"/>
@@ -2676,41 +7572,460 @@
         </w:drawing>
       </w:r>
     </w:p>
+    <w:p>
+      <w:pPr>
+        <w:pStyle w:val="ResimYazs"/>
+      </w:pPr>
+      <w:bookmarkStart w:id="18" w:name="_Ref101372098"/>
+      <w:proofErr w:type="spellStart"/>
+      <w:r>
+        <w:t>Figure</w:t>
+      </w:r>
+      <w:proofErr w:type="spellEnd"/>
+      <w:r>
+        <w:t xml:space="preserve"> </w:t>
+      </w:r>
+      <w:r>
+        <w:fldChar w:fldCharType="begin"/>
+      </w:r>
+      <w:r>
+        <w:instrText xml:space="preserve"> SEQ Figure \* ARABIC </w:instrText>
+      </w:r>
+      <w:r>
+        <w:fldChar w:fldCharType="separate"/>
+      </w:r>
+      <w:r>
+        <w:rPr>
+          <w:noProof/>
+        </w:rPr>
+        <w:t>11</w:t>
+      </w:r>
+      <w:r>
+        <w:fldChar w:fldCharType="end"/>
+      </w:r>
+      <w:bookmarkEnd w:id="18"/>
+      <w:r>
+        <w:t xml:space="preserve"> </w:t>
+      </w:r>
+      <w:r>
+        <w:t xml:space="preserve">FEA </w:t>
+      </w:r>
+      <w:proofErr w:type="spellStart"/>
+      <w:r>
+        <w:t>flux</w:t>
+      </w:r>
+      <w:proofErr w:type="spellEnd"/>
+      <w:r>
+        <w:t xml:space="preserve"> </w:t>
+      </w:r>
+      <w:proofErr w:type="spellStart"/>
+      <w:r>
+        <w:t>density</w:t>
+      </w:r>
+      <w:proofErr w:type="spellEnd"/>
+      <w:r>
+        <w:t xml:space="preserve"> </w:t>
+      </w:r>
+      <w:proofErr w:type="spellStart"/>
+      <w:r>
+        <w:t>vectors</w:t>
+      </w:r>
+      <w:proofErr w:type="spellEnd"/>
+      <w:r>
+        <w:t xml:space="preserve"> - </w:t>
+      </w:r>
+      <w:proofErr w:type="spellStart"/>
+      <w:r>
+        <w:t>Non-linear</w:t>
+      </w:r>
+      <w:proofErr w:type="spellEnd"/>
+      <w:r>
+        <w:t xml:space="preserve"> </w:t>
+      </w:r>
+      <w:proofErr w:type="spellStart"/>
+      <w:r>
+        <w:t>material</w:t>
+      </w:r>
+      <w:proofErr w:type="spellEnd"/>
+      <w:r>
+        <w:t xml:space="preserve"> - Rotor </w:t>
+      </w:r>
+      <w:proofErr w:type="spellStart"/>
+      <w:r>
+        <w:t>position</w:t>
+      </w:r>
+      <w:proofErr w:type="spellEnd"/>
+      <w:r>
+        <w:t xml:space="preserve"> </w:t>
+      </w:r>
+      <w:r>
+        <w:t>9</w:t>
+      </w:r>
+      <w:r>
+        <w:t>0°</w:t>
+      </w:r>
+    </w:p>
     <w:p/>
     <w:p>
       <w:pPr>
-        <w:rPr>
-          <w:rFonts w:asciiTheme="majorHAnsi" w:eastAsiaTheme="majorEastAsia" w:hAnsiTheme="majorHAnsi" w:cstheme="majorBidi"/>
-          <w:color w:val="2E74B5" w:themeColor="accent1" w:themeShade="BF"/>
-          <w:sz w:val="32"/>
-          <w:szCs w:val="32"/>
-        </w:rPr>
-      </w:pPr>
-    </w:p>
-    <w:p>
-      <w:pPr>
-        <w:pStyle w:val="Heading2"/>
+        <w:pStyle w:val="Balk2"/>
         <w:numPr>
           <w:ilvl w:val="1"/>
           <w:numId w:val="2"/>
         </w:numPr>
       </w:pPr>
-      <w:r>
-        <w:t>Part B – Inductance and Energy Calculation</w:t>
-      </w:r>
+      <w:proofErr w:type="spellStart"/>
+      <w:r>
+        <w:t>Part</w:t>
+      </w:r>
+      <w:proofErr w:type="spellEnd"/>
+      <w:r>
+        <w:t xml:space="preserve"> B – </w:t>
+      </w:r>
+      <w:proofErr w:type="spellStart"/>
+      <w:r>
+        <w:t>Inductance</w:t>
+      </w:r>
+      <w:proofErr w:type="spellEnd"/>
+      <w:r>
+        <w:t xml:space="preserve"> </w:t>
+      </w:r>
+      <w:proofErr w:type="spellStart"/>
+      <w:r>
+        <w:t>and</w:t>
+      </w:r>
+      <w:proofErr w:type="spellEnd"/>
+      <w:r>
+        <w:t xml:space="preserve"> </w:t>
+      </w:r>
+      <w:proofErr w:type="spellStart"/>
+      <w:r>
+        <w:t>Energy</w:t>
+      </w:r>
+      <w:proofErr w:type="spellEnd"/>
+      <w:r>
+        <w:t xml:space="preserve"> </w:t>
+      </w:r>
+      <w:proofErr w:type="spellStart"/>
+      <w:r>
+        <w:t>Calculation</w:t>
+      </w:r>
+      <w:proofErr w:type="spellEnd"/>
     </w:p>
     <w:p/>
     <w:p>
-      <w:r>
-        <w:t>Inductance values of electromangtic system for rotor positions at 0°, 45°, and 90° are calculated with finite element analysis</w:t>
-      </w:r>
-      <w:r>
-        <w:t>. Non-linearity of material cause reduction inductance values slightly since observed flux density values doesn’t make obvious non-linearity of M50 material.</w:t>
-      </w:r>
+      <w:proofErr w:type="spellStart"/>
+      <w:r>
+        <w:lastRenderedPageBreak/>
+        <w:t>Inductance</w:t>
+      </w:r>
+      <w:proofErr w:type="spellEnd"/>
+      <w:r>
+        <w:t xml:space="preserve"> </w:t>
+      </w:r>
+      <w:proofErr w:type="spellStart"/>
+      <w:r>
+        <w:t>values</w:t>
+      </w:r>
+      <w:proofErr w:type="spellEnd"/>
+      <w:r>
+        <w:t xml:space="preserve"> of </w:t>
+      </w:r>
+      <w:proofErr w:type="spellStart"/>
+      <w:r>
+        <w:t>electromangtic</w:t>
+      </w:r>
+      <w:proofErr w:type="spellEnd"/>
+      <w:r>
+        <w:t xml:space="preserve"> </w:t>
+      </w:r>
+      <w:proofErr w:type="spellStart"/>
+      <w:r>
+        <w:t>system</w:t>
+      </w:r>
+      <w:proofErr w:type="spellEnd"/>
+      <w:r>
+        <w:t xml:space="preserve"> </w:t>
+      </w:r>
+      <w:proofErr w:type="spellStart"/>
+      <w:r>
+        <w:t>for</w:t>
+      </w:r>
+      <w:proofErr w:type="spellEnd"/>
+      <w:r>
+        <w:t xml:space="preserve"> rotor </w:t>
+      </w:r>
+      <w:proofErr w:type="spellStart"/>
+      <w:r>
+        <w:t>positions</w:t>
+      </w:r>
+      <w:proofErr w:type="spellEnd"/>
+      <w:r>
+        <w:t xml:space="preserve"> at 0°, 45°, </w:t>
+      </w:r>
+      <w:proofErr w:type="spellStart"/>
+      <w:r>
+        <w:t>and</w:t>
+      </w:r>
+      <w:proofErr w:type="spellEnd"/>
+      <w:r>
+        <w:t xml:space="preserve"> 90° </w:t>
+      </w:r>
+      <w:proofErr w:type="spellStart"/>
+      <w:r>
+        <w:t>are</w:t>
+      </w:r>
+      <w:proofErr w:type="spellEnd"/>
+      <w:r>
+        <w:t xml:space="preserve"> </w:t>
+      </w:r>
+      <w:proofErr w:type="spellStart"/>
+      <w:r>
+        <w:t>calculated</w:t>
+      </w:r>
+      <w:proofErr w:type="spellEnd"/>
+      <w:r>
+        <w:t xml:space="preserve"> </w:t>
+      </w:r>
+      <w:proofErr w:type="spellStart"/>
+      <w:r>
+        <w:t>with</w:t>
+      </w:r>
+      <w:proofErr w:type="spellEnd"/>
+      <w:r>
+        <w:t xml:space="preserve"> </w:t>
+      </w:r>
+      <w:proofErr w:type="spellStart"/>
+      <w:r>
+        <w:t>finite</w:t>
+      </w:r>
+      <w:proofErr w:type="spellEnd"/>
+      <w:r>
+        <w:t xml:space="preserve"> element </w:t>
+      </w:r>
+      <w:proofErr w:type="spellStart"/>
+      <w:r>
+        <w:t>analysis</w:t>
+      </w:r>
+      <w:proofErr w:type="spellEnd"/>
+      <w:r>
+        <w:t xml:space="preserve">. </w:t>
+      </w:r>
+      <w:proofErr w:type="spellStart"/>
+      <w:r>
+        <w:t>Non-linearity</w:t>
+      </w:r>
+      <w:proofErr w:type="spellEnd"/>
+      <w:r>
+        <w:t xml:space="preserve"> of </w:t>
+      </w:r>
+      <w:proofErr w:type="spellStart"/>
+      <w:r>
+        <w:t>material</w:t>
+      </w:r>
+      <w:proofErr w:type="spellEnd"/>
+      <w:r>
+        <w:t xml:space="preserve"> </w:t>
+      </w:r>
+      <w:proofErr w:type="spellStart"/>
+      <w:r>
+        <w:t>cause</w:t>
+      </w:r>
+      <w:proofErr w:type="spellEnd"/>
+      <w:r>
+        <w:t xml:space="preserve"> </w:t>
+      </w:r>
+      <w:proofErr w:type="spellStart"/>
+      <w:r>
+        <w:t>reduction</w:t>
+      </w:r>
+      <w:proofErr w:type="spellEnd"/>
+      <w:r>
+        <w:t xml:space="preserve"> </w:t>
+      </w:r>
+      <w:proofErr w:type="spellStart"/>
+      <w:r>
+        <w:t>inductance</w:t>
+      </w:r>
+      <w:proofErr w:type="spellEnd"/>
+      <w:r>
+        <w:t xml:space="preserve"> </w:t>
+      </w:r>
+      <w:proofErr w:type="spellStart"/>
+      <w:r>
+        <w:t>values</w:t>
+      </w:r>
+      <w:proofErr w:type="spellEnd"/>
+      <w:r>
+        <w:t xml:space="preserve"> </w:t>
+      </w:r>
+      <w:proofErr w:type="spellStart"/>
+      <w:r>
+        <w:t>slightly</w:t>
+      </w:r>
+      <w:proofErr w:type="spellEnd"/>
+      <w:r>
+        <w:t xml:space="preserve"> since </w:t>
+      </w:r>
+      <w:proofErr w:type="spellStart"/>
+      <w:r>
+        <w:t>observed</w:t>
+      </w:r>
+      <w:proofErr w:type="spellEnd"/>
+      <w:r>
+        <w:t xml:space="preserve"> </w:t>
+      </w:r>
+      <w:proofErr w:type="spellStart"/>
+      <w:r>
+        <w:t>flux</w:t>
+      </w:r>
+      <w:proofErr w:type="spellEnd"/>
+      <w:r>
+        <w:t xml:space="preserve"> </w:t>
+      </w:r>
+      <w:proofErr w:type="spellStart"/>
+      <w:r>
+        <w:t>density</w:t>
+      </w:r>
+      <w:proofErr w:type="spellEnd"/>
+      <w:r>
+        <w:t xml:space="preserve"> </w:t>
+      </w:r>
+      <w:proofErr w:type="spellStart"/>
+      <w:r>
+        <w:t>values</w:t>
+      </w:r>
+      <w:proofErr w:type="spellEnd"/>
+      <w:r>
+        <w:t xml:space="preserve"> </w:t>
+      </w:r>
+      <w:proofErr w:type="spellStart"/>
+      <w:r>
+        <w:t>doesn’t</w:t>
+      </w:r>
+      <w:proofErr w:type="spellEnd"/>
+      <w:r>
+        <w:t xml:space="preserve"> </w:t>
+      </w:r>
+      <w:proofErr w:type="spellStart"/>
+      <w:r>
+        <w:t>make</w:t>
+      </w:r>
+      <w:proofErr w:type="spellEnd"/>
+      <w:r>
+        <w:t xml:space="preserve"> </w:t>
+      </w:r>
+      <w:proofErr w:type="spellStart"/>
+      <w:r>
+        <w:t>obvious</w:t>
+      </w:r>
+      <w:proofErr w:type="spellEnd"/>
+      <w:r>
+        <w:t xml:space="preserve"> </w:t>
+      </w:r>
+      <w:proofErr w:type="spellStart"/>
+      <w:r>
+        <w:t>non-linearity</w:t>
+      </w:r>
+      <w:proofErr w:type="spellEnd"/>
+      <w:r>
+        <w:t xml:space="preserve"> of M50 </w:t>
+      </w:r>
+      <w:proofErr w:type="spellStart"/>
+      <w:r>
+        <w:t>material</w:t>
+      </w:r>
+      <w:proofErr w:type="spellEnd"/>
+      <w:r>
+        <w:t>.</w:t>
+      </w:r>
+    </w:p>
+    <w:p>
+      <w:pPr>
+        <w:pStyle w:val="ResimYazs"/>
+        <w:keepNext/>
+      </w:pPr>
+      <w:proofErr w:type="spellStart"/>
+      <w:r>
+        <w:t>Table</w:t>
+      </w:r>
+      <w:proofErr w:type="spellEnd"/>
+      <w:r>
+        <w:t xml:space="preserve"> </w:t>
+      </w:r>
+      <w:r>
+        <w:fldChar w:fldCharType="begin"/>
+      </w:r>
+      <w:r>
+        <w:instrText xml:space="preserve"> SEQ Table \* ARABIC </w:instrText>
+      </w:r>
+      <w:r>
+        <w:fldChar w:fldCharType="separate"/>
+      </w:r>
+      <w:r>
+        <w:rPr>
+          <w:noProof/>
+        </w:rPr>
+        <w:t>3</w:t>
+      </w:r>
+      <w:r>
+        <w:fldChar w:fldCharType="end"/>
+      </w:r>
+      <w:r>
+        <w:t xml:space="preserve"> </w:t>
+      </w:r>
+      <w:r>
+        <w:t xml:space="preserve">FEA </w:t>
+      </w:r>
+      <w:proofErr w:type="spellStart"/>
+      <w:r>
+        <w:t>non-linear</w:t>
+      </w:r>
+      <w:proofErr w:type="spellEnd"/>
+      <w:r>
+        <w:t xml:space="preserve"> </w:t>
+      </w:r>
+      <w:proofErr w:type="spellStart"/>
+      <w:r>
+        <w:t>material</w:t>
+      </w:r>
+      <w:proofErr w:type="spellEnd"/>
+      <w:r>
+        <w:t xml:space="preserve"> - </w:t>
+      </w:r>
+      <w:proofErr w:type="spellStart"/>
+      <w:r>
+        <w:t>inductance</w:t>
+      </w:r>
+      <w:proofErr w:type="spellEnd"/>
+      <w:r>
+        <w:t xml:space="preserve"> </w:t>
+      </w:r>
+      <w:proofErr w:type="spellStart"/>
+      <w:r>
+        <w:t>and</w:t>
+      </w:r>
+      <w:proofErr w:type="spellEnd"/>
+      <w:r>
+        <w:t xml:space="preserve"> </w:t>
+      </w:r>
+      <w:proofErr w:type="spellStart"/>
+      <w:r>
+        <w:t>reluctane</w:t>
+      </w:r>
+      <w:proofErr w:type="spellEnd"/>
+      <w:r>
+        <w:t xml:space="preserve"> </w:t>
+      </w:r>
+      <w:proofErr w:type="spellStart"/>
+      <w:r>
+        <w:t>measurements</w:t>
+      </w:r>
+      <w:proofErr w:type="spellEnd"/>
     </w:p>
     <w:tbl>
       <w:tblPr>
-        <w:tblStyle w:val="TableGrid"/>
+        <w:tblStyle w:val="TabloKlavuzuAk"/>
         <w:tblW w:w="0" w:type="auto"/>
         <w:tblLook w:val="04A0" w:firstRow="1" w:lastRow="0" w:firstColumn="1" w:lastColumn="0" w:noHBand="0" w:noVBand="1"/>
       </w:tblPr>
@@ -2725,9 +8040,19 @@
             <w:tcW w:w="3020" w:type="dxa"/>
           </w:tcPr>
           <w:p>
-            <w:r>
+            <w:pPr>
+              <w:rPr>
+                <w:b/>
+              </w:rPr>
+            </w:pPr>
+            <w:proofErr w:type="spellStart"/>
+            <w:r>
+              <w:rPr>
+                <w:b/>
+              </w:rPr>
               <w:t>Angle</w:t>
             </w:r>
+            <w:proofErr w:type="spellEnd"/>
           </w:p>
         </w:tc>
         <w:tc>
@@ -2735,9 +8060,19 @@
             <w:tcW w:w="3021" w:type="dxa"/>
           </w:tcPr>
           <w:p>
-            <w:r>
+            <w:pPr>
+              <w:rPr>
+                <w:b/>
+              </w:rPr>
+            </w:pPr>
+            <w:proofErr w:type="spellStart"/>
+            <w:r>
+              <w:rPr>
+                <w:b/>
+              </w:rPr>
               <w:t>Inductance</w:t>
             </w:r>
+            <w:proofErr w:type="spellEnd"/>
           </w:p>
         </w:tc>
         <w:tc>
@@ -2745,9 +8080,19 @@
             <w:tcW w:w="3021" w:type="dxa"/>
           </w:tcPr>
           <w:p>
-            <w:r>
+            <w:pPr>
+              <w:rPr>
+                <w:b/>
+              </w:rPr>
+            </w:pPr>
+            <w:proofErr w:type="spellStart"/>
+            <w:r>
+              <w:rPr>
+                <w:b/>
+              </w:rPr>
               <w:t>Energy</w:t>
             </w:r>
+            <w:proofErr w:type="spellEnd"/>
           </w:p>
         </w:tc>
       </w:tr>
@@ -2768,14 +8113,13 @@
           </w:tcPr>
           <w:p>
             <w:r>
-              <w:t>27.</w:t>
-            </w:r>
-            <w:r>
-              <w:t>025</w:t>
-            </w:r>
-            <w:r>
-              <w:t xml:space="preserve"> mH</w:t>
-            </w:r>
+              <w:t xml:space="preserve">27.025 </w:t>
+            </w:r>
+            <w:proofErr w:type="spellStart"/>
+            <w:r>
+              <w:t>mH</w:t>
+            </w:r>
+            <w:proofErr w:type="spellEnd"/>
           </w:p>
         </w:tc>
         <w:tc>
@@ -2784,20 +8128,13 @@
           </w:tcPr>
           <w:p>
             <w:r>
-              <w:t>12</w:t>
-            </w:r>
-            <w:r>
-              <w:t>1</w:t>
-            </w:r>
-            <w:r>
-              <w:t>.</w:t>
-            </w:r>
-            <w:r>
-              <w:t>625</w:t>
-            </w:r>
-            <w:r>
-              <w:t xml:space="preserve"> mJ</w:t>
-            </w:r>
+              <w:t xml:space="preserve">121.625 </w:t>
+            </w:r>
+            <w:proofErr w:type="spellStart"/>
+            <w:r>
+              <w:t>mJ</w:t>
+            </w:r>
+            <w:proofErr w:type="spellEnd"/>
           </w:p>
         </w:tc>
       </w:tr>
@@ -2818,14 +8155,13 @@
           </w:tcPr>
           <w:p>
             <w:r>
-              <w:t>17.</w:t>
-            </w:r>
-            <w:r>
-              <w:t>416</w:t>
-            </w:r>
-            <w:r>
-              <w:t xml:space="preserve"> mH</w:t>
-            </w:r>
+              <w:t xml:space="preserve">17.416 </w:t>
+            </w:r>
+            <w:proofErr w:type="spellStart"/>
+            <w:r>
+              <w:t>mH</w:t>
+            </w:r>
+            <w:proofErr w:type="spellEnd"/>
           </w:p>
         </w:tc>
         <w:tc>
@@ -2834,14 +8170,13 @@
           </w:tcPr>
           <w:p>
             <w:r>
-              <w:t>78.</w:t>
-            </w:r>
-            <w:r>
-              <w:t>372</w:t>
-            </w:r>
-            <w:r>
-              <w:t xml:space="preserve"> mJ</w:t>
-            </w:r>
+              <w:t xml:space="preserve">78.372 </w:t>
+            </w:r>
+            <w:proofErr w:type="spellStart"/>
+            <w:r>
+              <w:t>mJ</w:t>
+            </w:r>
+            <w:proofErr w:type="spellEnd"/>
           </w:p>
         </w:tc>
       </w:tr>
@@ -2862,14 +8197,13 @@
           </w:tcPr>
           <w:p>
             <w:r>
-              <w:t>8.</w:t>
-            </w:r>
-            <w:r>
-              <w:t>748</w:t>
-            </w:r>
-            <w:r>
-              <w:t xml:space="preserve"> mH</w:t>
-            </w:r>
+              <w:t xml:space="preserve">8.748 </w:t>
+            </w:r>
+            <w:proofErr w:type="spellStart"/>
+            <w:r>
+              <w:t>mH</w:t>
+            </w:r>
+            <w:proofErr w:type="spellEnd"/>
           </w:p>
         </w:tc>
         <w:tc>
@@ -2878,75 +8212,703 @@
           </w:tcPr>
           <w:p>
             <w:r>
-              <w:t>39.</w:t>
-            </w:r>
-            <w:r>
-              <w:t>366</w:t>
-            </w:r>
-            <w:r>
-              <w:t xml:space="preserve"> mJ</w:t>
-            </w:r>
+              <w:t xml:space="preserve">39.366 </w:t>
+            </w:r>
+            <w:proofErr w:type="spellStart"/>
+            <w:r>
+              <w:t>mJ</w:t>
+            </w:r>
+            <w:proofErr w:type="spellEnd"/>
           </w:p>
         </w:tc>
       </w:tr>
     </w:tbl>
     <w:p/>
     <w:p>
-      <w:r>
-        <w:t>Inductance variation figure</w:t>
-      </w:r>
-    </w:p>
-    <w:p/>
-    <w:p>
       <w:pPr>
-        <w:pStyle w:val="Heading2"/>
+        <w:pStyle w:val="Balk2"/>
         <w:numPr>
           <w:ilvl w:val="1"/>
           <w:numId w:val="2"/>
         </w:numPr>
       </w:pPr>
-      <w:r>
-        <w:t>Part C – Torque</w:t>
-      </w:r>
+      <w:proofErr w:type="spellStart"/>
+      <w:r>
+        <w:t>Part</w:t>
+      </w:r>
+      <w:proofErr w:type="spellEnd"/>
+      <w:r>
+        <w:t xml:space="preserve"> C – </w:t>
+      </w:r>
+      <w:proofErr w:type="spellStart"/>
+      <w:r>
+        <w:t>Torque</w:t>
+      </w:r>
+      <w:proofErr w:type="spellEnd"/>
     </w:p>
     <w:p/>
     <w:p>
-      <w:r>
-        <w:t>Numeric Derivative</w:t>
-      </w:r>
+      <w:proofErr w:type="spellStart"/>
+      <w:r>
+        <w:t>Same</w:t>
+      </w:r>
+      <w:proofErr w:type="spellEnd"/>
+      <w:r>
+        <w:t xml:space="preserve"> </w:t>
+      </w:r>
+      <w:proofErr w:type="spellStart"/>
+      <w:r>
+        <w:t>interpolation</w:t>
+      </w:r>
+      <w:proofErr w:type="spellEnd"/>
+      <w:r>
+        <w:t xml:space="preserve"> </w:t>
+      </w:r>
+      <w:proofErr w:type="spellStart"/>
+      <w:r>
+        <w:t>and</w:t>
+      </w:r>
+      <w:proofErr w:type="spellEnd"/>
+      <w:r>
+        <w:t xml:space="preserve"> </w:t>
+      </w:r>
+      <w:proofErr w:type="spellStart"/>
+      <w:r>
+        <w:t>curvefit</w:t>
+      </w:r>
+      <w:proofErr w:type="spellEnd"/>
+      <w:r>
+        <w:t xml:space="preserve"> </w:t>
+      </w:r>
+      <w:proofErr w:type="spellStart"/>
+      <w:r>
+        <w:t>techniques</w:t>
+      </w:r>
+      <w:proofErr w:type="spellEnd"/>
+      <w:r>
+        <w:t xml:space="preserve"> </w:t>
+      </w:r>
+      <w:proofErr w:type="spellStart"/>
+      <w:r>
+        <w:t>apply</w:t>
+      </w:r>
+      <w:proofErr w:type="spellEnd"/>
+      <w:r>
+        <w:t xml:space="preserve"> </w:t>
+      </w:r>
+      <w:proofErr w:type="spellStart"/>
+      <w:r>
+        <w:t>for</w:t>
+      </w:r>
+      <w:proofErr w:type="spellEnd"/>
+      <w:r>
+        <w:t xml:space="preserve"> </w:t>
+      </w:r>
+      <w:proofErr w:type="spellStart"/>
+      <w:r>
+        <w:t>non-linear</w:t>
+      </w:r>
+      <w:proofErr w:type="spellEnd"/>
+      <w:r>
+        <w:t xml:space="preserve"> </w:t>
+      </w:r>
+      <w:proofErr w:type="spellStart"/>
+      <w:r>
+        <w:t>core</w:t>
+      </w:r>
+      <w:proofErr w:type="spellEnd"/>
+      <w:r>
+        <w:t xml:space="preserve"> </w:t>
+      </w:r>
+      <w:proofErr w:type="spellStart"/>
+      <w:r>
+        <w:t>analysis</w:t>
+      </w:r>
+      <w:proofErr w:type="spellEnd"/>
+      <w:r>
+        <w:t xml:space="preserve">. </w:t>
+      </w:r>
+      <w:proofErr w:type="spellStart"/>
+      <w:r>
+        <w:t>Derivation</w:t>
+      </w:r>
+      <w:proofErr w:type="spellEnd"/>
+      <w:r>
+        <w:t xml:space="preserve"> of </w:t>
+      </w:r>
+      <w:proofErr w:type="spellStart"/>
+      <w:r>
+        <w:t>inductance</w:t>
+      </w:r>
+      <w:proofErr w:type="spellEnd"/>
+      <w:r>
+        <w:t xml:space="preserve"> is </w:t>
+      </w:r>
+      <w:proofErr w:type="spellStart"/>
+      <w:r>
+        <w:t>solved</w:t>
+      </w:r>
+      <w:proofErr w:type="spellEnd"/>
+      <w:r>
+        <w:t xml:space="preserve"> </w:t>
+      </w:r>
+      <w:proofErr w:type="spellStart"/>
+      <w:r>
+        <w:t>with</w:t>
+      </w:r>
+      <w:proofErr w:type="spellEnd"/>
+      <w:r>
+        <w:t xml:space="preserve"> </w:t>
+      </w:r>
+      <w:proofErr w:type="spellStart"/>
+      <w:r>
+        <w:t>numeric</w:t>
+      </w:r>
+      <w:proofErr w:type="spellEnd"/>
+      <w:r>
+        <w:t xml:space="preserve"> </w:t>
+      </w:r>
+      <w:proofErr w:type="spellStart"/>
+      <w:r>
+        <w:t>derivative</w:t>
+      </w:r>
+      <w:proofErr w:type="spellEnd"/>
+      <w:r>
+        <w:t xml:space="preserve"> </w:t>
+      </w:r>
+      <w:proofErr w:type="spellStart"/>
+      <w:r>
+        <w:t>and</w:t>
+      </w:r>
+      <w:proofErr w:type="spellEnd"/>
+      <w:r>
+        <w:t xml:space="preserve"> </w:t>
+      </w:r>
+      <w:proofErr w:type="spellStart"/>
+      <w:r>
+        <w:t>continous</w:t>
+      </w:r>
+      <w:proofErr w:type="spellEnd"/>
+      <w:r>
+        <w:t xml:space="preserve"> </w:t>
+      </w:r>
+      <w:proofErr w:type="spellStart"/>
+      <w:r>
+        <w:t>derivative</w:t>
+      </w:r>
+      <w:proofErr w:type="spellEnd"/>
+      <w:r>
+        <w:t xml:space="preserve"> (</w:t>
+      </w:r>
+      <w:proofErr w:type="spellStart"/>
+      <w:r>
+        <w:t>symbolic</w:t>
+      </w:r>
+      <w:proofErr w:type="spellEnd"/>
+      <w:r>
+        <w:t xml:space="preserve"> </w:t>
+      </w:r>
+      <w:proofErr w:type="spellStart"/>
+      <w:r>
+        <w:t>library</w:t>
+      </w:r>
+      <w:proofErr w:type="spellEnd"/>
+      <w:r>
+        <w:t xml:space="preserve"> </w:t>
+      </w:r>
+      <w:proofErr w:type="spellStart"/>
+      <w:r>
+        <w:t>derivative</w:t>
+      </w:r>
+      <w:proofErr w:type="spellEnd"/>
+      <w:r>
+        <w:t>).</w:t>
+      </w:r>
+      <w:r>
+        <w:t xml:space="preserve"> </w:t>
+      </w:r>
+      <w:proofErr w:type="spellStart"/>
+      <w:r>
+        <w:t>Both</w:t>
+      </w:r>
+      <w:proofErr w:type="spellEnd"/>
+      <w:r>
+        <w:t xml:space="preserve"> </w:t>
+      </w:r>
+      <w:proofErr w:type="spellStart"/>
+      <w:r>
+        <w:t>interpolation</w:t>
+      </w:r>
+      <w:proofErr w:type="spellEnd"/>
+      <w:r>
+        <w:t xml:space="preserve"> </w:t>
+      </w:r>
+      <w:proofErr w:type="spellStart"/>
+      <w:r>
+        <w:t>and</w:t>
+      </w:r>
+      <w:proofErr w:type="spellEnd"/>
+      <w:r>
+        <w:t xml:space="preserve"> </w:t>
+      </w:r>
+      <w:proofErr w:type="spellStart"/>
+      <w:r>
+        <w:t>curvefit</w:t>
+      </w:r>
+      <w:proofErr w:type="spellEnd"/>
+      <w:r>
+        <w:t xml:space="preserve"> </w:t>
+      </w:r>
+      <w:proofErr w:type="spellStart"/>
+      <w:r>
+        <w:t>results</w:t>
+      </w:r>
+      <w:proofErr w:type="spellEnd"/>
+      <w:r>
+        <w:t xml:space="preserve"> can be </w:t>
+      </w:r>
+      <w:proofErr w:type="spellStart"/>
+      <w:r>
+        <w:t>seen</w:t>
+      </w:r>
+      <w:proofErr w:type="spellEnd"/>
+      <w:r>
+        <w:t xml:space="preserve"> in</w:t>
+      </w:r>
+      <w:r>
+        <w:t xml:space="preserve"> </w:t>
+      </w:r>
+      <w:r>
+        <w:fldChar w:fldCharType="begin"/>
+      </w:r>
+      <w:r>
+        <w:instrText xml:space="preserve"> REF _Ref101372362 \h </w:instrText>
+      </w:r>
+      <w:r>
+        <w:fldChar w:fldCharType="separate"/>
+      </w:r>
+      <w:proofErr w:type="spellStart"/>
+      <w:r>
+        <w:t>Figure</w:t>
+      </w:r>
+      <w:proofErr w:type="spellEnd"/>
+      <w:r>
+        <w:t xml:space="preserve"> </w:t>
+      </w:r>
+      <w:r>
+        <w:rPr>
+          <w:noProof/>
+        </w:rPr>
+        <w:t>12</w:t>
+      </w:r>
+      <w:r>
+        <w:fldChar w:fldCharType="end"/>
+      </w:r>
+      <w:r>
+        <w:t xml:space="preserve"> </w:t>
+      </w:r>
+      <w:proofErr w:type="spellStart"/>
+      <w:r>
+        <w:t>and</w:t>
+      </w:r>
+      <w:proofErr w:type="spellEnd"/>
+      <w:r>
+        <w:t xml:space="preserve"> </w:t>
+      </w:r>
+      <w:r>
+        <w:fldChar w:fldCharType="begin"/>
+      </w:r>
+      <w:r>
+        <w:instrText xml:space="preserve"> REF _Ref101372365 \h </w:instrText>
+      </w:r>
+      <w:r>
+        <w:fldChar w:fldCharType="separate"/>
+      </w:r>
+      <w:proofErr w:type="spellStart"/>
+      <w:r>
+        <w:t>Figure</w:t>
+      </w:r>
+      <w:proofErr w:type="spellEnd"/>
+      <w:r>
+        <w:t xml:space="preserve"> </w:t>
+      </w:r>
+      <w:r>
+        <w:rPr>
+          <w:noProof/>
+        </w:rPr>
+        <w:t>13</w:t>
+      </w:r>
+      <w:r>
+        <w:fldChar w:fldCharType="end"/>
+      </w:r>
+      <w:r>
+        <w:t xml:space="preserve">, </w:t>
+      </w:r>
+      <w:proofErr w:type="spellStart"/>
+      <w:r>
+        <w:t>respectively</w:t>
+      </w:r>
+      <w:proofErr w:type="spellEnd"/>
+      <w:r>
+        <w:t>.</w:t>
+      </w:r>
+    </w:p>
+    <w:p>
+      <w:pPr>
+        <w:keepNext/>
+      </w:pPr>
+      <w:r>
+        <w:rPr>
+          <w:noProof/>
+          <w:lang w:val="en-US"/>
+        </w:rPr>
+        <w:drawing>
+          <wp:inline distT="0" distB="0" distL="0" distR="0" wp14:anchorId="45D4FD01" wp14:editId="4DBD668F">
+            <wp:extent cx="5764530" cy="2889250"/>
+            <wp:effectExtent l="0" t="0" r="7620" b="6350"/>
+            <wp:docPr id="12" name="Resim 12" descr="D:\EE568\HW1\Q3\Inductance_Torque_NonLinear_Interpolation.JPG"/>
+            <wp:cNvGraphicFramePr>
+              <a:graphicFrameLocks xmlns:a="http://schemas.openxmlformats.org/drawingml/2006/main" noChangeAspect="1"/>
+            </wp:cNvGraphicFramePr>
+            <a:graphic xmlns:a="http://schemas.openxmlformats.org/drawingml/2006/main">
+              <a:graphicData uri="http://schemas.openxmlformats.org/drawingml/2006/picture">
+                <pic:pic xmlns:pic="http://schemas.openxmlformats.org/drawingml/2006/picture">
+                  <pic:nvPicPr>
+                    <pic:cNvPr id="0" name="Picture 3" descr="D:\EE568\HW1\Q3\Inductance_Torque_NonLinear_Interpolation.JPG"/>
+                    <pic:cNvPicPr>
+                      <a:picLocks noChangeAspect="1" noChangeArrowheads="1"/>
+                    </pic:cNvPicPr>
+                  </pic:nvPicPr>
+                  <pic:blipFill>
+                    <a:blip r:embed="rId20" cstate="print">
+                      <a:extLst>
+                        <a:ext uri="{28A0092B-C50C-407E-A947-70E740481C1C}">
+                          <a14:useLocalDpi xmlns:a14="http://schemas.microsoft.com/office/drawing/2010/main" val="0"/>
+                        </a:ext>
+                      </a:extLst>
+                    </a:blip>
+                    <a:srcRect/>
+                    <a:stretch>
+                      <a:fillRect/>
+                    </a:stretch>
+                  </pic:blipFill>
+                  <pic:spPr bwMode="auto">
+                    <a:xfrm>
+                      <a:off x="0" y="0"/>
+                      <a:ext cx="5764530" cy="2889250"/>
+                    </a:xfrm>
+                    <a:prstGeom prst="rect">
+                      <a:avLst/>
+                    </a:prstGeom>
+                    <a:noFill/>
+                    <a:ln>
+                      <a:noFill/>
+                    </a:ln>
+                  </pic:spPr>
+                </pic:pic>
+              </a:graphicData>
+            </a:graphic>
+          </wp:inline>
+        </w:drawing>
+      </w:r>
+    </w:p>
+    <w:p>
+      <w:pPr>
+        <w:pStyle w:val="ResimYazs"/>
+      </w:pPr>
+      <w:bookmarkStart w:id="19" w:name="_Ref101372362"/>
+      <w:proofErr w:type="spellStart"/>
+      <w:r>
+        <w:t>Figure</w:t>
+      </w:r>
+      <w:proofErr w:type="spellEnd"/>
+      <w:r>
+        <w:t xml:space="preserve"> </w:t>
+      </w:r>
+      <w:r>
+        <w:fldChar w:fldCharType="begin"/>
+      </w:r>
+      <w:r>
+        <w:instrText xml:space="preserve"> SEQ Figure \* ARABIC </w:instrText>
+      </w:r>
+      <w:r>
+        <w:fldChar w:fldCharType="separate"/>
+      </w:r>
+      <w:r>
+        <w:rPr>
+          <w:noProof/>
+        </w:rPr>
+        <w:t>12</w:t>
+      </w:r>
+      <w:r>
+        <w:fldChar w:fldCharType="end"/>
+      </w:r>
+      <w:bookmarkEnd w:id="19"/>
+      <w:r>
+        <w:t xml:space="preserve"> </w:t>
+      </w:r>
+      <w:proofErr w:type="spellStart"/>
+      <w:r>
+        <w:t>Inductance</w:t>
+      </w:r>
+      <w:proofErr w:type="spellEnd"/>
+      <w:r>
+        <w:t xml:space="preserve"> </w:t>
+      </w:r>
+      <w:proofErr w:type="spellStart"/>
+      <w:r>
+        <w:t>and</w:t>
+      </w:r>
+      <w:proofErr w:type="spellEnd"/>
+      <w:r>
+        <w:t xml:space="preserve"> </w:t>
+      </w:r>
+      <w:proofErr w:type="spellStart"/>
+      <w:r>
+        <w:t>torque</w:t>
+      </w:r>
+      <w:proofErr w:type="spellEnd"/>
+      <w:r>
+        <w:t xml:space="preserve"> </w:t>
+      </w:r>
+      <w:proofErr w:type="spellStart"/>
+      <w:r>
+        <w:t>variance</w:t>
+      </w:r>
+      <w:proofErr w:type="spellEnd"/>
+      <w:r>
+        <w:t xml:space="preserve"> - FEA </w:t>
+      </w:r>
+      <w:proofErr w:type="spellStart"/>
+      <w:r>
+        <w:t>non-</w:t>
+      </w:r>
+      <w:r>
+        <w:t>linear</w:t>
+      </w:r>
+      <w:proofErr w:type="spellEnd"/>
+      <w:r>
+        <w:t xml:space="preserve"> </w:t>
+      </w:r>
+      <w:proofErr w:type="spellStart"/>
+      <w:r>
+        <w:t>material</w:t>
+      </w:r>
+      <w:proofErr w:type="spellEnd"/>
+      <w:r>
+        <w:t xml:space="preserve"> - </w:t>
+      </w:r>
+      <w:proofErr w:type="spellStart"/>
+      <w:r>
+        <w:t>Interpolation</w:t>
+      </w:r>
+      <w:proofErr w:type="spellEnd"/>
     </w:p>
     <w:p/>
     <w:p>
       <w:pPr>
-        <w:pStyle w:val="Heading2"/>
+        <w:keepNext/>
+      </w:pPr>
+      <w:r>
+        <w:rPr>
+          <w:noProof/>
+          <w:lang w:val="en-US"/>
+        </w:rPr>
+        <w:lastRenderedPageBreak/>
+        <w:drawing>
+          <wp:inline distT="0" distB="0" distL="0" distR="0" wp14:anchorId="3723603C" wp14:editId="546DEE0C">
+            <wp:extent cx="5764530" cy="2889250"/>
+            <wp:effectExtent l="0" t="0" r="7620" b="6350"/>
+            <wp:docPr id="13" name="Resim 13" descr="D:\EE568\HW1\Q3\Inductance_Torque_NonLinear_Curvefit.JPG"/>
+            <wp:cNvGraphicFramePr>
+              <a:graphicFrameLocks xmlns:a="http://schemas.openxmlformats.org/drawingml/2006/main" noChangeAspect="1"/>
+            </wp:cNvGraphicFramePr>
+            <a:graphic xmlns:a="http://schemas.openxmlformats.org/drawingml/2006/main">
+              <a:graphicData uri="http://schemas.openxmlformats.org/drawingml/2006/picture">
+                <pic:pic xmlns:pic="http://schemas.openxmlformats.org/drawingml/2006/picture">
+                  <pic:nvPicPr>
+                    <pic:cNvPr id="0" name="Picture 4" descr="D:\EE568\HW1\Q3\Inductance_Torque_NonLinear_Curvefit.JPG"/>
+                    <pic:cNvPicPr>
+                      <a:picLocks noChangeAspect="1" noChangeArrowheads="1"/>
+                    </pic:cNvPicPr>
+                  </pic:nvPicPr>
+                  <pic:blipFill>
+                    <a:blip r:embed="rId21" cstate="print">
+                      <a:extLst>
+                        <a:ext uri="{28A0092B-C50C-407E-A947-70E740481C1C}">
+                          <a14:useLocalDpi xmlns:a14="http://schemas.microsoft.com/office/drawing/2010/main" val="0"/>
+                        </a:ext>
+                      </a:extLst>
+                    </a:blip>
+                    <a:srcRect/>
+                    <a:stretch>
+                      <a:fillRect/>
+                    </a:stretch>
+                  </pic:blipFill>
+                  <pic:spPr bwMode="auto">
+                    <a:xfrm>
+                      <a:off x="0" y="0"/>
+                      <a:ext cx="5764530" cy="2889250"/>
+                    </a:xfrm>
+                    <a:prstGeom prst="rect">
+                      <a:avLst/>
+                    </a:prstGeom>
+                    <a:noFill/>
+                    <a:ln>
+                      <a:noFill/>
+                    </a:ln>
+                  </pic:spPr>
+                </pic:pic>
+              </a:graphicData>
+            </a:graphic>
+          </wp:inline>
+        </w:drawing>
+      </w:r>
+    </w:p>
+    <w:p>
+      <w:pPr>
+        <w:pStyle w:val="ResimYazs"/>
+      </w:pPr>
+      <w:bookmarkStart w:id="20" w:name="_Ref101372365"/>
+      <w:proofErr w:type="spellStart"/>
+      <w:r>
+        <w:t>Figure</w:t>
+      </w:r>
+      <w:proofErr w:type="spellEnd"/>
+      <w:r>
+        <w:t xml:space="preserve"> </w:t>
+      </w:r>
+      <w:r>
+        <w:fldChar w:fldCharType="begin"/>
+      </w:r>
+      <w:r>
+        <w:instrText xml:space="preserve"> SEQ Figure \* ARABIC </w:instrText>
+      </w:r>
+      <w:r>
+        <w:fldChar w:fldCharType="separate"/>
+      </w:r>
+      <w:r>
+        <w:rPr>
+          <w:noProof/>
+        </w:rPr>
+        <w:t>13</w:t>
+      </w:r>
+      <w:r>
+        <w:fldChar w:fldCharType="end"/>
+      </w:r>
+      <w:bookmarkEnd w:id="20"/>
+      <w:r>
+        <w:t xml:space="preserve"> </w:t>
+      </w:r>
+      <w:proofErr w:type="spellStart"/>
+      <w:r>
+        <w:t>Inductance</w:t>
+      </w:r>
+      <w:proofErr w:type="spellEnd"/>
+      <w:r>
+        <w:t xml:space="preserve"> </w:t>
+      </w:r>
+      <w:proofErr w:type="spellStart"/>
+      <w:r>
+        <w:t>and</w:t>
+      </w:r>
+      <w:proofErr w:type="spellEnd"/>
+      <w:r>
+        <w:t xml:space="preserve"> </w:t>
+      </w:r>
+      <w:proofErr w:type="spellStart"/>
+      <w:r>
+        <w:t>torque</w:t>
+      </w:r>
+      <w:proofErr w:type="spellEnd"/>
+      <w:r>
+        <w:t xml:space="preserve"> </w:t>
+      </w:r>
+      <w:proofErr w:type="spellStart"/>
+      <w:r>
+        <w:t>variance</w:t>
+      </w:r>
+      <w:proofErr w:type="spellEnd"/>
+      <w:r>
+        <w:t xml:space="preserve"> - FEA </w:t>
+      </w:r>
+      <w:proofErr w:type="spellStart"/>
+      <w:r>
+        <w:t>non-linear</w:t>
+      </w:r>
+      <w:proofErr w:type="spellEnd"/>
+      <w:r>
+        <w:t xml:space="preserve"> </w:t>
+      </w:r>
+      <w:proofErr w:type="spellStart"/>
+      <w:r>
+        <w:t>material</w:t>
+      </w:r>
+      <w:proofErr w:type="spellEnd"/>
+      <w:r>
+        <w:t xml:space="preserve"> - </w:t>
+      </w:r>
+      <w:proofErr w:type="spellStart"/>
+      <w:r>
+        <w:t>Curvefit</w:t>
+      </w:r>
+      <w:proofErr w:type="spellEnd"/>
+    </w:p>
+    <w:p>
+      <w:pPr>
+        <w:pStyle w:val="Balk2"/>
         <w:numPr>
           <w:ilvl w:val="1"/>
           <w:numId w:val="2"/>
         </w:numPr>
       </w:pPr>
-      <w:r>
-        <w:t>Part D – Nonlinear Comparsion</w:t>
-      </w:r>
+      <w:proofErr w:type="spellStart"/>
+      <w:r>
+        <w:t>Part</w:t>
+      </w:r>
+      <w:proofErr w:type="spellEnd"/>
+      <w:r>
+        <w:t xml:space="preserve"> D – </w:t>
+      </w:r>
+      <w:proofErr w:type="spellStart"/>
+      <w:r>
+        <w:t>Nonlinear</w:t>
+      </w:r>
+      <w:proofErr w:type="spellEnd"/>
+      <w:r>
+        <w:t xml:space="preserve"> </w:t>
+      </w:r>
+      <w:proofErr w:type="spellStart"/>
+      <w:r>
+        <w:t>Comparsion</w:t>
+      </w:r>
+      <w:proofErr w:type="spellEnd"/>
     </w:p>
     <w:p/>
     <w:p>
-      <w:r>
-        <w:lastRenderedPageBreak/>
+      <w:proofErr w:type="spellStart"/>
+      <w:r>
         <w:t>Compare</w:t>
       </w:r>
+      <w:proofErr w:type="spellEnd"/>
     </w:p>
     <w:p/>
     <w:p>
       <w:pPr>
-        <w:pStyle w:val="Heading1"/>
+        <w:pStyle w:val="Balk1"/>
         <w:numPr>
           <w:ilvl w:val="0"/>
           <w:numId w:val="2"/>
         </w:numPr>
       </w:pPr>
       <w:r>
-        <w:t>Q4 – Control Method</w:t>
-      </w:r>
+        <w:t xml:space="preserve">Q4 – Control </w:t>
+      </w:r>
+      <w:proofErr w:type="spellStart"/>
+      <w:r>
+        <w:t>Method</w:t>
+      </w:r>
+      <w:proofErr w:type="spellEnd"/>
     </w:p>
     <w:p/>
     <w:p/>
@@ -2961,7 +8923,7 @@
 </file>
 
 <file path=word/numbering.xml><?xml version="1.0" encoding="utf-8"?>
-<w:numbering xmlns:wpc="http://schemas.microsoft.com/office/word/2010/wordprocessingCanvas" xmlns:cx="http://schemas.microsoft.com/office/drawing/2014/chartex" xmlns:cx1="http://schemas.microsoft.com/office/drawing/2015/9/8/chartex" xmlns:cx2="http://schemas.microsoft.com/office/drawing/2015/10/21/chartex" xmlns:cx3="http://schemas.microsoft.com/office/drawing/2016/5/9/chartex" xmlns:cx4="http://schemas.microsoft.com/office/drawing/2016/5/10/chartex" xmlns:cx5="http://schemas.microsoft.com/office/drawing/2016/5/11/chartex" xmlns:cx6="http://schemas.microsoft.com/office/drawing/2016/5/12/chartex" xmlns:cx7="http://schemas.microsoft.com/office/drawing/2016/5/13/chartex" xmlns:cx8="http://schemas.microsoft.com/office/drawing/2016/5/14/chartex" xmlns:mc="http://schemas.openxmlformats.org/markup-compatibility/2006" xmlns:aink="http://schemas.microsoft.com/office/drawing/2016/ink" xmlns:am3d="http://schemas.microsoft.com/office/drawing/2017/model3d" xmlns:o="urn:schemas-microsoft-com:office:office" xmlns:r="http://schemas.openxmlformats.org/officeDocument/2006/relationships" xmlns:m="http://schemas.openxmlformats.org/officeDocument/2006/math" xmlns:v="urn:schemas-microsoft-com:vml" xmlns:wp14="http://schemas.microsoft.com/office/word/2010/wordprocessingDrawing" xmlns:wp="http://schemas.openxmlformats.org/drawingml/2006/wordprocessingDrawing" xmlns:w10="urn:schemas-microsoft-com:office:word" xmlns:w="http://schemas.openxmlformats.org/wordprocessingml/2006/main" xmlns:w14="http://schemas.microsoft.com/office/word/2010/wordml" xmlns:w15="http://schemas.microsoft.com/office/word/2012/wordml" xmlns:w16cex="http://schemas.microsoft.com/office/word/2018/wordml/cex" xmlns:w16cid="http://schemas.microsoft.com/office/word/2016/wordml/cid" xmlns:w16="http://schemas.microsoft.com/office/word/2018/wordml" xmlns:w16sdtdh="http://schemas.microsoft.com/office/word/2020/wordml/sdtdatahash" xmlns:w16se="http://schemas.microsoft.com/office/word/2015/wordml/symex" xmlns:wpg="http://schemas.microsoft.com/office/word/2010/wordprocessingGroup" xmlns:wpi="http://schemas.microsoft.com/office/word/2010/wordprocessingInk" xmlns:wne="http://schemas.microsoft.com/office/word/2006/wordml" xmlns:wps="http://schemas.microsoft.com/office/word/2010/wordprocessingShape" mc:Ignorable="w14 w15 w16se w16cid w16 w16cex w16sdtdh wp14">
+<w:numbering xmlns:wpc="http://schemas.microsoft.com/office/word/2010/wordprocessingCanvas" xmlns:cx="http://schemas.microsoft.com/office/drawing/2014/chartex" xmlns:mc="http://schemas.openxmlformats.org/markup-compatibility/2006" xmlns:o="urn:schemas-microsoft-com:office:office" xmlns:r="http://schemas.openxmlformats.org/officeDocument/2006/relationships" xmlns:m="http://schemas.openxmlformats.org/officeDocument/2006/math" xmlns:v="urn:schemas-microsoft-com:vml" xmlns:wp14="http://schemas.microsoft.com/office/word/2010/wordprocessingDrawing" xmlns:wp="http://schemas.openxmlformats.org/drawingml/2006/wordprocessingDrawing" xmlns:w10="urn:schemas-microsoft-com:office:word" xmlns:w="http://schemas.openxmlformats.org/wordprocessingml/2006/main" xmlns:w14="http://schemas.microsoft.com/office/word/2010/wordml" xmlns:w15="http://schemas.microsoft.com/office/word/2012/wordml" xmlns:w16se="http://schemas.microsoft.com/office/word/2015/wordml/symex" xmlns:wpg="http://schemas.microsoft.com/office/word/2010/wordprocessingGroup" xmlns:wpi="http://schemas.microsoft.com/office/word/2010/wordprocessingInk" xmlns:wne="http://schemas.microsoft.com/office/word/2006/wordml" xmlns:wps="http://schemas.microsoft.com/office/word/2010/wordprocessingShape" mc:Ignorable="w14 w15 w16se wp14">
   <w:abstractNum w:abstractNumId="0" w15:restartNumberingAfterBreak="0">
     <w:nsid w:val="1EB832F6"/>
     <w:multiLevelType w:val="multilevel"/>
@@ -3309,23 +9271,23 @@
       </w:pPr>
     </w:lvl>
   </w:abstractNum>
-  <w:num w:numId="1" w16cid:durableId="99028942">
+  <w:num w:numId="1">
     <w:abstractNumId w:val="1"/>
   </w:num>
-  <w:num w:numId="2" w16cid:durableId="1005281101">
+  <w:num w:numId="2">
     <w:abstractNumId w:val="2"/>
   </w:num>
-  <w:num w:numId="3" w16cid:durableId="620235223">
+  <w:num w:numId="3">
     <w:abstractNumId w:val="0"/>
   </w:num>
-  <w:num w:numId="4" w16cid:durableId="746272680">
+  <w:num w:numId="4">
     <w:abstractNumId w:val="3"/>
   </w:num>
 </w:numbering>
 </file>
 
 <file path=word/styles.xml><?xml version="1.0" encoding="utf-8"?>
-<w:styles xmlns:mc="http://schemas.openxmlformats.org/markup-compatibility/2006" xmlns:r="http://schemas.openxmlformats.org/officeDocument/2006/relationships" xmlns:w="http://schemas.openxmlformats.org/wordprocessingml/2006/main" xmlns:w14="http://schemas.microsoft.com/office/word/2010/wordml" xmlns:w15="http://schemas.microsoft.com/office/word/2012/wordml" xmlns:w16cex="http://schemas.microsoft.com/office/word/2018/wordml/cex" xmlns:w16cid="http://schemas.microsoft.com/office/word/2016/wordml/cid" xmlns:w16="http://schemas.microsoft.com/office/word/2018/wordml" xmlns:w16sdtdh="http://schemas.microsoft.com/office/word/2020/wordml/sdtdatahash" xmlns:w16se="http://schemas.microsoft.com/office/word/2015/wordml/symex" mc:Ignorable="w14 w15 w16se w16cid w16 w16cex w16sdtdh">
+<w:styles xmlns:mc="http://schemas.openxmlformats.org/markup-compatibility/2006" xmlns:r="http://schemas.openxmlformats.org/officeDocument/2006/relationships" xmlns:w="http://schemas.openxmlformats.org/wordprocessingml/2006/main" xmlns:w14="http://schemas.microsoft.com/office/word/2010/wordml" xmlns:w15="http://schemas.microsoft.com/office/word/2012/wordml" xmlns:w16se="http://schemas.microsoft.com/office/word/2015/wordml/symex" mc:Ignorable="w14 w15 w16se">
   <w:docDefaults>
     <w:rPrDefault>
       <w:rPr>
@@ -3341,7 +9303,7 @@
       </w:pPr>
     </w:pPrDefault>
   </w:docDefaults>
-  <w:latentStyles w:defLockedState="0" w:defUIPriority="99" w:defSemiHidden="0" w:defUnhideWhenUsed="0" w:defQFormat="0" w:count="376">
+  <w:latentStyles w:defLockedState="0" w:defUIPriority="99" w:defSemiHidden="0" w:defUnhideWhenUsed="0" w:defQFormat="0" w:count="371">
     <w:lsdException w:name="Normal" w:uiPriority="0" w:qFormat="1"/>
     <w:lsdException w:name="heading 1" w:uiPriority="9" w:qFormat="1"/>
     <w:lsdException w:name="heading 2" w:semiHidden="1" w:uiPriority="9" w:unhideWhenUsed="1" w:qFormat="1"/>
@@ -3713,21 +9675,16 @@
     <w:lsdException w:name="List Table 5 Dark Accent 6" w:uiPriority="50"/>
     <w:lsdException w:name="List Table 6 Colorful Accent 6" w:uiPriority="51"/>
     <w:lsdException w:name="List Table 7 Colorful Accent 6" w:uiPriority="52"/>
-    <w:lsdException w:name="Mention" w:semiHidden="1" w:unhideWhenUsed="1"/>
-    <w:lsdException w:name="Smart Hyperlink" w:semiHidden="1" w:unhideWhenUsed="1"/>
-    <w:lsdException w:name="Hashtag" w:semiHidden="1" w:unhideWhenUsed="1"/>
-    <w:lsdException w:name="Unresolved Mention" w:semiHidden="1" w:unhideWhenUsed="1"/>
-    <w:lsdException w:name="Smart Link" w:semiHidden="1" w:unhideWhenUsed="1"/>
   </w:latentStyles>
   <w:style w:type="paragraph" w:default="1" w:styleId="Normal">
     <w:name w:val="Normal"/>
     <w:qFormat/>
   </w:style>
-  <w:style w:type="paragraph" w:styleId="Heading1">
+  <w:style w:type="paragraph" w:styleId="Balk1">
     <w:name w:val="heading 1"/>
     <w:basedOn w:val="Normal"/>
     <w:next w:val="Normal"/>
-    <w:link w:val="Heading1Char"/>
+    <w:link w:val="Balk1Char"/>
     <w:uiPriority w:val="9"/>
     <w:qFormat/>
     <w:rsid w:val="00FC535D"/>
@@ -3744,11 +9701,11 @@
       <w:szCs w:val="32"/>
     </w:rPr>
   </w:style>
-  <w:style w:type="paragraph" w:styleId="Heading2">
+  <w:style w:type="paragraph" w:styleId="Balk2">
     <w:name w:val="heading 2"/>
     <w:basedOn w:val="Normal"/>
     <w:next w:val="Normal"/>
-    <w:link w:val="Heading2Char"/>
+    <w:link w:val="Balk2Char"/>
     <w:uiPriority w:val="9"/>
     <w:unhideWhenUsed/>
     <w:qFormat/>
@@ -3766,13 +9723,13 @@
       <w:szCs w:val="26"/>
     </w:rPr>
   </w:style>
-  <w:style w:type="character" w:default="1" w:styleId="DefaultParagraphFont">
+  <w:style w:type="character" w:default="1" w:styleId="VarsaylanParagrafYazTipi">
     <w:name w:val="Default Paragraph Font"/>
     <w:uiPriority w:val="1"/>
     <w:semiHidden/>
     <w:unhideWhenUsed/>
   </w:style>
-  <w:style w:type="table" w:default="1" w:styleId="TableNormal">
+  <w:style w:type="table" w:default="1" w:styleId="NormalTablo">
     <w:name w:val="Normal Table"/>
     <w:uiPriority w:val="99"/>
     <w:semiHidden/>
@@ -3787,15 +9744,15 @@
       </w:tblCellMar>
     </w:tblPr>
   </w:style>
-  <w:style w:type="numbering" w:default="1" w:styleId="NoList">
+  <w:style w:type="numbering" w:default="1" w:styleId="ListeYok">
     <w:name w:val="No List"/>
     <w:uiPriority w:val="99"/>
     <w:semiHidden/>
     <w:unhideWhenUsed/>
   </w:style>
-  <w:style w:type="table" w:styleId="TableGrid">
+  <w:style w:type="table" w:styleId="TabloKlavuzu">
     <w:name w:val="Table Grid"/>
-    <w:basedOn w:val="TableNormal"/>
+    <w:basedOn w:val="NormalTablo"/>
     <w:uiPriority w:val="39"/>
     <w:rsid w:val="00FC535D"/>
     <w:pPr>
@@ -3812,9 +9769,9 @@
       </w:tblBorders>
     </w:tblPr>
   </w:style>
-  <w:style w:type="character" w:styleId="PlaceholderText">
+  <w:style w:type="character" w:styleId="YerTutucuMetni">
     <w:name w:val="Placeholder Text"/>
-    <w:basedOn w:val="DefaultParagraphFont"/>
+    <w:basedOn w:val="VarsaylanParagrafYazTipi"/>
     <w:uiPriority w:val="99"/>
     <w:semiHidden/>
     <w:rsid w:val="00FC535D"/>
@@ -3822,7 +9779,7 @@
       <w:color w:val="808080"/>
     </w:rPr>
   </w:style>
-  <w:style w:type="paragraph" w:styleId="Caption">
+  <w:style w:type="paragraph" w:styleId="ResimYazs">
     <w:name w:val="caption"/>
     <w:basedOn w:val="Normal"/>
     <w:next w:val="Normal"/>
@@ -3841,10 +9798,10 @@
       <w:szCs w:val="18"/>
     </w:rPr>
   </w:style>
-  <w:style w:type="character" w:customStyle="1" w:styleId="Heading1Char">
-    <w:name w:val="Heading 1 Char"/>
-    <w:basedOn w:val="DefaultParagraphFont"/>
-    <w:link w:val="Heading1"/>
+  <w:style w:type="character" w:customStyle="1" w:styleId="Balk1Char">
+    <w:name w:val="Başlık 1 Char"/>
+    <w:basedOn w:val="VarsaylanParagrafYazTipi"/>
+    <w:link w:val="Balk1"/>
     <w:uiPriority w:val="9"/>
     <w:rsid w:val="00FC535D"/>
     <w:rPr>
@@ -3854,10 +9811,10 @@
       <w:szCs w:val="32"/>
     </w:rPr>
   </w:style>
-  <w:style w:type="character" w:customStyle="1" w:styleId="Heading2Char">
-    <w:name w:val="Heading 2 Char"/>
-    <w:basedOn w:val="DefaultParagraphFont"/>
-    <w:link w:val="Heading2"/>
+  <w:style w:type="character" w:customStyle="1" w:styleId="Balk2Char">
+    <w:name w:val="Başlık 2 Char"/>
+    <w:basedOn w:val="VarsaylanParagrafYazTipi"/>
+    <w:link w:val="Balk2"/>
     <w:uiPriority w:val="9"/>
     <w:rsid w:val="00C309A3"/>
     <w:rPr>
@@ -3867,7 +9824,7 @@
       <w:szCs w:val="26"/>
     </w:rPr>
   </w:style>
-  <w:style w:type="paragraph" w:styleId="ListParagraph">
+  <w:style w:type="paragraph" w:styleId="ListeParagraf">
     <w:name w:val="List Paragraph"/>
     <w:basedOn w:val="Normal"/>
     <w:uiPriority w:val="34"/>
@@ -3877,6 +9834,25 @@
       <w:ind w:left="720"/>
       <w:contextualSpacing/>
     </w:pPr>
+  </w:style>
+  <w:style w:type="table" w:styleId="TabloKlavuzuAk">
+    <w:name w:val="Grid Table Light"/>
+    <w:basedOn w:val="NormalTablo"/>
+    <w:uiPriority w:val="40"/>
+    <w:rsid w:val="00DF5B93"/>
+    <w:pPr>
+      <w:spacing w:after="0" w:line="240" w:lineRule="auto"/>
+    </w:pPr>
+    <w:tblPr>
+      <w:tblBorders>
+        <w:top w:val="single" w:sz="4" w:space="0" w:color="BFBFBF" w:themeColor="background1" w:themeShade="BF"/>
+        <w:left w:val="single" w:sz="4" w:space="0" w:color="BFBFBF" w:themeColor="background1" w:themeShade="BF"/>
+        <w:bottom w:val="single" w:sz="4" w:space="0" w:color="BFBFBF" w:themeColor="background1" w:themeShade="BF"/>
+        <w:right w:val="single" w:sz="4" w:space="0" w:color="BFBFBF" w:themeColor="background1" w:themeShade="BF"/>
+        <w:insideH w:val="single" w:sz="4" w:space="0" w:color="BFBFBF" w:themeColor="background1" w:themeShade="BF"/>
+        <w:insideV w:val="single" w:sz="4" w:space="0" w:color="BFBFBF" w:themeColor="background1" w:themeShade="BF"/>
+      </w:tblBorders>
+    </w:tblPr>
   </w:style>
 </w:styles>
 </file>
@@ -4147,7 +10123,7 @@
 </file>
 
 <file path=customXml/itemProps1.xml><?xml version="1.0" encoding="utf-8"?>
-<ds:datastoreItem xmlns:ds="http://schemas.openxmlformats.org/officeDocument/2006/customXml" ds:itemID="{D788A3FC-589B-4C30-AD8E-9103AAF635CB}">
+<ds:datastoreItem xmlns:ds="http://schemas.openxmlformats.org/officeDocument/2006/customXml" ds:itemID="{71F2AD06-2225-49C0-9997-158984F7EE56}">
   <ds:schemaRefs>
     <ds:schemaRef ds:uri="http://schemas.openxmlformats.org/officeDocument/2006/bibliography"/>
   </ds:schemaRefs>
